--- a/Fichier1.docx
+++ b/Fichier1.docx
@@ -1,16 +1,14 @@
 
 <file path=word/document.xml><?xml version="1.0" encoding="utf-8"?>
-<w:document xmlns:o="urn:schemas-microsoft-com:office:office" xmlns:r="http://schemas.openxmlformats.org/officeDocument/2006/relationships" xmlns:v="urn:schemas-microsoft-com:vml" xmlns:w="http://schemas.openxmlformats.org/wordprocessingml/2006/main" xmlns:w10="urn:schemas-microsoft-com:office:word" xmlns:wp="http://schemas.openxmlformats.org/drawingml/2006/wordprocessingDrawing" xmlns:wps="http://schemas.microsoft.com/office/word/2010/wordprocessingShape" xmlns:wpg="http://schemas.microsoft.com/office/word/2010/wordprocessingGroup" xmlns:mc="http://schemas.openxmlformats.org/markup-compatibility/2006" xmlns:wp14="http://schemas.microsoft.com/office/word/2010/wordprocessingDrawing" xmlns:w14="http://schemas.microsoft.com/office/word/2010/wordml" mc:Ignorable="w14 wp14">
+<w:document xmlns:wpc="http://schemas.microsoft.com/office/word/2010/wordprocessingCanvas" xmlns:cx="http://schemas.microsoft.com/office/drawing/2014/chartex" xmlns:cx1="http://schemas.microsoft.com/office/drawing/2015/9/8/chartex" xmlns:cx2="http://schemas.microsoft.com/office/drawing/2015/10/21/chartex" xmlns:cx3="http://schemas.microsoft.com/office/drawing/2016/5/9/chartex" xmlns:cx4="http://schemas.microsoft.com/office/drawing/2016/5/10/chartex" xmlns:cx5="http://schemas.microsoft.com/office/drawing/2016/5/11/chartex" xmlns:cx6="http://schemas.microsoft.com/office/drawing/2016/5/12/chartex" xmlns:cx7="http://schemas.microsoft.com/office/drawing/2016/5/13/chartex" xmlns:cx8="http://schemas.microsoft.com/office/drawing/2016/5/14/chartex" xmlns:mc="http://schemas.openxmlformats.org/markup-compatibility/2006" xmlns:aink="http://schemas.microsoft.com/office/drawing/2016/ink" xmlns:am3d="http://schemas.microsoft.com/office/drawing/2017/model3d" xmlns:o="urn:schemas-microsoft-com:office:office" xmlns:r="http://schemas.openxmlformats.org/officeDocument/2006/relationships" xmlns:m="http://schemas.openxmlformats.org/officeDocument/2006/math" xmlns:v="urn:schemas-microsoft-com:vml" xmlns:wp14="http://schemas.microsoft.com/office/word/2010/wordprocessingDrawing" xmlns:wp="http://schemas.openxmlformats.org/drawingml/2006/wordprocessingDrawing" xmlns:w10="urn:schemas-microsoft-com:office:word" xmlns:w="http://schemas.openxmlformats.org/wordprocessingml/2006/main" xmlns:w14="http://schemas.microsoft.com/office/word/2010/wordml" xmlns:w15="http://schemas.microsoft.com/office/word/2012/wordml" xmlns:w16cid="http://schemas.microsoft.com/office/word/2016/wordml/cid" xmlns:w16se="http://schemas.microsoft.com/office/word/2015/wordml/symex" xmlns:wpg="http://schemas.microsoft.com/office/word/2010/wordprocessingGroup" xmlns:wpi="http://schemas.microsoft.com/office/word/2010/wordprocessingInk" xmlns:wne="http://schemas.microsoft.com/office/word/2006/wordml" xmlns:wps="http://schemas.microsoft.com/office/word/2010/wordprocessingShape" mc:Ignorable="w14 w15 w16se w16cid wp14">
   <w:body>
     <w:p>
-      <w:pPr>
-        <w:pStyle w:val="Normal"/>
-        <w:rPr/>
-      </w:pPr>
-      <w:r>
-        <w:rPr/>
+      <w:r>
+        <w:rPr>
+          <w:noProof/>
+        </w:rPr>
         <w:drawing>
-          <wp:anchor behindDoc="1" distT="0" distB="0" distL="114300" distR="116840" simplePos="0" locked="0" layoutInCell="1" allowOverlap="1" relativeHeight="2">
+          <wp:anchor distT="0" distB="0" distL="114300" distR="116840" simplePos="0" relativeHeight="2" behindDoc="1" locked="0" layoutInCell="1" allowOverlap="1">
             <wp:simplePos x="0" y="0"/>
             <wp:positionH relativeFrom="column">
               <wp:posOffset>-95250</wp:posOffset>
@@ -21,7 +19,7 @@
             <wp:extent cx="2908300" cy="10678795"/>
             <wp:effectExtent l="0" t="0" r="0" b="0"/>
             <wp:wrapNone/>
-            <wp:docPr id="1" name="Image 3" descr=""/>
+            <wp:docPr id="1" name="Image 3"/>
             <wp:cNvGraphicFramePr>
               <a:graphicFrameLocks xmlns:a="http://schemas.openxmlformats.org/drawingml/2006/main" noChangeAspect="1"/>
             </wp:cNvGraphicFramePr>
@@ -29,13 +27,13 @@
               <a:graphicData uri="http://schemas.openxmlformats.org/drawingml/2006/picture">
                 <pic:pic xmlns:pic="http://schemas.openxmlformats.org/drawingml/2006/picture">
                   <pic:nvPicPr>
-                    <pic:cNvPr id="1" name="Image 3" descr=""/>
+                    <pic:cNvPr id="1" name="Image 3"/>
                     <pic:cNvPicPr>
                       <a:picLocks noChangeAspect="1" noChangeArrowheads="1"/>
                     </pic:cNvPicPr>
                   </pic:nvPicPr>
                   <pic:blipFill>
-                    <a:blip r:embed="rId2"/>
+                    <a:blip r:embed="rId9"/>
                     <a:stretch>
                       <a:fillRect/>
                     </a:stretch>
@@ -56,35 +54,17 @@
         </w:drawing>
       </w:r>
     </w:p>
+    <w:p/>
+    <w:p/>
     <w:p>
-      <w:pPr>
-        <w:pStyle w:val="Normal"/>
-        <w:rPr/>
-      </w:pPr>
-      <w:r>
-        <w:rPr/>
-      </w:r>
-    </w:p>
-    <w:p>
-      <w:pPr>
-        <w:pStyle w:val="Normal"/>
-        <w:rPr/>
-      </w:pPr>
-      <w:r>
-        <w:rPr/>
-      </w:r>
-    </w:p>
-    <w:p>
-      <w:pPr>
-        <w:pStyle w:val="Normal"/>
-        <w:rPr/>
-      </w:pPr>
-      <w:r>
-        <w:rPr/>
+      <w:r>
+        <w:rPr>
+          <w:noProof/>
+        </w:rPr>
         <mc:AlternateContent>
           <mc:Choice Requires="wps">
             <w:drawing>
-              <wp:anchor behindDoc="0" distT="0" distB="0" distL="114300" distR="114300" simplePos="0" locked="0" layoutInCell="1" allowOverlap="1" relativeHeight="3" wp14:anchorId="590CC607">
+              <wp:anchor distT="0" distB="0" distL="114300" distR="114300" simplePos="0" relativeHeight="3" behindDoc="0" locked="0" layoutInCell="1" allowOverlap="1" wp14:anchorId="590CC607">
                 <wp:simplePos x="0" y="0"/>
                 <wp:positionH relativeFrom="column">
                   <wp:posOffset>3228340</wp:posOffset>
@@ -96,6 +76,7 @@
                 <wp:effectExtent l="0" t="0" r="0" b="9525"/>
                 <wp:wrapSquare wrapText="bothSides"/>
                 <wp:docPr id="2" name="Zone de texte 4"/>
+                <wp:cNvGraphicFramePr/>
                 <a:graphic xmlns:a="http://schemas.openxmlformats.org/drawingml/2006/main">
                   <a:graphicData uri="http://schemas.microsoft.com/office/word/2010/wordprocessingShape">
                     <wps:wsp>
@@ -140,7 +121,7 @@
                             </w:pPr>
                             <w:r>
                               <w:rPr>
-                                <w:rFonts w:cs="Segoe UI Semilight" w:ascii="Segoe UI Semilight" w:hAnsi="Segoe UI Semilight"/>
+                                <w:rFonts w:ascii="Segoe UI Semilight" w:hAnsi="Segoe UI Semilight" w:cs="Segoe UI Semilight"/>
                                 <w:color w:val="2EA9A6"/>
                                 <w:sz w:val="80"/>
                                 <w:szCs w:val="80"/>
@@ -152,8 +133,8 @@
                             <w:pPr>
                               <w:pStyle w:val="Paragraphestandard"/>
                               <w:shd w:val="clear" w:color="auto" w:fill="FFFFFF" w:themeFill="background1"/>
-                              <w:suppressAutoHyphens w:val="true"/>
-                              <w:spacing w:lineRule="auto" w:line="240" w:before="40" w:after="0"/>
+                              <w:suppressAutoHyphens/>
+                              <w:spacing w:before="40" w:line="240" w:lineRule="auto"/>
                               <w:rPr>
                                 <w:rFonts w:ascii="Segoe UI Semibold" w:hAnsi="Segoe UI Semibold" w:cs="Segoe UI Semibold"/>
                                 <w:color w:val="004187"/>
@@ -163,12 +144,32 @@
                             </w:pPr>
                             <w:r>
                               <w:rPr>
-                                <w:rFonts w:cs="Segoe UI Semibold" w:ascii="Segoe UI Semibold" w:hAnsi="Segoe UI Semibold"/>
+                                <w:rFonts w:ascii="Segoe UI Semibold" w:hAnsi="Segoe UI Semibold" w:cs="Segoe UI Semibold"/>
                                 <w:color w:val="004187"/>
                                 <w:sz w:val="36"/>
                                 <w:szCs w:val="36"/>
                               </w:rPr>
-                              <w:t>Travail realisé par :</w:t>
+                              <w:t xml:space="preserve">Travail </w:t>
+                            </w:r>
+                            <w:proofErr w:type="spellStart"/>
+                            <w:r>
+                              <w:rPr>
+                                <w:rFonts w:ascii="Segoe UI Semibold" w:hAnsi="Segoe UI Semibold" w:cs="Segoe UI Semibold"/>
+                                <w:color w:val="004187"/>
+                                <w:sz w:val="36"/>
+                                <w:szCs w:val="36"/>
+                              </w:rPr>
+                              <w:t>realisé</w:t>
+                            </w:r>
+                            <w:proofErr w:type="spellEnd"/>
+                            <w:r>
+                              <w:rPr>
+                                <w:rFonts w:ascii="Segoe UI Semibold" w:hAnsi="Segoe UI Semibold" w:cs="Segoe UI Semibold"/>
+                                <w:color w:val="004187"/>
+                                <w:sz w:val="36"/>
+                                <w:szCs w:val="36"/>
+                              </w:rPr>
+                              <w:t xml:space="preserve"> par :</w:t>
                             </w:r>
                           </w:p>
                           <w:p>
@@ -179,8 +180,8 @@
                                 <w:numId w:val="1"/>
                               </w:numPr>
                               <w:shd w:val="clear" w:color="auto" w:fill="FFFFFF" w:themeFill="background1"/>
-                              <w:suppressAutoHyphens w:val="true"/>
-                              <w:spacing w:lineRule="auto" w:line="240" w:before="40" w:after="0"/>
+                              <w:suppressAutoHyphens/>
+                              <w:spacing w:before="40" w:line="240" w:lineRule="auto"/>
                               <w:rPr>
                                 <w:rFonts w:ascii="Segoe UI Semibold" w:hAnsi="Segoe UI Semibold" w:cs="Segoe UI Semibold"/>
                                 <w:color w:val="37ABD5"/>
@@ -190,7 +191,7 @@
                             </w:pPr>
                             <w:r>
                               <w:rPr>
-                                <w:rFonts w:cs="Segoe UI Semibold" w:ascii="Segoe UI Semibold" w:hAnsi="Segoe UI Semibold"/>
+                                <w:rFonts w:ascii="Segoe UI Semibold" w:hAnsi="Segoe UI Semibold" w:cs="Segoe UI Semibold"/>
                                 <w:color w:val="37ABD5"/>
                                 <w:sz w:val="36"/>
                                 <w:szCs w:val="36"/>
@@ -206,8 +207,8 @@
                                 <w:numId w:val="1"/>
                               </w:numPr>
                               <w:shd w:val="clear" w:color="auto" w:fill="FFFFFF" w:themeFill="background1"/>
-                              <w:suppressAutoHyphens w:val="true"/>
-                              <w:spacing w:lineRule="auto" w:line="240" w:before="40" w:after="0"/>
+                              <w:suppressAutoHyphens/>
+                              <w:spacing w:before="40" w:line="240" w:lineRule="auto"/>
                               <w:rPr>
                                 <w:rFonts w:ascii="Segoe UI Semibold" w:hAnsi="Segoe UI Semibold" w:cs="Segoe UI Semibold"/>
                                 <w:color w:val="37ABD5"/>
@@ -217,19 +218,39 @@
                             </w:pPr>
                             <w:r>
                               <w:rPr>
-                                <w:rFonts w:cs="Segoe UI Semibold" w:ascii="Segoe UI Semibold" w:hAnsi="Segoe UI Semibold"/>
+                                <w:rFonts w:ascii="Segoe UI Semibold" w:hAnsi="Segoe UI Semibold" w:cs="Segoe UI Semibold"/>
                                 <w:color w:val="37ABD5"/>
                                 <w:sz w:val="36"/>
                                 <w:szCs w:val="36"/>
                               </w:rPr>
-                              <w:t>Serigne Cheikh Mbacke THIAW</w:t>
+                              <w:t xml:space="preserve">Serigne Cheikh </w:t>
+                            </w:r>
+                            <w:proofErr w:type="spellStart"/>
+                            <w:r>
+                              <w:rPr>
+                                <w:rFonts w:ascii="Segoe UI Semibold" w:hAnsi="Segoe UI Semibold" w:cs="Segoe UI Semibold"/>
+                                <w:color w:val="37ABD5"/>
+                                <w:sz w:val="36"/>
+                                <w:szCs w:val="36"/>
+                              </w:rPr>
+                              <w:t>Mbacke</w:t>
+                            </w:r>
+                            <w:proofErr w:type="spellEnd"/>
+                            <w:r>
+                              <w:rPr>
+                                <w:rFonts w:ascii="Segoe UI Semibold" w:hAnsi="Segoe UI Semibold" w:cs="Segoe UI Semibold"/>
+                                <w:color w:val="37ABD5"/>
+                                <w:sz w:val="36"/>
+                                <w:szCs w:val="36"/>
+                              </w:rPr>
+                              <w:t xml:space="preserve"> THIAW</w:t>
                             </w:r>
                           </w:p>
                           <w:p>
                             <w:pPr>
                               <w:pStyle w:val="Paragraphestandard"/>
                               <w:shd w:val="clear" w:color="auto" w:fill="FFFFFF" w:themeFill="background1"/>
-                              <w:suppressAutoHyphens w:val="true"/>
+                              <w:suppressAutoHyphens/>
                               <w:rPr>
                                 <w:rFonts w:ascii="Cambria" w:hAnsi="Cambria" w:cs="Cambria"/>
                                 <w:color w:val="37ABD5"/>
@@ -237,21 +258,13 @@
                                 <w:szCs w:val="14"/>
                               </w:rPr>
                             </w:pPr>
-                            <w:r>
-                              <w:rPr>
-                                <w:rFonts w:cs="Cambria" w:ascii="Cambria" w:hAnsi="Cambria"/>
-                                <w:color w:val="37ABD5"/>
-                                <w:sz w:val="14"/>
-                                <w:szCs w:val="14"/>
-                              </w:rPr>
-                            </w:r>
                           </w:p>
                           <w:p>
                             <w:pPr>
                               <w:pStyle w:val="Paragraphestandard"/>
                               <w:shd w:val="clear" w:color="auto" w:fill="FFFFFF" w:themeFill="background1"/>
-                              <w:suppressAutoHyphens w:val="true"/>
-                              <w:spacing w:lineRule="auto" w:line="264"/>
+                              <w:suppressAutoHyphens/>
+                              <w:spacing w:line="264" w:lineRule="auto"/>
                               <w:rPr>
                                 <w:rFonts w:ascii="Cambria" w:hAnsi="Cambria" w:cs="Cambria"/>
                                 <w:color w:val="999DA6"/>
@@ -259,7 +272,7 @@
                             </w:pPr>
                             <w:r>
                               <w:rPr>
-                                <w:rFonts w:cs="Cambria" w:ascii="Cambria" w:hAnsi="Cambria"/>
+                                <w:rFonts w:ascii="Cambria" w:hAnsi="Cambria" w:cs="Cambria"/>
                                 <w:color w:val="999DA6"/>
                               </w:rPr>
                               <w:t>.</w:t>
@@ -269,378 +282,259 @@
                             <w:pPr>
                               <w:pStyle w:val="Paragraphestandard"/>
                               <w:shd w:val="clear" w:color="auto" w:fill="FFFFFF" w:themeFill="background1"/>
-                              <w:suppressAutoHyphens w:val="true"/>
-                              <w:spacing w:lineRule="auto" w:line="264"/>
+                              <w:suppressAutoHyphens/>
+                              <w:spacing w:line="264" w:lineRule="auto"/>
                               <w:rPr>
                                 <w:rFonts w:ascii="Cambria" w:hAnsi="Cambria" w:cs="Cambria"/>
                                 <w:color w:val="999DA6"/>
                               </w:rPr>
                             </w:pPr>
-                            <w:r>
-                              <w:rPr>
-                                <w:rFonts w:cs="Cambria" w:ascii="Cambria" w:hAnsi="Cambria"/>
-                                <w:color w:val="999DA6"/>
-                              </w:rPr>
-                            </w:r>
                           </w:p>
                           <w:p>
                             <w:pPr>
                               <w:pStyle w:val="Paragraphestandard"/>
                               <w:shd w:val="clear" w:color="auto" w:fill="FFFFFF" w:themeFill="background1"/>
-                              <w:suppressAutoHyphens w:val="true"/>
-                              <w:spacing w:lineRule="auto" w:line="264"/>
+                              <w:suppressAutoHyphens/>
+                              <w:spacing w:line="264" w:lineRule="auto"/>
                               <w:rPr>
                                 <w:rFonts w:ascii="Cambria" w:hAnsi="Cambria" w:cs="Cambria"/>
                                 <w:color w:val="999DA6"/>
                               </w:rPr>
                             </w:pPr>
-                            <w:r>
-                              <w:rPr>
-                                <w:rFonts w:cs="Cambria" w:ascii="Cambria" w:hAnsi="Cambria"/>
-                                <w:color w:val="999DA6"/>
-                              </w:rPr>
-                            </w:r>
                           </w:p>
                           <w:p>
                             <w:pPr>
                               <w:pStyle w:val="Paragraphestandard"/>
                               <w:shd w:val="clear" w:color="auto" w:fill="FFFFFF" w:themeFill="background1"/>
-                              <w:suppressAutoHyphens w:val="true"/>
-                              <w:spacing w:lineRule="auto" w:line="264"/>
+                              <w:suppressAutoHyphens/>
+                              <w:spacing w:line="264" w:lineRule="auto"/>
                               <w:rPr>
                                 <w:rFonts w:ascii="Cambria" w:hAnsi="Cambria" w:cs="Cambria"/>
                                 <w:color w:val="999DA6"/>
                               </w:rPr>
                             </w:pPr>
-                            <w:r>
-                              <w:rPr>
-                                <w:rFonts w:cs="Cambria" w:ascii="Cambria" w:hAnsi="Cambria"/>
-                                <w:color w:val="999DA6"/>
-                              </w:rPr>
-                            </w:r>
                           </w:p>
                           <w:p>
                             <w:pPr>
                               <w:pStyle w:val="Paragraphestandard"/>
                               <w:shd w:val="clear" w:color="auto" w:fill="FFFFFF" w:themeFill="background1"/>
-                              <w:suppressAutoHyphens w:val="true"/>
-                              <w:spacing w:lineRule="auto" w:line="264"/>
+                              <w:suppressAutoHyphens/>
+                              <w:spacing w:line="264" w:lineRule="auto"/>
                               <w:rPr>
                                 <w:rFonts w:ascii="Cambria" w:hAnsi="Cambria" w:cs="Cambria"/>
                                 <w:color w:val="999DA6"/>
                               </w:rPr>
                             </w:pPr>
-                            <w:r>
-                              <w:rPr>
-                                <w:rFonts w:cs="Cambria" w:ascii="Cambria" w:hAnsi="Cambria"/>
-                                <w:color w:val="999DA6"/>
-                              </w:rPr>
-                            </w:r>
                           </w:p>
                           <w:p>
                             <w:pPr>
                               <w:pStyle w:val="Paragraphestandard"/>
                               <w:shd w:val="clear" w:color="auto" w:fill="FFFFFF" w:themeFill="background1"/>
-                              <w:suppressAutoHyphens w:val="true"/>
-                              <w:spacing w:lineRule="auto" w:line="264"/>
+                              <w:suppressAutoHyphens/>
+                              <w:spacing w:line="264" w:lineRule="auto"/>
                               <w:rPr>
                                 <w:rFonts w:ascii="Cambria" w:hAnsi="Cambria" w:cs="Cambria"/>
                                 <w:color w:val="999DA6"/>
                               </w:rPr>
                             </w:pPr>
-                            <w:r>
-                              <w:rPr>
-                                <w:rFonts w:cs="Cambria" w:ascii="Cambria" w:hAnsi="Cambria"/>
-                                <w:color w:val="999DA6"/>
-                              </w:rPr>
-                            </w:r>
                           </w:p>
                           <w:p>
                             <w:pPr>
                               <w:pStyle w:val="Paragraphestandard"/>
                               <w:shd w:val="clear" w:color="auto" w:fill="FFFFFF" w:themeFill="background1"/>
-                              <w:suppressAutoHyphens w:val="true"/>
-                              <w:spacing w:lineRule="auto" w:line="264"/>
+                              <w:suppressAutoHyphens/>
+                              <w:spacing w:line="264" w:lineRule="auto"/>
                               <w:rPr>
                                 <w:rFonts w:ascii="Cambria" w:hAnsi="Cambria" w:cs="Cambria"/>
                                 <w:color w:val="999DA6"/>
                               </w:rPr>
                             </w:pPr>
-                            <w:r>
-                              <w:rPr>
-                                <w:rFonts w:cs="Cambria" w:ascii="Cambria" w:hAnsi="Cambria"/>
-                                <w:color w:val="999DA6"/>
-                              </w:rPr>
-                            </w:r>
                           </w:p>
                           <w:p>
                             <w:pPr>
                               <w:pStyle w:val="Paragraphestandard"/>
                               <w:shd w:val="clear" w:color="auto" w:fill="FFFFFF" w:themeFill="background1"/>
-                              <w:suppressAutoHyphens w:val="true"/>
-                              <w:spacing w:lineRule="auto" w:line="264"/>
+                              <w:suppressAutoHyphens/>
+                              <w:spacing w:line="264" w:lineRule="auto"/>
                               <w:rPr>
                                 <w:rFonts w:ascii="Cambria" w:hAnsi="Cambria" w:cs="Cambria"/>
                                 <w:color w:val="999DA6"/>
                               </w:rPr>
                             </w:pPr>
-                            <w:r>
-                              <w:rPr>
-                                <w:rFonts w:cs="Cambria" w:ascii="Cambria" w:hAnsi="Cambria"/>
-                                <w:color w:val="999DA6"/>
-                              </w:rPr>
-                            </w:r>
                           </w:p>
                           <w:p>
                             <w:pPr>
                               <w:pStyle w:val="Paragraphestandard"/>
                               <w:shd w:val="clear" w:color="auto" w:fill="FFFFFF" w:themeFill="background1"/>
-                              <w:suppressAutoHyphens w:val="true"/>
-                              <w:spacing w:lineRule="auto" w:line="264"/>
+                              <w:suppressAutoHyphens/>
+                              <w:spacing w:line="264" w:lineRule="auto"/>
                               <w:rPr>
                                 <w:rFonts w:ascii="Cambria" w:hAnsi="Cambria" w:cs="Cambria"/>
                                 <w:color w:val="999DA6"/>
                               </w:rPr>
                             </w:pPr>
-                            <w:r>
-                              <w:rPr>
-                                <w:rFonts w:cs="Cambria" w:ascii="Cambria" w:hAnsi="Cambria"/>
-                                <w:color w:val="999DA6"/>
-                              </w:rPr>
-                            </w:r>
                           </w:p>
                           <w:p>
                             <w:pPr>
                               <w:pStyle w:val="Paragraphestandard"/>
                               <w:shd w:val="clear" w:color="auto" w:fill="FFFFFF" w:themeFill="background1"/>
-                              <w:suppressAutoHyphens w:val="true"/>
-                              <w:spacing w:lineRule="auto" w:line="264"/>
+                              <w:suppressAutoHyphens/>
+                              <w:spacing w:line="264" w:lineRule="auto"/>
                               <w:rPr>
                                 <w:rFonts w:ascii="Cambria" w:hAnsi="Cambria" w:cs="Cambria"/>
                                 <w:color w:val="999DA6"/>
                               </w:rPr>
                             </w:pPr>
-                            <w:r>
-                              <w:rPr>
-                                <w:rFonts w:cs="Cambria" w:ascii="Cambria" w:hAnsi="Cambria"/>
-                                <w:color w:val="999DA6"/>
-                              </w:rPr>
-                            </w:r>
                           </w:p>
                           <w:p>
                             <w:pPr>
                               <w:pStyle w:val="Paragraphestandard"/>
                               <w:shd w:val="clear" w:color="auto" w:fill="FFFFFF" w:themeFill="background1"/>
-                              <w:suppressAutoHyphens w:val="true"/>
-                              <w:spacing w:lineRule="auto" w:line="264"/>
+                              <w:suppressAutoHyphens/>
+                              <w:spacing w:line="264" w:lineRule="auto"/>
                               <w:rPr>
                                 <w:rFonts w:ascii="Cambria" w:hAnsi="Cambria" w:cs="Cambria"/>
                                 <w:color w:val="999DA6"/>
                               </w:rPr>
                             </w:pPr>
-                            <w:r>
-                              <w:rPr>
-                                <w:rFonts w:cs="Cambria" w:ascii="Cambria" w:hAnsi="Cambria"/>
-                                <w:color w:val="999DA6"/>
-                              </w:rPr>
-                            </w:r>
                           </w:p>
                           <w:p>
                             <w:pPr>
                               <w:pStyle w:val="Paragraphestandard"/>
                               <w:shd w:val="clear" w:color="auto" w:fill="FFFFFF" w:themeFill="background1"/>
-                              <w:suppressAutoHyphens w:val="true"/>
-                              <w:spacing w:lineRule="auto" w:line="264"/>
+                              <w:suppressAutoHyphens/>
+                              <w:spacing w:line="264" w:lineRule="auto"/>
                               <w:rPr>
                                 <w:rFonts w:ascii="Cambria" w:hAnsi="Cambria" w:cs="Cambria"/>
                                 <w:color w:val="999DA6"/>
                               </w:rPr>
                             </w:pPr>
-                            <w:r>
-                              <w:rPr>
-                                <w:rFonts w:cs="Cambria" w:ascii="Cambria" w:hAnsi="Cambria"/>
-                                <w:color w:val="999DA6"/>
-                              </w:rPr>
-                            </w:r>
                           </w:p>
                           <w:p>
                             <w:pPr>
                               <w:pStyle w:val="Paragraphestandard"/>
                               <w:shd w:val="clear" w:color="auto" w:fill="FFFFFF" w:themeFill="background1"/>
-                              <w:suppressAutoHyphens w:val="true"/>
-                              <w:spacing w:lineRule="auto" w:line="264"/>
+                              <w:suppressAutoHyphens/>
+                              <w:spacing w:line="264" w:lineRule="auto"/>
                               <w:rPr>
                                 <w:rFonts w:ascii="Cambria" w:hAnsi="Cambria" w:cs="Cambria"/>
                                 <w:color w:val="999DA6"/>
                               </w:rPr>
                             </w:pPr>
-                            <w:r>
-                              <w:rPr>
-                                <w:rFonts w:cs="Cambria" w:ascii="Cambria" w:hAnsi="Cambria"/>
-                                <w:color w:val="999DA6"/>
-                              </w:rPr>
-                            </w:r>
                           </w:p>
                           <w:p>
                             <w:pPr>
                               <w:pStyle w:val="Paragraphestandard"/>
                               <w:shd w:val="clear" w:color="auto" w:fill="FFFFFF" w:themeFill="background1"/>
-                              <w:suppressAutoHyphens w:val="true"/>
-                              <w:spacing w:lineRule="auto" w:line="264"/>
+                              <w:suppressAutoHyphens/>
+                              <w:spacing w:line="264" w:lineRule="auto"/>
                               <w:rPr>
                                 <w:rFonts w:ascii="Cambria" w:hAnsi="Cambria" w:cs="Cambria"/>
                                 <w:color w:val="999DA6"/>
                               </w:rPr>
                             </w:pPr>
-                            <w:r>
-                              <w:rPr>
-                                <w:rFonts w:cs="Cambria" w:ascii="Cambria" w:hAnsi="Cambria"/>
-                                <w:color w:val="999DA6"/>
-                              </w:rPr>
-                            </w:r>
                           </w:p>
                           <w:p>
                             <w:pPr>
                               <w:pStyle w:val="Paragraphestandard"/>
                               <w:shd w:val="clear" w:color="auto" w:fill="FFFFFF" w:themeFill="background1"/>
-                              <w:suppressAutoHyphens w:val="true"/>
-                              <w:spacing w:lineRule="auto" w:line="264"/>
+                              <w:suppressAutoHyphens/>
+                              <w:spacing w:line="264" w:lineRule="auto"/>
                               <w:rPr>
                                 <w:rFonts w:ascii="Cambria" w:hAnsi="Cambria" w:cs="Cambria"/>
                                 <w:color w:val="999DA6"/>
                               </w:rPr>
                             </w:pPr>
-                            <w:r>
-                              <w:rPr>
-                                <w:rFonts w:cs="Cambria" w:ascii="Cambria" w:hAnsi="Cambria"/>
-                                <w:color w:val="999DA6"/>
-                              </w:rPr>
-                            </w:r>
                           </w:p>
                           <w:p>
                             <w:pPr>
                               <w:pStyle w:val="Paragraphestandard"/>
                               <w:shd w:val="clear" w:color="auto" w:fill="FFFFFF" w:themeFill="background1"/>
-                              <w:suppressAutoHyphens w:val="true"/>
-                              <w:spacing w:lineRule="auto" w:line="264"/>
+                              <w:suppressAutoHyphens/>
+                              <w:spacing w:line="264" w:lineRule="auto"/>
                               <w:rPr>
                                 <w:rFonts w:ascii="Cambria" w:hAnsi="Cambria" w:cs="Cambria"/>
                                 <w:color w:val="999DA6"/>
                               </w:rPr>
                             </w:pPr>
-                            <w:r>
-                              <w:rPr>
-                                <w:rFonts w:cs="Cambria" w:ascii="Cambria" w:hAnsi="Cambria"/>
-                                <w:color w:val="999DA6"/>
-                              </w:rPr>
-                            </w:r>
                           </w:p>
                           <w:p>
                             <w:pPr>
                               <w:pStyle w:val="Paragraphestandard"/>
                               <w:shd w:val="clear" w:color="auto" w:fill="FFFFFF" w:themeFill="background1"/>
-                              <w:suppressAutoHyphens w:val="true"/>
-                              <w:spacing w:lineRule="auto" w:line="264"/>
+                              <w:suppressAutoHyphens/>
+                              <w:spacing w:line="264" w:lineRule="auto"/>
                               <w:rPr>
                                 <w:rFonts w:ascii="Cambria" w:hAnsi="Cambria" w:cs="Cambria"/>
                                 <w:color w:val="999DA6"/>
                               </w:rPr>
                             </w:pPr>
-                            <w:r>
-                              <w:rPr>
-                                <w:rFonts w:cs="Cambria" w:ascii="Cambria" w:hAnsi="Cambria"/>
-                                <w:color w:val="999DA6"/>
-                              </w:rPr>
-                            </w:r>
                           </w:p>
                           <w:p>
                             <w:pPr>
                               <w:pStyle w:val="Paragraphestandard"/>
                               <w:shd w:val="clear" w:color="auto" w:fill="FFFFFF" w:themeFill="background1"/>
-                              <w:suppressAutoHyphens w:val="true"/>
-                              <w:spacing w:lineRule="auto" w:line="264"/>
+                              <w:suppressAutoHyphens/>
+                              <w:spacing w:line="264" w:lineRule="auto"/>
                               <w:rPr>
                                 <w:rFonts w:ascii="Cambria" w:hAnsi="Cambria" w:cs="Cambria"/>
                                 <w:color w:val="999DA6"/>
                               </w:rPr>
                             </w:pPr>
-                            <w:r>
-                              <w:rPr>
-                                <w:rFonts w:cs="Cambria" w:ascii="Cambria" w:hAnsi="Cambria"/>
-                                <w:color w:val="999DA6"/>
-                              </w:rPr>
-                            </w:r>
                           </w:p>
                           <w:p>
                             <w:pPr>
                               <w:pStyle w:val="Paragraphestandard"/>
                               <w:shd w:val="clear" w:color="auto" w:fill="FFFFFF" w:themeFill="background1"/>
-                              <w:suppressAutoHyphens w:val="true"/>
-                              <w:spacing w:lineRule="auto" w:line="264"/>
+                              <w:suppressAutoHyphens/>
+                              <w:spacing w:line="264" w:lineRule="auto"/>
                               <w:rPr>
                                 <w:rFonts w:ascii="Cambria" w:hAnsi="Cambria" w:cs="Cambria"/>
                                 <w:color w:val="999DA6"/>
                               </w:rPr>
                             </w:pPr>
-                            <w:r>
-                              <w:rPr>
-                                <w:rFonts w:cs="Cambria" w:ascii="Cambria" w:hAnsi="Cambria"/>
-                                <w:color w:val="999DA6"/>
-                              </w:rPr>
-                            </w:r>
                           </w:p>
                           <w:p>
                             <w:pPr>
                               <w:pStyle w:val="Paragraphestandard"/>
                               <w:shd w:val="clear" w:color="auto" w:fill="FFFFFF" w:themeFill="background1"/>
-                              <w:suppressAutoHyphens w:val="true"/>
-                              <w:spacing w:lineRule="auto" w:line="264"/>
+                              <w:suppressAutoHyphens/>
+                              <w:spacing w:line="264" w:lineRule="auto"/>
                               <w:rPr>
                                 <w:rFonts w:ascii="Cambria" w:hAnsi="Cambria" w:cs="Cambria"/>
                                 <w:color w:val="999DA6"/>
                               </w:rPr>
                             </w:pPr>
-                            <w:r>
-                              <w:rPr>
-                                <w:rFonts w:cs="Cambria" w:ascii="Cambria" w:hAnsi="Cambria"/>
-                                <w:color w:val="999DA6"/>
-                              </w:rPr>
-                            </w:r>
                           </w:p>
                           <w:p>
                             <w:pPr>
                               <w:pStyle w:val="Paragraphestandard"/>
                               <w:shd w:val="clear" w:color="auto" w:fill="FFFFFF" w:themeFill="background1"/>
-                              <w:suppressAutoHyphens w:val="true"/>
-                              <w:spacing w:lineRule="auto" w:line="264"/>
+                              <w:suppressAutoHyphens/>
+                              <w:spacing w:line="264" w:lineRule="auto"/>
                               <w:rPr>
                                 <w:rFonts w:ascii="Cambria" w:hAnsi="Cambria" w:cs="Cambria"/>
                                 <w:color w:val="999DA6"/>
                               </w:rPr>
                             </w:pPr>
-                            <w:r>
-                              <w:rPr>
-                                <w:rFonts w:cs="Cambria" w:ascii="Cambria" w:hAnsi="Cambria"/>
-                                <w:color w:val="999DA6"/>
-                              </w:rPr>
-                            </w:r>
                           </w:p>
                           <w:p>
                             <w:pPr>
                               <w:pStyle w:val="Paragraphestandard"/>
                               <w:shd w:val="clear" w:color="auto" w:fill="FFFFFF" w:themeFill="background1"/>
-                              <w:suppressAutoHyphens w:val="true"/>
-                              <w:spacing w:lineRule="auto" w:line="264"/>
-                              <w:rPr/>
+                              <w:suppressAutoHyphens/>
+                              <w:spacing w:line="264" w:lineRule="auto"/>
+                              <w:rPr>
+                                <w:rFonts w:hint="eastAsia"/>
+                              </w:rPr>
                             </w:pPr>
-                            <w:r>
-                              <w:rPr/>
-                            </w:r>
                           </w:p>
                         </w:txbxContent>
                       </wps:txbx>
                       <wps:bodyPr>
-                        <a:prstTxWarp prst="textNoShape"/>
+                        <a:prstTxWarp prst="textNoShape">
+                          <a:avLst/>
+                        </a:prstTxWarp>
                         <a:noAutofit/>
                       </wps:bodyPr>
                     </wps:wsp>
@@ -651,10 +545,7 @@
           </mc:Choice>
           <mc:Fallback>
             <w:pict>
-              <v:rect id="shape_0" ID="Zone de texte 4" stroked="f" style="position:absolute;margin-left:254.2pt;margin-top:189.8pt;width:296.25pt;height:579.7pt" wp14:anchorId="590CC607">
-                <w10:wrap type="square"/>
-                <v:fill o:detectmouseclick="t" on="false"/>
-                <v:stroke color="#3465a4" joinstyle="round" endcap="flat"/>
+              <v:rect w14:anchorId="590CC607" id="Zone de texte 4" o:spid="_x0000_s1026" style="position:absolute;margin-left:254.2pt;margin-top:189.8pt;width:296.35pt;height:579.8pt;z-index:3;visibility:visible;mso-wrap-style:square;mso-wrap-distance-left:9pt;mso-wrap-distance-top:0;mso-wrap-distance-right:9pt;mso-wrap-distance-bottom:0;mso-position-horizontal:absolute;mso-position-horizontal-relative:text;mso-position-vertical:absolute;mso-position-vertical-relative:text;v-text-anchor:top" o:gfxdata="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" filled="f" stroked="f">
                 <v:textbox>
                   <w:txbxContent>
                     <w:p>
@@ -670,7 +561,7 @@
                       </w:pPr>
                       <w:r>
                         <w:rPr>
-                          <w:rFonts w:cs="Segoe UI Semilight" w:ascii="Segoe UI Semilight" w:hAnsi="Segoe UI Semilight"/>
+                          <w:rFonts w:ascii="Segoe UI Semilight" w:hAnsi="Segoe UI Semilight" w:cs="Segoe UI Semilight"/>
                           <w:color w:val="2EA9A6"/>
                           <w:sz w:val="80"/>
                           <w:szCs w:val="80"/>
@@ -682,8 +573,8 @@
                       <w:pPr>
                         <w:pStyle w:val="Paragraphestandard"/>
                         <w:shd w:val="clear" w:color="auto" w:fill="FFFFFF" w:themeFill="background1"/>
-                        <w:suppressAutoHyphens w:val="true"/>
-                        <w:spacing w:lineRule="auto" w:line="240" w:before="40" w:after="0"/>
+                        <w:suppressAutoHyphens/>
+                        <w:spacing w:before="40" w:line="240" w:lineRule="auto"/>
                         <w:rPr>
                           <w:rFonts w:ascii="Segoe UI Semibold" w:hAnsi="Segoe UI Semibold" w:cs="Segoe UI Semibold"/>
                           <w:color w:val="004187"/>
@@ -693,12 +584,32 @@
                       </w:pPr>
                       <w:r>
                         <w:rPr>
-                          <w:rFonts w:cs="Segoe UI Semibold" w:ascii="Segoe UI Semibold" w:hAnsi="Segoe UI Semibold"/>
+                          <w:rFonts w:ascii="Segoe UI Semibold" w:hAnsi="Segoe UI Semibold" w:cs="Segoe UI Semibold"/>
                           <w:color w:val="004187"/>
                           <w:sz w:val="36"/>
                           <w:szCs w:val="36"/>
                         </w:rPr>
-                        <w:t>Travail realisé par :</w:t>
+                        <w:t xml:space="preserve">Travail </w:t>
+                      </w:r>
+                      <w:proofErr w:type="spellStart"/>
+                      <w:r>
+                        <w:rPr>
+                          <w:rFonts w:ascii="Segoe UI Semibold" w:hAnsi="Segoe UI Semibold" w:cs="Segoe UI Semibold"/>
+                          <w:color w:val="004187"/>
+                          <w:sz w:val="36"/>
+                          <w:szCs w:val="36"/>
+                        </w:rPr>
+                        <w:t>realisé</w:t>
+                      </w:r>
+                      <w:proofErr w:type="spellEnd"/>
+                      <w:r>
+                        <w:rPr>
+                          <w:rFonts w:ascii="Segoe UI Semibold" w:hAnsi="Segoe UI Semibold" w:cs="Segoe UI Semibold"/>
+                          <w:color w:val="004187"/>
+                          <w:sz w:val="36"/>
+                          <w:szCs w:val="36"/>
+                        </w:rPr>
+                        <w:t xml:space="preserve"> par :</w:t>
                       </w:r>
                     </w:p>
                     <w:p>
@@ -709,8 +620,8 @@
                           <w:numId w:val="1"/>
                         </w:numPr>
                         <w:shd w:val="clear" w:color="auto" w:fill="FFFFFF" w:themeFill="background1"/>
-                        <w:suppressAutoHyphens w:val="true"/>
-                        <w:spacing w:lineRule="auto" w:line="240" w:before="40" w:after="0"/>
+                        <w:suppressAutoHyphens/>
+                        <w:spacing w:before="40" w:line="240" w:lineRule="auto"/>
                         <w:rPr>
                           <w:rFonts w:ascii="Segoe UI Semibold" w:hAnsi="Segoe UI Semibold" w:cs="Segoe UI Semibold"/>
                           <w:color w:val="37ABD5"/>
@@ -720,7 +631,7 @@
                       </w:pPr>
                       <w:r>
                         <w:rPr>
-                          <w:rFonts w:cs="Segoe UI Semibold" w:ascii="Segoe UI Semibold" w:hAnsi="Segoe UI Semibold"/>
+                          <w:rFonts w:ascii="Segoe UI Semibold" w:hAnsi="Segoe UI Semibold" w:cs="Segoe UI Semibold"/>
                           <w:color w:val="37ABD5"/>
                           <w:sz w:val="36"/>
                           <w:szCs w:val="36"/>
@@ -736,8 +647,8 @@
                           <w:numId w:val="1"/>
                         </w:numPr>
                         <w:shd w:val="clear" w:color="auto" w:fill="FFFFFF" w:themeFill="background1"/>
-                        <w:suppressAutoHyphens w:val="true"/>
-                        <w:spacing w:lineRule="auto" w:line="240" w:before="40" w:after="0"/>
+                        <w:suppressAutoHyphens/>
+                        <w:spacing w:before="40" w:line="240" w:lineRule="auto"/>
                         <w:rPr>
                           <w:rFonts w:ascii="Segoe UI Semibold" w:hAnsi="Segoe UI Semibold" w:cs="Segoe UI Semibold"/>
                           <w:color w:val="37ABD5"/>
@@ -747,19 +658,39 @@
                       </w:pPr>
                       <w:r>
                         <w:rPr>
-                          <w:rFonts w:cs="Segoe UI Semibold" w:ascii="Segoe UI Semibold" w:hAnsi="Segoe UI Semibold"/>
+                          <w:rFonts w:ascii="Segoe UI Semibold" w:hAnsi="Segoe UI Semibold" w:cs="Segoe UI Semibold"/>
                           <w:color w:val="37ABD5"/>
                           <w:sz w:val="36"/>
                           <w:szCs w:val="36"/>
                         </w:rPr>
-                        <w:t>Serigne Cheikh Mbacke THIAW</w:t>
+                        <w:t xml:space="preserve">Serigne Cheikh </w:t>
+                      </w:r>
+                      <w:proofErr w:type="spellStart"/>
+                      <w:r>
+                        <w:rPr>
+                          <w:rFonts w:ascii="Segoe UI Semibold" w:hAnsi="Segoe UI Semibold" w:cs="Segoe UI Semibold"/>
+                          <w:color w:val="37ABD5"/>
+                          <w:sz w:val="36"/>
+                          <w:szCs w:val="36"/>
+                        </w:rPr>
+                        <w:t>Mbacke</w:t>
+                      </w:r>
+                      <w:proofErr w:type="spellEnd"/>
+                      <w:r>
+                        <w:rPr>
+                          <w:rFonts w:ascii="Segoe UI Semibold" w:hAnsi="Segoe UI Semibold" w:cs="Segoe UI Semibold"/>
+                          <w:color w:val="37ABD5"/>
+                          <w:sz w:val="36"/>
+                          <w:szCs w:val="36"/>
+                        </w:rPr>
+                        <w:t xml:space="preserve"> THIAW</w:t>
                       </w:r>
                     </w:p>
                     <w:p>
                       <w:pPr>
                         <w:pStyle w:val="Paragraphestandard"/>
                         <w:shd w:val="clear" w:color="auto" w:fill="FFFFFF" w:themeFill="background1"/>
-                        <w:suppressAutoHyphens w:val="true"/>
+                        <w:suppressAutoHyphens/>
                         <w:rPr>
                           <w:rFonts w:ascii="Cambria" w:hAnsi="Cambria" w:cs="Cambria"/>
                           <w:color w:val="37ABD5"/>
@@ -767,21 +698,13 @@
                           <w:szCs w:val="14"/>
                         </w:rPr>
                       </w:pPr>
-                      <w:r>
-                        <w:rPr>
-                          <w:rFonts w:cs="Cambria" w:ascii="Cambria" w:hAnsi="Cambria"/>
-                          <w:color w:val="37ABD5"/>
-                          <w:sz w:val="14"/>
-                          <w:szCs w:val="14"/>
-                        </w:rPr>
-                      </w:r>
                     </w:p>
                     <w:p>
                       <w:pPr>
                         <w:pStyle w:val="Paragraphestandard"/>
                         <w:shd w:val="clear" w:color="auto" w:fill="FFFFFF" w:themeFill="background1"/>
-                        <w:suppressAutoHyphens w:val="true"/>
-                        <w:spacing w:lineRule="auto" w:line="264"/>
+                        <w:suppressAutoHyphens/>
+                        <w:spacing w:line="264" w:lineRule="auto"/>
                         <w:rPr>
                           <w:rFonts w:ascii="Cambria" w:hAnsi="Cambria" w:cs="Cambria"/>
                           <w:color w:val="999DA6"/>
@@ -789,7 +712,7 @@
                       </w:pPr>
                       <w:r>
                         <w:rPr>
-                          <w:rFonts w:cs="Cambria" w:ascii="Cambria" w:hAnsi="Cambria"/>
+                          <w:rFonts w:ascii="Cambria" w:hAnsi="Cambria" w:cs="Cambria"/>
                           <w:color w:val="999DA6"/>
                         </w:rPr>
                         <w:t>.</w:t>
@@ -799,376 +722,256 @@
                       <w:pPr>
                         <w:pStyle w:val="Paragraphestandard"/>
                         <w:shd w:val="clear" w:color="auto" w:fill="FFFFFF" w:themeFill="background1"/>
-                        <w:suppressAutoHyphens w:val="true"/>
-                        <w:spacing w:lineRule="auto" w:line="264"/>
+                        <w:suppressAutoHyphens/>
+                        <w:spacing w:line="264" w:lineRule="auto"/>
                         <w:rPr>
                           <w:rFonts w:ascii="Cambria" w:hAnsi="Cambria" w:cs="Cambria"/>
                           <w:color w:val="999DA6"/>
                         </w:rPr>
                       </w:pPr>
-                      <w:r>
-                        <w:rPr>
-                          <w:rFonts w:cs="Cambria" w:ascii="Cambria" w:hAnsi="Cambria"/>
-                          <w:color w:val="999DA6"/>
-                        </w:rPr>
-                      </w:r>
                     </w:p>
                     <w:p>
                       <w:pPr>
                         <w:pStyle w:val="Paragraphestandard"/>
                         <w:shd w:val="clear" w:color="auto" w:fill="FFFFFF" w:themeFill="background1"/>
-                        <w:suppressAutoHyphens w:val="true"/>
-                        <w:spacing w:lineRule="auto" w:line="264"/>
+                        <w:suppressAutoHyphens/>
+                        <w:spacing w:line="264" w:lineRule="auto"/>
                         <w:rPr>
                           <w:rFonts w:ascii="Cambria" w:hAnsi="Cambria" w:cs="Cambria"/>
                           <w:color w:val="999DA6"/>
                         </w:rPr>
                       </w:pPr>
-                      <w:r>
-                        <w:rPr>
-                          <w:rFonts w:cs="Cambria" w:ascii="Cambria" w:hAnsi="Cambria"/>
-                          <w:color w:val="999DA6"/>
-                        </w:rPr>
-                      </w:r>
                     </w:p>
                     <w:p>
                       <w:pPr>
                         <w:pStyle w:val="Paragraphestandard"/>
                         <w:shd w:val="clear" w:color="auto" w:fill="FFFFFF" w:themeFill="background1"/>
-                        <w:suppressAutoHyphens w:val="true"/>
-                        <w:spacing w:lineRule="auto" w:line="264"/>
+                        <w:suppressAutoHyphens/>
+                        <w:spacing w:line="264" w:lineRule="auto"/>
                         <w:rPr>
                           <w:rFonts w:ascii="Cambria" w:hAnsi="Cambria" w:cs="Cambria"/>
                           <w:color w:val="999DA6"/>
                         </w:rPr>
                       </w:pPr>
-                      <w:r>
-                        <w:rPr>
-                          <w:rFonts w:cs="Cambria" w:ascii="Cambria" w:hAnsi="Cambria"/>
-                          <w:color w:val="999DA6"/>
-                        </w:rPr>
-                      </w:r>
                     </w:p>
                     <w:p>
                       <w:pPr>
                         <w:pStyle w:val="Paragraphestandard"/>
                         <w:shd w:val="clear" w:color="auto" w:fill="FFFFFF" w:themeFill="background1"/>
-                        <w:suppressAutoHyphens w:val="true"/>
-                        <w:spacing w:lineRule="auto" w:line="264"/>
+                        <w:suppressAutoHyphens/>
+                        <w:spacing w:line="264" w:lineRule="auto"/>
                         <w:rPr>
                           <w:rFonts w:ascii="Cambria" w:hAnsi="Cambria" w:cs="Cambria"/>
                           <w:color w:val="999DA6"/>
                         </w:rPr>
                       </w:pPr>
-                      <w:r>
-                        <w:rPr>
-                          <w:rFonts w:cs="Cambria" w:ascii="Cambria" w:hAnsi="Cambria"/>
-                          <w:color w:val="999DA6"/>
-                        </w:rPr>
-                      </w:r>
                     </w:p>
                     <w:p>
                       <w:pPr>
                         <w:pStyle w:val="Paragraphestandard"/>
                         <w:shd w:val="clear" w:color="auto" w:fill="FFFFFF" w:themeFill="background1"/>
-                        <w:suppressAutoHyphens w:val="true"/>
-                        <w:spacing w:lineRule="auto" w:line="264"/>
+                        <w:suppressAutoHyphens/>
+                        <w:spacing w:line="264" w:lineRule="auto"/>
                         <w:rPr>
                           <w:rFonts w:ascii="Cambria" w:hAnsi="Cambria" w:cs="Cambria"/>
                           <w:color w:val="999DA6"/>
                         </w:rPr>
                       </w:pPr>
-                      <w:r>
-                        <w:rPr>
-                          <w:rFonts w:cs="Cambria" w:ascii="Cambria" w:hAnsi="Cambria"/>
-                          <w:color w:val="999DA6"/>
-                        </w:rPr>
-                      </w:r>
                     </w:p>
                     <w:p>
                       <w:pPr>
                         <w:pStyle w:val="Paragraphestandard"/>
                         <w:shd w:val="clear" w:color="auto" w:fill="FFFFFF" w:themeFill="background1"/>
-                        <w:suppressAutoHyphens w:val="true"/>
-                        <w:spacing w:lineRule="auto" w:line="264"/>
+                        <w:suppressAutoHyphens/>
+                        <w:spacing w:line="264" w:lineRule="auto"/>
                         <w:rPr>
                           <w:rFonts w:ascii="Cambria" w:hAnsi="Cambria" w:cs="Cambria"/>
                           <w:color w:val="999DA6"/>
                         </w:rPr>
                       </w:pPr>
-                      <w:r>
-                        <w:rPr>
-                          <w:rFonts w:cs="Cambria" w:ascii="Cambria" w:hAnsi="Cambria"/>
-                          <w:color w:val="999DA6"/>
-                        </w:rPr>
-                      </w:r>
                     </w:p>
                     <w:p>
                       <w:pPr>
                         <w:pStyle w:val="Paragraphestandard"/>
                         <w:shd w:val="clear" w:color="auto" w:fill="FFFFFF" w:themeFill="background1"/>
-                        <w:suppressAutoHyphens w:val="true"/>
-                        <w:spacing w:lineRule="auto" w:line="264"/>
+                        <w:suppressAutoHyphens/>
+                        <w:spacing w:line="264" w:lineRule="auto"/>
                         <w:rPr>
                           <w:rFonts w:ascii="Cambria" w:hAnsi="Cambria" w:cs="Cambria"/>
                           <w:color w:val="999DA6"/>
                         </w:rPr>
                       </w:pPr>
-                      <w:r>
-                        <w:rPr>
-                          <w:rFonts w:cs="Cambria" w:ascii="Cambria" w:hAnsi="Cambria"/>
-                          <w:color w:val="999DA6"/>
-                        </w:rPr>
-                      </w:r>
                     </w:p>
                     <w:p>
                       <w:pPr>
                         <w:pStyle w:val="Paragraphestandard"/>
                         <w:shd w:val="clear" w:color="auto" w:fill="FFFFFF" w:themeFill="background1"/>
-                        <w:suppressAutoHyphens w:val="true"/>
-                        <w:spacing w:lineRule="auto" w:line="264"/>
+                        <w:suppressAutoHyphens/>
+                        <w:spacing w:line="264" w:lineRule="auto"/>
                         <w:rPr>
                           <w:rFonts w:ascii="Cambria" w:hAnsi="Cambria" w:cs="Cambria"/>
                           <w:color w:val="999DA6"/>
                         </w:rPr>
                       </w:pPr>
-                      <w:r>
-                        <w:rPr>
-                          <w:rFonts w:cs="Cambria" w:ascii="Cambria" w:hAnsi="Cambria"/>
-                          <w:color w:val="999DA6"/>
-                        </w:rPr>
-                      </w:r>
                     </w:p>
                     <w:p>
                       <w:pPr>
                         <w:pStyle w:val="Paragraphestandard"/>
                         <w:shd w:val="clear" w:color="auto" w:fill="FFFFFF" w:themeFill="background1"/>
-                        <w:suppressAutoHyphens w:val="true"/>
-                        <w:spacing w:lineRule="auto" w:line="264"/>
+                        <w:suppressAutoHyphens/>
+                        <w:spacing w:line="264" w:lineRule="auto"/>
                         <w:rPr>
                           <w:rFonts w:ascii="Cambria" w:hAnsi="Cambria" w:cs="Cambria"/>
                           <w:color w:val="999DA6"/>
                         </w:rPr>
                       </w:pPr>
-                      <w:r>
-                        <w:rPr>
-                          <w:rFonts w:cs="Cambria" w:ascii="Cambria" w:hAnsi="Cambria"/>
-                          <w:color w:val="999DA6"/>
-                        </w:rPr>
-                      </w:r>
                     </w:p>
                     <w:p>
                       <w:pPr>
                         <w:pStyle w:val="Paragraphestandard"/>
                         <w:shd w:val="clear" w:color="auto" w:fill="FFFFFF" w:themeFill="background1"/>
-                        <w:suppressAutoHyphens w:val="true"/>
-                        <w:spacing w:lineRule="auto" w:line="264"/>
+                        <w:suppressAutoHyphens/>
+                        <w:spacing w:line="264" w:lineRule="auto"/>
                         <w:rPr>
                           <w:rFonts w:ascii="Cambria" w:hAnsi="Cambria" w:cs="Cambria"/>
                           <w:color w:val="999DA6"/>
                         </w:rPr>
                       </w:pPr>
-                      <w:r>
-                        <w:rPr>
-                          <w:rFonts w:cs="Cambria" w:ascii="Cambria" w:hAnsi="Cambria"/>
-                          <w:color w:val="999DA6"/>
-                        </w:rPr>
-                      </w:r>
                     </w:p>
                     <w:p>
                       <w:pPr>
                         <w:pStyle w:val="Paragraphestandard"/>
                         <w:shd w:val="clear" w:color="auto" w:fill="FFFFFF" w:themeFill="background1"/>
-                        <w:suppressAutoHyphens w:val="true"/>
-                        <w:spacing w:lineRule="auto" w:line="264"/>
+                        <w:suppressAutoHyphens/>
+                        <w:spacing w:line="264" w:lineRule="auto"/>
                         <w:rPr>
                           <w:rFonts w:ascii="Cambria" w:hAnsi="Cambria" w:cs="Cambria"/>
                           <w:color w:val="999DA6"/>
                         </w:rPr>
                       </w:pPr>
-                      <w:r>
-                        <w:rPr>
-                          <w:rFonts w:cs="Cambria" w:ascii="Cambria" w:hAnsi="Cambria"/>
-                          <w:color w:val="999DA6"/>
-                        </w:rPr>
-                      </w:r>
                     </w:p>
                     <w:p>
                       <w:pPr>
                         <w:pStyle w:val="Paragraphestandard"/>
                         <w:shd w:val="clear" w:color="auto" w:fill="FFFFFF" w:themeFill="background1"/>
-                        <w:suppressAutoHyphens w:val="true"/>
-                        <w:spacing w:lineRule="auto" w:line="264"/>
+                        <w:suppressAutoHyphens/>
+                        <w:spacing w:line="264" w:lineRule="auto"/>
                         <w:rPr>
                           <w:rFonts w:ascii="Cambria" w:hAnsi="Cambria" w:cs="Cambria"/>
                           <w:color w:val="999DA6"/>
                         </w:rPr>
                       </w:pPr>
-                      <w:r>
-                        <w:rPr>
-                          <w:rFonts w:cs="Cambria" w:ascii="Cambria" w:hAnsi="Cambria"/>
-                          <w:color w:val="999DA6"/>
-                        </w:rPr>
-                      </w:r>
                     </w:p>
                     <w:p>
                       <w:pPr>
                         <w:pStyle w:val="Paragraphestandard"/>
                         <w:shd w:val="clear" w:color="auto" w:fill="FFFFFF" w:themeFill="background1"/>
-                        <w:suppressAutoHyphens w:val="true"/>
-                        <w:spacing w:lineRule="auto" w:line="264"/>
+                        <w:suppressAutoHyphens/>
+                        <w:spacing w:line="264" w:lineRule="auto"/>
                         <w:rPr>
                           <w:rFonts w:ascii="Cambria" w:hAnsi="Cambria" w:cs="Cambria"/>
                           <w:color w:val="999DA6"/>
                         </w:rPr>
                       </w:pPr>
-                      <w:r>
-                        <w:rPr>
-                          <w:rFonts w:cs="Cambria" w:ascii="Cambria" w:hAnsi="Cambria"/>
-                          <w:color w:val="999DA6"/>
-                        </w:rPr>
-                      </w:r>
                     </w:p>
                     <w:p>
                       <w:pPr>
                         <w:pStyle w:val="Paragraphestandard"/>
                         <w:shd w:val="clear" w:color="auto" w:fill="FFFFFF" w:themeFill="background1"/>
-                        <w:suppressAutoHyphens w:val="true"/>
-                        <w:spacing w:lineRule="auto" w:line="264"/>
+                        <w:suppressAutoHyphens/>
+                        <w:spacing w:line="264" w:lineRule="auto"/>
                         <w:rPr>
                           <w:rFonts w:ascii="Cambria" w:hAnsi="Cambria" w:cs="Cambria"/>
                           <w:color w:val="999DA6"/>
                         </w:rPr>
                       </w:pPr>
-                      <w:r>
-                        <w:rPr>
-                          <w:rFonts w:cs="Cambria" w:ascii="Cambria" w:hAnsi="Cambria"/>
-                          <w:color w:val="999DA6"/>
-                        </w:rPr>
-                      </w:r>
                     </w:p>
                     <w:p>
                       <w:pPr>
                         <w:pStyle w:val="Paragraphestandard"/>
                         <w:shd w:val="clear" w:color="auto" w:fill="FFFFFF" w:themeFill="background1"/>
-                        <w:suppressAutoHyphens w:val="true"/>
-                        <w:spacing w:lineRule="auto" w:line="264"/>
+                        <w:suppressAutoHyphens/>
+                        <w:spacing w:line="264" w:lineRule="auto"/>
                         <w:rPr>
                           <w:rFonts w:ascii="Cambria" w:hAnsi="Cambria" w:cs="Cambria"/>
                           <w:color w:val="999DA6"/>
                         </w:rPr>
                       </w:pPr>
-                      <w:r>
-                        <w:rPr>
-                          <w:rFonts w:cs="Cambria" w:ascii="Cambria" w:hAnsi="Cambria"/>
-                          <w:color w:val="999DA6"/>
-                        </w:rPr>
-                      </w:r>
                     </w:p>
                     <w:p>
                       <w:pPr>
                         <w:pStyle w:val="Paragraphestandard"/>
                         <w:shd w:val="clear" w:color="auto" w:fill="FFFFFF" w:themeFill="background1"/>
-                        <w:suppressAutoHyphens w:val="true"/>
-                        <w:spacing w:lineRule="auto" w:line="264"/>
+                        <w:suppressAutoHyphens/>
+                        <w:spacing w:line="264" w:lineRule="auto"/>
                         <w:rPr>
                           <w:rFonts w:ascii="Cambria" w:hAnsi="Cambria" w:cs="Cambria"/>
                           <w:color w:val="999DA6"/>
                         </w:rPr>
                       </w:pPr>
-                      <w:r>
-                        <w:rPr>
-                          <w:rFonts w:cs="Cambria" w:ascii="Cambria" w:hAnsi="Cambria"/>
-                          <w:color w:val="999DA6"/>
-                        </w:rPr>
-                      </w:r>
                     </w:p>
                     <w:p>
                       <w:pPr>
                         <w:pStyle w:val="Paragraphestandard"/>
                         <w:shd w:val="clear" w:color="auto" w:fill="FFFFFF" w:themeFill="background1"/>
-                        <w:suppressAutoHyphens w:val="true"/>
-                        <w:spacing w:lineRule="auto" w:line="264"/>
+                        <w:suppressAutoHyphens/>
+                        <w:spacing w:line="264" w:lineRule="auto"/>
                         <w:rPr>
                           <w:rFonts w:ascii="Cambria" w:hAnsi="Cambria" w:cs="Cambria"/>
                           <w:color w:val="999DA6"/>
                         </w:rPr>
                       </w:pPr>
-                      <w:r>
-                        <w:rPr>
-                          <w:rFonts w:cs="Cambria" w:ascii="Cambria" w:hAnsi="Cambria"/>
-                          <w:color w:val="999DA6"/>
-                        </w:rPr>
-                      </w:r>
                     </w:p>
                     <w:p>
                       <w:pPr>
                         <w:pStyle w:val="Paragraphestandard"/>
                         <w:shd w:val="clear" w:color="auto" w:fill="FFFFFF" w:themeFill="background1"/>
-                        <w:suppressAutoHyphens w:val="true"/>
-                        <w:spacing w:lineRule="auto" w:line="264"/>
+                        <w:suppressAutoHyphens/>
+                        <w:spacing w:line="264" w:lineRule="auto"/>
                         <w:rPr>
                           <w:rFonts w:ascii="Cambria" w:hAnsi="Cambria" w:cs="Cambria"/>
                           <w:color w:val="999DA6"/>
                         </w:rPr>
                       </w:pPr>
-                      <w:r>
-                        <w:rPr>
-                          <w:rFonts w:cs="Cambria" w:ascii="Cambria" w:hAnsi="Cambria"/>
-                          <w:color w:val="999DA6"/>
-                        </w:rPr>
-                      </w:r>
                     </w:p>
                     <w:p>
                       <w:pPr>
                         <w:pStyle w:val="Paragraphestandard"/>
                         <w:shd w:val="clear" w:color="auto" w:fill="FFFFFF" w:themeFill="background1"/>
-                        <w:suppressAutoHyphens w:val="true"/>
-                        <w:spacing w:lineRule="auto" w:line="264"/>
+                        <w:suppressAutoHyphens/>
+                        <w:spacing w:line="264" w:lineRule="auto"/>
                         <w:rPr>
                           <w:rFonts w:ascii="Cambria" w:hAnsi="Cambria" w:cs="Cambria"/>
                           <w:color w:val="999DA6"/>
                         </w:rPr>
                       </w:pPr>
-                      <w:r>
-                        <w:rPr>
-                          <w:rFonts w:cs="Cambria" w:ascii="Cambria" w:hAnsi="Cambria"/>
-                          <w:color w:val="999DA6"/>
-                        </w:rPr>
-                      </w:r>
                     </w:p>
                     <w:p>
                       <w:pPr>
                         <w:pStyle w:val="Paragraphestandard"/>
                         <w:shd w:val="clear" w:color="auto" w:fill="FFFFFF" w:themeFill="background1"/>
-                        <w:suppressAutoHyphens w:val="true"/>
-                        <w:spacing w:lineRule="auto" w:line="264"/>
+                        <w:suppressAutoHyphens/>
+                        <w:spacing w:line="264" w:lineRule="auto"/>
                         <w:rPr>
                           <w:rFonts w:ascii="Cambria" w:hAnsi="Cambria" w:cs="Cambria"/>
                           <w:color w:val="999DA6"/>
                         </w:rPr>
                       </w:pPr>
-                      <w:r>
-                        <w:rPr>
-                          <w:rFonts w:cs="Cambria" w:ascii="Cambria" w:hAnsi="Cambria"/>
-                          <w:color w:val="999DA6"/>
-                        </w:rPr>
-                      </w:r>
                     </w:p>
                     <w:p>
                       <w:pPr>
                         <w:pStyle w:val="Paragraphestandard"/>
                         <w:shd w:val="clear" w:color="auto" w:fill="FFFFFF" w:themeFill="background1"/>
-                        <w:suppressAutoHyphens w:val="true"/>
-                        <w:spacing w:lineRule="auto" w:line="264"/>
-                        <w:rPr/>
+                        <w:suppressAutoHyphens/>
+                        <w:spacing w:line="264" w:lineRule="auto"/>
+                        <w:rPr>
+                          <w:rFonts w:hint="eastAsia"/>
+                        </w:rPr>
                       </w:pPr>
-                      <w:r>
-                        <w:rPr/>
-                      </w:r>
                     </w:p>
                   </w:txbxContent>
                 </v:textbox>
+                <w10:wrap type="square"/>
               </v:rect>
             </w:pict>
           </mc:Fallback>
@@ -1178,960 +981,2735 @@
         <w:br w:type="page"/>
       </w:r>
     </w:p>
+    <w:p/>
     <w:p>
       <w:pPr>
-        <w:pStyle w:val="Normal"/>
-        <w:rPr/>
-      </w:pPr>
-      <w:r>
-        <w:rPr/>
+        <w:jc w:val="both"/>
+      </w:pPr>
+      <w:r>
+        <w:t>INTRODUCTION</w:t>
       </w:r>
     </w:p>
     <w:p>
       <w:pPr>
-        <w:pStyle w:val="Normal"/>
         <w:jc w:val="both"/>
-        <w:rPr/>
-      </w:pPr>
-      <w:r>
-        <w:rPr/>
-        <w:t>INTRODUCTION</w:t>
-      </w:r>
+      </w:pPr>
     </w:p>
     <w:p>
       <w:pPr>
-        <w:pStyle w:val="Normal"/>
         <w:jc w:val="both"/>
-        <w:rPr/>
-      </w:pPr>
-      <w:r>
-        <w:rPr/>
-      </w:r>
+      </w:pPr>
+      <w:r>
+        <w:t xml:space="preserve">Afin de faciliter l’analyse de flux de </w:t>
+      </w:r>
+      <w:proofErr w:type="spellStart"/>
+      <w:r>
+        <w:t>donnees</w:t>
+      </w:r>
+      <w:proofErr w:type="spellEnd"/>
+      <w:r>
+        <w:t xml:space="preserve"> au format JSON ou XML, il nous a été </w:t>
+      </w:r>
+      <w:proofErr w:type="spellStart"/>
+      <w:r>
+        <w:t>demandee</w:t>
+      </w:r>
+      <w:proofErr w:type="spellEnd"/>
+      <w:r>
+        <w:t xml:space="preserve"> de </w:t>
+      </w:r>
+      <w:proofErr w:type="spellStart"/>
+      <w:r>
+        <w:t>developper</w:t>
+      </w:r>
+      <w:proofErr w:type="spellEnd"/>
+      <w:r>
+        <w:t xml:space="preserve"> une solution d’</w:t>
+      </w:r>
+      <w:proofErr w:type="spellStart"/>
+      <w:r>
+        <w:t>ingenierie</w:t>
+      </w:r>
+      <w:proofErr w:type="spellEnd"/>
+      <w:r>
+        <w:t xml:space="preserve"> </w:t>
+      </w:r>
+      <w:proofErr w:type="spellStart"/>
+      <w:r>
+        <w:t>inversee</w:t>
+      </w:r>
+      <w:proofErr w:type="spellEnd"/>
+      <w:r>
+        <w:t xml:space="preserve">. </w:t>
+      </w:r>
+      <w:proofErr w:type="gramStart"/>
+      <w:r>
+        <w:t>La dite</w:t>
+      </w:r>
+      <w:proofErr w:type="gramEnd"/>
+      <w:r>
+        <w:t xml:space="preserve"> solution devra permettre de </w:t>
+      </w:r>
+      <w:proofErr w:type="spellStart"/>
+      <w:r>
+        <w:t>generer</w:t>
+      </w:r>
+      <w:proofErr w:type="spellEnd"/>
+      <w:r>
+        <w:t xml:space="preserve"> un fichier SVG permettant de visualiser un diagramme </w:t>
+      </w:r>
+      <w:proofErr w:type="spellStart"/>
+      <w:r>
+        <w:t>entite</w:t>
+      </w:r>
+      <w:proofErr w:type="spellEnd"/>
+      <w:r>
+        <w:t xml:space="preserve">-association </w:t>
+      </w:r>
+      <w:proofErr w:type="spellStart"/>
+      <w:r>
+        <w:t>refletant</w:t>
+      </w:r>
+      <w:proofErr w:type="spellEnd"/>
+      <w:r>
+        <w:t xml:space="preserve"> la structuration des </w:t>
+      </w:r>
+      <w:proofErr w:type="spellStart"/>
+      <w:r>
+        <w:t>donnees</w:t>
+      </w:r>
+      <w:proofErr w:type="spellEnd"/>
+      <w:r>
+        <w:t xml:space="preserve"> qu’elle aura en </w:t>
+      </w:r>
+      <w:proofErr w:type="spellStart"/>
+      <w:r>
+        <w:t>entree</w:t>
+      </w:r>
+      <w:proofErr w:type="spellEnd"/>
     </w:p>
     <w:p>
       <w:pPr>
-        <w:pStyle w:val="Normal"/>
         <w:jc w:val="both"/>
-        <w:rPr/>
-      </w:pPr>
-      <w:r>
-        <w:rPr/>
-        <w:t>Afin de faciliter l’analyse de flux de donnees au format JSON ou XML, il nous a été demandee de developper une solution d’ingenierie inversee. La dite solution devra permettre de generer un fichier SVG permettant de visualiser un diagramme entite-association refletant la structuration des donnees qu’elle aura en entree</w:t>
-      </w:r>
+      </w:pPr>
     </w:p>
     <w:p>
       <w:pPr>
-        <w:pStyle w:val="Normal"/>
         <w:jc w:val="both"/>
-        <w:rPr/>
-      </w:pPr>
-      <w:r>
-        <w:rPr/>
+      </w:pPr>
+      <w:r>
+        <w:t xml:space="preserve">Nous avons </w:t>
+      </w:r>
+      <w:proofErr w:type="spellStart"/>
+      <w:r>
+        <w:t>utilisee</w:t>
+      </w:r>
+      <w:proofErr w:type="spellEnd"/>
+      <w:r>
+        <w:t xml:space="preserve"> le langage</w:t>
+      </w:r>
+      <w:r>
+        <w:t xml:space="preserve"> de programmation C afin de pouvoir </w:t>
+      </w:r>
+      <w:proofErr w:type="spellStart"/>
+      <w:r>
+        <w:t>realiser</w:t>
+      </w:r>
+      <w:proofErr w:type="spellEnd"/>
+      <w:r>
+        <w:t xml:space="preserve"> la solution.</w:t>
       </w:r>
     </w:p>
     <w:p>
       <w:pPr>
-        <w:pStyle w:val="Normal"/>
         <w:jc w:val="both"/>
-        <w:rPr/>
-      </w:pPr>
-      <w:r>
-        <w:rPr/>
-        <w:t>Nous avons utilisee le langage de programmation C afin de pouvoir realiser la solution.</w:t>
-      </w:r>
+      </w:pPr>
+      <w:r>
+        <w:t xml:space="preserve">Dans la suite, on va d’abord </w:t>
+      </w:r>
+      <w:proofErr w:type="spellStart"/>
+      <w:r>
+        <w:t>presenter</w:t>
+      </w:r>
+      <w:proofErr w:type="spellEnd"/>
+      <w:r>
+        <w:t xml:space="preserve"> la structuration du projet et enfin les fonctions qui nous ont permis de </w:t>
+      </w:r>
+      <w:proofErr w:type="spellStart"/>
+      <w:r>
+        <w:t>realiser</w:t>
+      </w:r>
+      <w:proofErr w:type="spellEnd"/>
+      <w:r>
+        <w:t xml:space="preserve"> les </w:t>
+      </w:r>
+      <w:proofErr w:type="spellStart"/>
+      <w:r>
+        <w:t>differents</w:t>
+      </w:r>
+      <w:proofErr w:type="spellEnd"/>
+      <w:r>
+        <w:t xml:space="preserve"> traitements relatifs aux </w:t>
+      </w:r>
+      <w:proofErr w:type="spellStart"/>
+      <w:r>
+        <w:t>differents</w:t>
+      </w:r>
+      <w:proofErr w:type="spellEnd"/>
+      <w:r>
+        <w:t xml:space="preserve"> flux de </w:t>
+      </w:r>
+      <w:proofErr w:type="spellStart"/>
+      <w:r>
+        <w:t>donnees</w:t>
+      </w:r>
+      <w:proofErr w:type="spellEnd"/>
     </w:p>
     <w:p>
       <w:pPr>
-        <w:pStyle w:val="Normal"/>
         <w:jc w:val="both"/>
-        <w:rPr/>
-      </w:pPr>
-      <w:r>
-        <w:rPr/>
-        <w:t>Dans la suite, on va d’abord presenter la structuration du projet et enfin les fonctions qui nous ont permis de realiser les differents traitements relatifs aux differents flux de donnees</w:t>
-      </w:r>
+      </w:pPr>
     </w:p>
     <w:p>
       <w:pPr>
-        <w:pStyle w:val="Normal"/>
         <w:jc w:val="both"/>
-        <w:rPr/>
-      </w:pPr>
-      <w:r>
-        <w:rPr/>
+      </w:pPr>
+      <w:r>
+        <w:t>STRUCTURA</w:t>
+      </w:r>
+      <w:r>
+        <w:t>TION DU PROJET</w:t>
       </w:r>
     </w:p>
     <w:p>
       <w:pPr>
-        <w:pStyle w:val="Normal"/>
         <w:jc w:val="both"/>
-        <w:rPr/>
-      </w:pPr>
-      <w:r>
-        <w:rPr/>
-        <w:t>STRUCTURATION DU PROJET</w:t>
-      </w:r>
+      </w:pPr>
     </w:p>
     <w:p>
       <w:pPr>
-        <w:pStyle w:val="Normal"/>
         <w:jc w:val="both"/>
-        <w:rPr/>
-      </w:pPr>
-      <w:r>
-        <w:rPr/>
+      </w:pPr>
+      <w:r>
+        <w:t>Le projet comprend essentiellement trois modules :</w:t>
       </w:r>
     </w:p>
     <w:p>
       <w:pPr>
-        <w:pStyle w:val="Normal"/>
-        <w:jc w:val="both"/>
-        <w:rPr/>
-      </w:pPr>
-      <w:r>
-        <w:rPr/>
-        <w:t>Le projet comprend essentiellement trois modules :</w:t>
-      </w:r>
-    </w:p>
-    <w:p>
-      <w:pPr>
-        <w:pStyle w:val="ListParagraph"/>
+        <w:pStyle w:val="Paragraphedeliste"/>
         <w:numPr>
           <w:ilvl w:val="0"/>
           <w:numId w:val="2"/>
         </w:numPr>
         <w:jc w:val="both"/>
-        <w:rPr/>
-      </w:pPr>
-      <w:r>
-        <w:rPr/>
-        <w:t>Module JSON : Dans ce module sont effectuees tous les traitements relatifs au flux de donnees de type JSON</w:t>
+      </w:pPr>
+      <w:r>
+        <w:t xml:space="preserve">Module JSON : Dans ce module sont </w:t>
+      </w:r>
+      <w:proofErr w:type="spellStart"/>
+      <w:r>
+        <w:t>effectuees</w:t>
+      </w:r>
+      <w:proofErr w:type="spellEnd"/>
+      <w:r>
+        <w:t xml:space="preserve"> tous les traitements relatifs au flux de </w:t>
+      </w:r>
+      <w:proofErr w:type="spellStart"/>
+      <w:r>
+        <w:t>donnees</w:t>
+      </w:r>
+      <w:proofErr w:type="spellEnd"/>
+      <w:r>
+        <w:t xml:space="preserve"> de type JSON</w:t>
       </w:r>
     </w:p>
     <w:p>
       <w:pPr>
-        <w:pStyle w:val="ListParagraph"/>
+        <w:pStyle w:val="Paragraphedeliste"/>
         <w:numPr>
           <w:ilvl w:val="0"/>
           <w:numId w:val="2"/>
         </w:numPr>
         <w:jc w:val="both"/>
-        <w:rPr/>
-      </w:pPr>
-      <w:r>
-        <w:rPr/>
-        <w:t>Module XML : Dans ce module sont effectuees tous les traitements relatifs au flux de donnees de type XML</w:t>
+      </w:pPr>
+      <w:r>
+        <w:t xml:space="preserve">Module XML : Dans ce module sont </w:t>
+      </w:r>
+      <w:proofErr w:type="spellStart"/>
+      <w:r>
+        <w:t>effectuees</w:t>
+      </w:r>
+      <w:proofErr w:type="spellEnd"/>
+      <w:r>
+        <w:t xml:space="preserve"> tous les traitements relatifs au flux </w:t>
+      </w:r>
+      <w:r>
+        <w:t xml:space="preserve">de </w:t>
+      </w:r>
+      <w:proofErr w:type="spellStart"/>
+      <w:r>
+        <w:t>donnees</w:t>
+      </w:r>
+      <w:proofErr w:type="spellEnd"/>
+      <w:r>
+        <w:t xml:space="preserve"> de type XML</w:t>
       </w:r>
     </w:p>
     <w:p>
       <w:pPr>
-        <w:pStyle w:val="ListParagraph"/>
+        <w:pStyle w:val="Paragraphedeliste"/>
         <w:numPr>
           <w:ilvl w:val="0"/>
           <w:numId w:val="2"/>
         </w:numPr>
         <w:jc w:val="both"/>
-        <w:rPr/>
-      </w:pPr>
-      <w:r>
-        <w:rPr/>
-        <w:t>Module SVG : Ce module traite de la generation du fichier SVG qui doit comporter le diagramme d’entite-association</w:t>
+      </w:pPr>
+      <w:r>
+        <w:t xml:space="preserve">Module SVG : Ce module traite de la </w:t>
+      </w:r>
+      <w:proofErr w:type="spellStart"/>
+      <w:r>
+        <w:t>generation</w:t>
+      </w:r>
+      <w:proofErr w:type="spellEnd"/>
+      <w:r>
+        <w:t xml:space="preserve"> du fichier SVG qui doit comporter le diagramme d’</w:t>
+      </w:r>
+      <w:proofErr w:type="spellStart"/>
+      <w:r>
+        <w:t>entite</w:t>
+      </w:r>
+      <w:proofErr w:type="spellEnd"/>
+      <w:r>
+        <w:t>-association</w:t>
       </w:r>
     </w:p>
     <w:p>
       <w:pPr>
-        <w:pStyle w:val="Normal"/>
         <w:jc w:val="both"/>
-        <w:rPr/>
-      </w:pPr>
-      <w:r>
-        <w:rPr/>
-        <w:t>Dans la suite, nous allons voir les differentes fonctions qui caracterisent ces modules.</w:t>
+      </w:pPr>
+      <w:r>
+        <w:t xml:space="preserve">Dans la suite, nous allons voir les </w:t>
+      </w:r>
+      <w:proofErr w:type="spellStart"/>
+      <w:r>
+        <w:t>differentes</w:t>
+      </w:r>
+      <w:proofErr w:type="spellEnd"/>
+      <w:r>
+        <w:t xml:space="preserve"> fonctions qui </w:t>
+      </w:r>
+      <w:proofErr w:type="spellStart"/>
+      <w:r>
+        <w:t>caracterisent</w:t>
+      </w:r>
+      <w:proofErr w:type="spellEnd"/>
+      <w:r>
+        <w:t xml:space="preserve"> ces modules.</w:t>
       </w:r>
     </w:p>
     <w:p>
       <w:pPr>
-        <w:pStyle w:val="Normal"/>
         <w:jc w:val="both"/>
-        <w:rPr/>
-      </w:pPr>
-      <w:r>
-        <w:rPr/>
-      </w:r>
+      </w:pPr>
     </w:p>
     <w:p>
       <w:pPr>
-        <w:pStyle w:val="Normal"/>
         <w:jc w:val="both"/>
-        <w:rPr/>
-      </w:pPr>
-      <w:r>
-        <w:rPr/>
-        <w:t>DESCRIPTION DES FONCTIONS OU PROCEDURES UTILISEES</w:t>
+      </w:pPr>
+      <w:r>
+        <w:t>DESCRIPTION DES FONCTIONS OU</w:t>
+      </w:r>
+      <w:r>
+        <w:t xml:space="preserve"> PROCEDURES UTILISEES</w:t>
       </w:r>
     </w:p>
     <w:p>
       <w:pPr>
-        <w:pStyle w:val="Normal"/>
         <w:jc w:val="both"/>
-        <w:rPr/>
-      </w:pPr>
-      <w:r>
-        <w:rPr/>
-      </w:r>
+      </w:pPr>
     </w:p>
     <w:p>
       <w:pPr>
-        <w:pStyle w:val="ListParagraph"/>
+        <w:pStyle w:val="Paragraphedeliste"/>
         <w:numPr>
           <w:ilvl w:val="0"/>
           <w:numId w:val="3"/>
         </w:numPr>
-        <w:rPr/>
-      </w:pPr>
-      <w:r>
-        <w:rPr/>
+      </w:pPr>
+      <w:r>
         <w:t>Module JSON</w:t>
       </w:r>
     </w:p>
     <w:p>
       <w:pPr>
-        <w:pStyle w:val="ListParagraph"/>
+        <w:pStyle w:val="Paragraphedeliste"/>
         <w:numPr>
           <w:ilvl w:val="1"/>
           <w:numId w:val="3"/>
         </w:numPr>
-        <w:rPr/>
-      </w:pPr>
-      <w:r>
-        <w:rPr/>
-        <w:t>Validation de donnees</w:t>
+      </w:pPr>
+      <w:r>
+        <w:t xml:space="preserve">Validation de </w:t>
+      </w:r>
+      <w:proofErr w:type="spellStart"/>
+      <w:r>
+        <w:t>donnees</w:t>
+      </w:r>
+      <w:proofErr w:type="spellEnd"/>
+      <w:r>
         <w:br/>
-        <w:t>Pour la validation de donnees au format JSON, la librairie JSON_CHECKER a été utilisée.</w:t>
+        <w:t xml:space="preserve">Pour la validation de </w:t>
+      </w:r>
+      <w:proofErr w:type="spellStart"/>
+      <w:r>
+        <w:t>donnees</w:t>
+      </w:r>
+      <w:proofErr w:type="spellEnd"/>
+      <w:r>
+        <w:t xml:space="preserve"> au format JSON, la librairie JSON_CHECKER a été utilisée.</w:t>
+      </w:r>
+      <w:r>
         <w:br/>
         <w:t>Les fonctions suivantes ont été notamment utilisées :</w:t>
       </w:r>
     </w:p>
     <w:p>
       <w:pPr>
-        <w:pStyle w:val="ListParagraph"/>
+        <w:pStyle w:val="Paragraphedeliste"/>
         <w:numPr>
           <w:ilvl w:val="2"/>
           <w:numId w:val="3"/>
         </w:numPr>
-        <w:rPr/>
-      </w:pPr>
-      <w:r>
-        <w:rPr/>
+      </w:pPr>
+      <w:r>
         <w:t xml:space="preserve"> </w:t>
       </w:r>
-      <w:r>
-        <w:rPr/>
-        <w:t>int est_valide (char* filename) : Cette fonction prend en argument le nom du fichier à valider et retourne 0 si la validation reussi. Sinon, elle arrete le programme par le biais de la fonction exit.</w:t>
+      <w:proofErr w:type="gramStart"/>
+      <w:r>
+        <w:t>int</w:t>
+      </w:r>
+      <w:proofErr w:type="gramEnd"/>
+      <w:r>
+        <w:t xml:space="preserve"> </w:t>
+      </w:r>
+      <w:proofErr w:type="spellStart"/>
+      <w:r>
+        <w:t>est_valide</w:t>
+      </w:r>
+      <w:proofErr w:type="spellEnd"/>
+      <w:r>
+        <w:t xml:space="preserve"> (char* </w:t>
+      </w:r>
+      <w:proofErr w:type="spellStart"/>
+      <w:r>
+        <w:t>filename</w:t>
+      </w:r>
+      <w:proofErr w:type="spellEnd"/>
+      <w:r>
+        <w:t>) : Cette fonction prend e</w:t>
+      </w:r>
+      <w:r>
+        <w:t xml:space="preserve">n argument le nom du fichier à valider et retourne 0 si la validation </w:t>
+      </w:r>
+      <w:proofErr w:type="spellStart"/>
+      <w:r>
+        <w:t>reussi</w:t>
+      </w:r>
+      <w:proofErr w:type="spellEnd"/>
+      <w:r>
+        <w:t xml:space="preserve">. Sinon, elle </w:t>
+      </w:r>
+      <w:proofErr w:type="spellStart"/>
+      <w:r>
+        <w:t>arrete</w:t>
+      </w:r>
+      <w:proofErr w:type="spellEnd"/>
+      <w:r>
+        <w:t xml:space="preserve"> le programme par le biais de la fonction exit.</w:t>
       </w:r>
     </w:p>
     <w:p>
       <w:pPr>
-        <w:pStyle w:val="ListParagraph"/>
+        <w:pStyle w:val="Paragraphedeliste"/>
         <w:numPr>
           <w:ilvl w:val="2"/>
           <w:numId w:val="3"/>
         </w:numPr>
-        <w:rPr/>
-      </w:pPr>
-      <w:r>
-        <w:rPr/>
-        <w:t>int JSON_checker_char(JSON_checker jc, int next_char) : Il s’agit ici d’une fonction de la librairie JSON_CHECKER qui permet de faire la validation d’une structure JSON caractere par caractere</w:t>
-      </w:r>
+      </w:pPr>
+      <w:proofErr w:type="gramStart"/>
+      <w:r>
+        <w:t>int</w:t>
+      </w:r>
+      <w:proofErr w:type="gramEnd"/>
+      <w:r>
+        <w:t xml:space="preserve"> </w:t>
+      </w:r>
+      <w:proofErr w:type="spellStart"/>
+      <w:r>
+        <w:t>JSON_checker_char</w:t>
+      </w:r>
+      <w:proofErr w:type="spellEnd"/>
+      <w:r>
+        <w:t>(</w:t>
+      </w:r>
+      <w:proofErr w:type="spellStart"/>
+      <w:r>
+        <w:t>JSON_checker</w:t>
+      </w:r>
+      <w:proofErr w:type="spellEnd"/>
+      <w:r>
+        <w:t xml:space="preserve"> </w:t>
+      </w:r>
+      <w:proofErr w:type="spellStart"/>
+      <w:r>
+        <w:t>jc</w:t>
+      </w:r>
+      <w:proofErr w:type="spellEnd"/>
+      <w:r>
+        <w:t xml:space="preserve">, int </w:t>
+      </w:r>
+      <w:proofErr w:type="spellStart"/>
+      <w:r>
+        <w:t>next_char</w:t>
+      </w:r>
+      <w:proofErr w:type="spellEnd"/>
+      <w:r>
+        <w:t>) : Il s’agit ici d’une fonction de la librairie JSON_CHECKE</w:t>
+      </w:r>
+      <w:r>
+        <w:t xml:space="preserve">R qui permet de faire la validation d’une structure JSON </w:t>
+      </w:r>
+      <w:proofErr w:type="spellStart"/>
+      <w:r>
+        <w:t>caractere</w:t>
+      </w:r>
+      <w:proofErr w:type="spellEnd"/>
+      <w:r>
+        <w:t xml:space="preserve"> par </w:t>
+      </w:r>
+      <w:proofErr w:type="spellStart"/>
+      <w:r>
+        <w:t>caractere</w:t>
+      </w:r>
+      <w:proofErr w:type="spellEnd"/>
     </w:p>
     <w:p>
       <w:pPr>
-        <w:pStyle w:val="ListParagraph"/>
+        <w:pStyle w:val="Paragraphedeliste"/>
         <w:numPr>
           <w:ilvl w:val="2"/>
           <w:numId w:val="3"/>
         </w:numPr>
-        <w:rPr/>
-      </w:pPr>
-      <w:r>
-        <w:rPr/>
-        <w:t>int JSON_checker_done(JSON_checker jc) : Il s’agit d’une fonction de la librairie JSON_CHECKER qu’on appelle apres que tous les caracteres ont été. Elle retourne alors VRAI si la verification a reussi</w:t>
-      </w:r>
+      </w:pPr>
+      <w:proofErr w:type="gramStart"/>
+      <w:r>
+        <w:t>int</w:t>
+      </w:r>
+      <w:proofErr w:type="gramEnd"/>
+      <w:r>
+        <w:t xml:space="preserve"> </w:t>
+      </w:r>
+      <w:proofErr w:type="spellStart"/>
+      <w:r>
+        <w:t>JSON_checker_done</w:t>
+      </w:r>
+      <w:proofErr w:type="spellEnd"/>
+      <w:r>
+        <w:t>(</w:t>
+      </w:r>
+      <w:proofErr w:type="spellStart"/>
+      <w:r>
+        <w:t>JSON_checker</w:t>
+      </w:r>
+      <w:proofErr w:type="spellEnd"/>
+      <w:r>
+        <w:t xml:space="preserve"> </w:t>
+      </w:r>
+      <w:proofErr w:type="spellStart"/>
+      <w:r>
+        <w:t>jc</w:t>
+      </w:r>
+      <w:proofErr w:type="spellEnd"/>
+      <w:r>
+        <w:t xml:space="preserve">) : Il s’agit d’une fonction de la librairie JSON_CHECKER qu’on appelle </w:t>
+      </w:r>
+      <w:proofErr w:type="spellStart"/>
+      <w:r>
+        <w:t>apres</w:t>
+      </w:r>
+      <w:proofErr w:type="spellEnd"/>
+      <w:r>
+        <w:t xml:space="preserve"> que tous les </w:t>
+      </w:r>
+      <w:proofErr w:type="spellStart"/>
+      <w:r>
+        <w:t>caracteres</w:t>
+      </w:r>
+      <w:proofErr w:type="spellEnd"/>
+      <w:r>
+        <w:t xml:space="preserve"> ont été. Elle retourne alors VRAI si</w:t>
+      </w:r>
+      <w:r>
+        <w:t xml:space="preserve"> la </w:t>
+      </w:r>
+      <w:proofErr w:type="spellStart"/>
+      <w:r>
+        <w:t>verification</w:t>
+      </w:r>
+      <w:proofErr w:type="spellEnd"/>
+      <w:r>
+        <w:t xml:space="preserve"> a </w:t>
+      </w:r>
+      <w:proofErr w:type="spellStart"/>
+      <w:r>
+        <w:t>reussi</w:t>
+      </w:r>
+      <w:proofErr w:type="spellEnd"/>
     </w:p>
     <w:p>
       <w:pPr>
-        <w:pStyle w:val="ListParagraph"/>
+        <w:pStyle w:val="Paragraphedeliste"/>
         <w:numPr>
           <w:ilvl w:val="1"/>
           <w:numId w:val="3"/>
         </w:numPr>
-        <w:rPr/>
-      </w:pPr>
-      <w:r>
-        <w:rPr/>
-        <w:t>Extraction de donnees</w:t>
+      </w:pPr>
+      <w:r>
+        <w:t xml:space="preserve">Extraction de </w:t>
+      </w:r>
+      <w:proofErr w:type="spellStart"/>
+      <w:r>
+        <w:t>donnees</w:t>
+      </w:r>
+      <w:proofErr w:type="spellEnd"/>
+      <w:r>
         <w:br/>
-        <w:t>Pour l’extraction des donnees au format JSON, la librairie cJSON a été utilisee</w:t>
+        <w:t xml:space="preserve">Pour l’extraction des </w:t>
+      </w:r>
+      <w:proofErr w:type="spellStart"/>
+      <w:r>
+        <w:t>donnees</w:t>
+      </w:r>
+      <w:proofErr w:type="spellEnd"/>
+      <w:r>
+        <w:t xml:space="preserve"> au format JSON, la librairie </w:t>
+      </w:r>
+      <w:proofErr w:type="spellStart"/>
+      <w:r>
+        <w:t>cJSON</w:t>
+      </w:r>
+      <w:proofErr w:type="spellEnd"/>
+      <w:r>
+        <w:t xml:space="preserve"> a été </w:t>
+      </w:r>
+      <w:proofErr w:type="spellStart"/>
+      <w:r>
+        <w:t>utilisee</w:t>
+      </w:r>
+      <w:proofErr w:type="spellEnd"/>
+      <w:r>
         <w:br/>
-        <w:t xml:space="preserve">Les fonctions suivantes peuvent y etre notees : </w:t>
+        <w:t xml:space="preserve">Les fonctions suivantes peuvent y </w:t>
+      </w:r>
+      <w:proofErr w:type="spellStart"/>
+      <w:r>
+        <w:t>etre</w:t>
+      </w:r>
+      <w:proofErr w:type="spellEnd"/>
+      <w:r>
+        <w:t xml:space="preserve"> </w:t>
+      </w:r>
+      <w:proofErr w:type="spellStart"/>
+      <w:r>
+        <w:t>notees</w:t>
+      </w:r>
+      <w:proofErr w:type="spellEnd"/>
+      <w:r>
+        <w:t xml:space="preserve"> : </w:t>
       </w:r>
     </w:p>
     <w:p>
       <w:pPr>
-        <w:pStyle w:val="ListParagraph"/>
+        <w:pStyle w:val="Paragraphedeliste"/>
         <w:numPr>
           <w:ilvl w:val="2"/>
           <w:numId w:val="3"/>
         </w:numPr>
-        <w:rPr/>
-      </w:pPr>
-      <w:r>
-        <w:rPr/>
-        <w:t>char* chaine_json(char* filename) : Cette fonction permet de parcourir un fichier et de retourner son contenu sous format d’une chaine de caracteres</w:t>
-      </w:r>
+      </w:pPr>
+      <w:proofErr w:type="gramStart"/>
+      <w:r>
+        <w:t>char</w:t>
+      </w:r>
+      <w:proofErr w:type="gramEnd"/>
+      <w:r>
+        <w:t xml:space="preserve">* </w:t>
+      </w:r>
+      <w:proofErr w:type="spellStart"/>
+      <w:r>
+        <w:t>chaine_json</w:t>
+      </w:r>
+      <w:proofErr w:type="spellEnd"/>
+      <w:r>
+        <w:t xml:space="preserve">(char* </w:t>
+      </w:r>
+      <w:proofErr w:type="spellStart"/>
+      <w:r>
+        <w:t>filename</w:t>
+      </w:r>
+      <w:proofErr w:type="spellEnd"/>
+      <w:r>
+        <w:t>) : Cette fonction permet de parcourir un fichi</w:t>
+      </w:r>
+      <w:r>
+        <w:t xml:space="preserve">er et de retourner son contenu sous format d’une chaine de </w:t>
+      </w:r>
+      <w:proofErr w:type="spellStart"/>
+      <w:r>
+        <w:t>caracteres</w:t>
+      </w:r>
+      <w:proofErr w:type="spellEnd"/>
     </w:p>
     <w:p>
       <w:pPr>
-        <w:pStyle w:val="ListParagraph"/>
+        <w:pStyle w:val="Paragraphedeliste"/>
         <w:numPr>
           <w:ilvl w:val="2"/>
           <w:numId w:val="3"/>
         </w:numPr>
-        <w:rPr/>
-      </w:pPr>
-      <w:r>
-        <w:rPr/>
-        <w:t>void get_nombre_entites_associations(cJSON* json, int* nb_entites, int* nb_associations) : Cette procedure permet de recuperer le nombre d’entite et le nombre d’associations</w:t>
+      </w:pPr>
+      <w:proofErr w:type="gramStart"/>
+      <w:r>
+        <w:t>void</w:t>
+      </w:r>
+      <w:proofErr w:type="gramEnd"/>
+      <w:r>
+        <w:t xml:space="preserve"> </w:t>
+      </w:r>
+      <w:proofErr w:type="spellStart"/>
+      <w:r>
+        <w:t>get_nombre_entites_associations</w:t>
+      </w:r>
+      <w:proofErr w:type="spellEnd"/>
+      <w:r>
+        <w:t>(</w:t>
+      </w:r>
+      <w:proofErr w:type="spellStart"/>
+      <w:r>
+        <w:t>cJSON</w:t>
+      </w:r>
+      <w:proofErr w:type="spellEnd"/>
+      <w:r>
+        <w:t xml:space="preserve">* </w:t>
+      </w:r>
+      <w:proofErr w:type="spellStart"/>
+      <w:r>
+        <w:t>json</w:t>
+      </w:r>
+      <w:proofErr w:type="spellEnd"/>
+      <w:r>
+        <w:t xml:space="preserve">, int* </w:t>
+      </w:r>
+      <w:proofErr w:type="spellStart"/>
+      <w:r>
+        <w:t>nb_entites</w:t>
+      </w:r>
+      <w:proofErr w:type="spellEnd"/>
+      <w:r>
+        <w:t xml:space="preserve">, int* </w:t>
+      </w:r>
+      <w:proofErr w:type="spellStart"/>
+      <w:r>
+        <w:t>nb_associations</w:t>
+      </w:r>
+      <w:proofErr w:type="spellEnd"/>
+      <w:r>
+        <w:t xml:space="preserve">) : Cette </w:t>
+      </w:r>
+      <w:proofErr w:type="spellStart"/>
+      <w:r>
+        <w:t>procedure</w:t>
+      </w:r>
+      <w:proofErr w:type="spellEnd"/>
+      <w:r>
+        <w:t xml:space="preserve"> permet de </w:t>
+      </w:r>
+      <w:proofErr w:type="spellStart"/>
+      <w:r>
+        <w:t>recuperer</w:t>
+      </w:r>
+      <w:proofErr w:type="spellEnd"/>
+      <w:r>
+        <w:t xml:space="preserve"> le nombre d’</w:t>
+      </w:r>
+      <w:proofErr w:type="spellStart"/>
+      <w:r>
+        <w:t>entite</w:t>
+      </w:r>
+      <w:proofErr w:type="spellEnd"/>
+      <w:r>
+        <w:t xml:space="preserve"> et le nombre d’associations</w:t>
       </w:r>
     </w:p>
     <w:p>
       <w:pPr>
-        <w:pStyle w:val="ListParagraph"/>
+        <w:pStyle w:val="Paragraphedeliste"/>
         <w:numPr>
           <w:ilvl w:val="2"/>
           <w:numId w:val="3"/>
         </w:numPr>
-        <w:rPr/>
-      </w:pPr>
-      <w:r>
-        <w:rPr/>
-        <w:t>char** get_attributs_entite(cJSON* json, char** attributs, int* n_attributs) : Cette fonction permet de recuperer les attributs d’une entite</w:t>
-      </w:r>
+      </w:pPr>
+      <w:proofErr w:type="gramStart"/>
+      <w:r>
+        <w:t>char</w:t>
+      </w:r>
+      <w:proofErr w:type="gramEnd"/>
+      <w:r>
+        <w:t xml:space="preserve">** </w:t>
+      </w:r>
+      <w:proofErr w:type="spellStart"/>
+      <w:r>
+        <w:t>get_a</w:t>
+      </w:r>
+      <w:r>
+        <w:t>ttributs_entite</w:t>
+      </w:r>
+      <w:proofErr w:type="spellEnd"/>
+      <w:r>
+        <w:t>(</w:t>
+      </w:r>
+      <w:proofErr w:type="spellStart"/>
+      <w:r>
+        <w:t>cJSON</w:t>
+      </w:r>
+      <w:proofErr w:type="spellEnd"/>
+      <w:r>
+        <w:t xml:space="preserve">* </w:t>
+      </w:r>
+      <w:proofErr w:type="spellStart"/>
+      <w:r>
+        <w:t>json</w:t>
+      </w:r>
+      <w:proofErr w:type="spellEnd"/>
+      <w:r>
+        <w:t xml:space="preserve">, char** attributs, int* </w:t>
+      </w:r>
+      <w:proofErr w:type="spellStart"/>
+      <w:r>
+        <w:t>n_attributs</w:t>
+      </w:r>
+      <w:proofErr w:type="spellEnd"/>
+      <w:r>
+        <w:t xml:space="preserve">) : Cette fonction permet de </w:t>
+      </w:r>
+      <w:proofErr w:type="spellStart"/>
+      <w:r>
+        <w:t>recuperer</w:t>
+      </w:r>
+      <w:proofErr w:type="spellEnd"/>
+      <w:r>
+        <w:t xml:space="preserve"> les attributs d’une </w:t>
+      </w:r>
+      <w:proofErr w:type="spellStart"/>
+      <w:r>
+        <w:t>entite</w:t>
+      </w:r>
+      <w:proofErr w:type="spellEnd"/>
     </w:p>
     <w:p>
       <w:pPr>
-        <w:pStyle w:val="ListParagraph"/>
+        <w:pStyle w:val="Paragraphedeliste"/>
         <w:numPr>
           <w:ilvl w:val="2"/>
           <w:numId w:val="3"/>
         </w:numPr>
-        <w:rPr/>
-      </w:pPr>
-      <w:r>
-        <w:rPr/>
-        <w:t>char** get_attributs_association(cJSON* json, char** attributs, int* n_attributs) : Cette fonction permet de recuperer les attributs d’une association</w:t>
+      </w:pPr>
+      <w:proofErr w:type="gramStart"/>
+      <w:r>
+        <w:t>char</w:t>
+      </w:r>
+      <w:proofErr w:type="gramEnd"/>
+      <w:r>
+        <w:t xml:space="preserve">** </w:t>
+      </w:r>
+      <w:proofErr w:type="spellStart"/>
+      <w:r>
+        <w:t>get_attributs_association</w:t>
+      </w:r>
+      <w:proofErr w:type="spellEnd"/>
+      <w:r>
+        <w:t>(</w:t>
+      </w:r>
+      <w:proofErr w:type="spellStart"/>
+      <w:r>
+        <w:t>cJSON</w:t>
+      </w:r>
+      <w:proofErr w:type="spellEnd"/>
+      <w:r>
+        <w:t xml:space="preserve">* </w:t>
+      </w:r>
+      <w:proofErr w:type="spellStart"/>
+      <w:r>
+        <w:t>json</w:t>
+      </w:r>
+      <w:proofErr w:type="spellEnd"/>
+      <w:r>
+        <w:t xml:space="preserve">, char** attributs, int* </w:t>
+      </w:r>
+      <w:proofErr w:type="spellStart"/>
+      <w:r>
+        <w:t>n_attributs</w:t>
+      </w:r>
+      <w:proofErr w:type="spellEnd"/>
+      <w:r>
+        <w:t xml:space="preserve">) : Cette fonction permet de </w:t>
+      </w:r>
+      <w:proofErr w:type="spellStart"/>
+      <w:r>
+        <w:t>recuperer</w:t>
+      </w:r>
+      <w:proofErr w:type="spellEnd"/>
+      <w:r>
+        <w:t xml:space="preserve"> les attr</w:t>
+      </w:r>
+      <w:r>
+        <w:t>ibuts d’une association</w:t>
       </w:r>
     </w:p>
     <w:p>
       <w:pPr>
-        <w:pStyle w:val="ListParagraph"/>
+        <w:pStyle w:val="Paragraphedeliste"/>
         <w:numPr>
           <w:ilvl w:val="2"/>
           <w:numId w:val="3"/>
         </w:numPr>
-        <w:rPr/>
-      </w:pPr>
-      <w:r>
-        <w:rPr/>
-        <w:t>void test(cJSON* json, s_entite** tab_entites, s_association** tab_associations) : Cette fonction permet de parcourir le premier niveau de l’arborescence du fichier JSON</w:t>
+      </w:pPr>
+      <w:proofErr w:type="gramStart"/>
+      <w:r>
+        <w:t>void</w:t>
+      </w:r>
+      <w:proofErr w:type="gramEnd"/>
+      <w:r>
+        <w:t xml:space="preserve"> test(</w:t>
+      </w:r>
+      <w:proofErr w:type="spellStart"/>
+      <w:r>
+        <w:t>cJSON</w:t>
+      </w:r>
+      <w:proofErr w:type="spellEnd"/>
+      <w:r>
+        <w:t xml:space="preserve">* </w:t>
+      </w:r>
+      <w:proofErr w:type="spellStart"/>
+      <w:r>
+        <w:t>json</w:t>
+      </w:r>
+      <w:proofErr w:type="spellEnd"/>
+      <w:r>
+        <w:t xml:space="preserve">, </w:t>
+      </w:r>
+      <w:proofErr w:type="spellStart"/>
+      <w:r>
+        <w:t>s_entite</w:t>
+      </w:r>
+      <w:proofErr w:type="spellEnd"/>
+      <w:r>
+        <w:t xml:space="preserve">** </w:t>
+      </w:r>
+      <w:proofErr w:type="spellStart"/>
+      <w:r>
+        <w:t>tab_entites</w:t>
+      </w:r>
+      <w:proofErr w:type="spellEnd"/>
+      <w:r>
+        <w:t xml:space="preserve">, </w:t>
+      </w:r>
+      <w:proofErr w:type="spellStart"/>
+      <w:r>
+        <w:t>s_association</w:t>
+      </w:r>
+      <w:proofErr w:type="spellEnd"/>
+      <w:r>
+        <w:t xml:space="preserve">** </w:t>
+      </w:r>
+      <w:proofErr w:type="spellStart"/>
+      <w:r>
+        <w:t>tab_associations</w:t>
+      </w:r>
+      <w:proofErr w:type="spellEnd"/>
+      <w:r>
+        <w:t>) : Cette fonction permet de parcourir le premier niveau de l’arborescence du fichier JSON</w:t>
       </w:r>
     </w:p>
     <w:p>
       <w:pPr>
-        <w:pStyle w:val="ListParagraph"/>
+        <w:pStyle w:val="Paragraphedeliste"/>
         <w:numPr>
           <w:ilvl w:val="2"/>
           <w:numId w:val="3"/>
         </w:numPr>
-        <w:rPr/>
-      </w:pPr>
-      <w:r>
-        <w:rPr/>
-        <w:t>void test2(cJSON* json, s_entite** tab_entites, s_association** tab_associations) : Cette fonction permet de realiser le parcours recursif de l’arborescence du fichier json</w:t>
-      </w:r>
+      </w:pPr>
+      <w:proofErr w:type="gramStart"/>
+      <w:r>
+        <w:t>void</w:t>
+      </w:r>
+      <w:proofErr w:type="gramEnd"/>
+      <w:r>
+        <w:t xml:space="preserve"> test2(</w:t>
+      </w:r>
+      <w:proofErr w:type="spellStart"/>
+      <w:r>
+        <w:t>cJSON</w:t>
+      </w:r>
+      <w:proofErr w:type="spellEnd"/>
+      <w:r>
+        <w:t xml:space="preserve">* </w:t>
+      </w:r>
+      <w:proofErr w:type="spellStart"/>
+      <w:r>
+        <w:t>json</w:t>
+      </w:r>
+      <w:proofErr w:type="spellEnd"/>
+      <w:r>
+        <w:t xml:space="preserve">, </w:t>
+      </w:r>
+      <w:proofErr w:type="spellStart"/>
+      <w:r>
+        <w:t>s_entite</w:t>
+      </w:r>
+      <w:proofErr w:type="spellEnd"/>
+      <w:r>
+        <w:t xml:space="preserve">** </w:t>
+      </w:r>
+      <w:proofErr w:type="spellStart"/>
+      <w:r>
+        <w:t>tab_entites</w:t>
+      </w:r>
+      <w:proofErr w:type="spellEnd"/>
+      <w:r>
+        <w:t xml:space="preserve">, </w:t>
+      </w:r>
+      <w:proofErr w:type="spellStart"/>
+      <w:r>
+        <w:t>s_association</w:t>
+      </w:r>
+      <w:proofErr w:type="spellEnd"/>
+      <w:r>
+        <w:t>*</w:t>
+      </w:r>
+      <w:r>
+        <w:t xml:space="preserve">* </w:t>
+      </w:r>
+      <w:proofErr w:type="spellStart"/>
+      <w:r>
+        <w:t>tab_associations</w:t>
+      </w:r>
+      <w:proofErr w:type="spellEnd"/>
+      <w:r>
+        <w:t xml:space="preserve">) : Cette fonction permet de </w:t>
+      </w:r>
+      <w:proofErr w:type="spellStart"/>
+      <w:r>
+        <w:t>realiser</w:t>
+      </w:r>
+      <w:proofErr w:type="spellEnd"/>
+      <w:r>
+        <w:t xml:space="preserve"> le parcours </w:t>
+      </w:r>
+      <w:proofErr w:type="spellStart"/>
+      <w:r>
+        <w:t>recursif</w:t>
+      </w:r>
+      <w:proofErr w:type="spellEnd"/>
+      <w:r>
+        <w:t xml:space="preserve"> de l’arborescence du fichier </w:t>
+      </w:r>
+      <w:proofErr w:type="spellStart"/>
+      <w:r>
+        <w:t>json</w:t>
+      </w:r>
+      <w:proofErr w:type="spellEnd"/>
     </w:p>
     <w:p>
       <w:pPr>
-        <w:pStyle w:val="ListParagraph"/>
+        <w:pStyle w:val="Paragraphedeliste"/>
         <w:numPr>
           <w:ilvl w:val="2"/>
           <w:numId w:val="3"/>
         </w:numPr>
-        <w:rPr/>
-      </w:pPr>
-      <w:r>
-        <w:rPr>
-          <w:rStyle w:val="Plk"/>
+      </w:pPr>
+      <w:proofErr w:type="gramStart"/>
+      <w:r>
+        <w:rPr>
+          <w:rStyle w:val="pl-k"/>
         </w:rPr>
         <w:t>char</w:t>
       </w:r>
-      <w:r>
-        <w:rPr/>
+      <w:proofErr w:type="gramEnd"/>
+      <w:r>
         <w:t xml:space="preserve">** </w:t>
       </w:r>
-      <w:r>
-        <w:rPr>
-          <w:rStyle w:val="Plen"/>
+      <w:proofErr w:type="spellStart"/>
+      <w:r>
+        <w:rPr>
+          <w:rStyle w:val="pl-en"/>
         </w:rPr>
         <w:t>get_associations</w:t>
       </w:r>
-      <w:r>
-        <w:rPr/>
-        <w:t xml:space="preserve">(cJSON* json, cJSON* parent, </w:t>
-      </w:r>
-      <w:r>
-        <w:rPr>
-          <w:rStyle w:val="Plk"/>
+      <w:proofErr w:type="spellEnd"/>
+      <w:r>
+        <w:t>(</w:t>
+      </w:r>
+      <w:proofErr w:type="spellStart"/>
+      <w:r>
+        <w:t>cJSON</w:t>
+      </w:r>
+      <w:proofErr w:type="spellEnd"/>
+      <w:r>
+        <w:t xml:space="preserve">* </w:t>
+      </w:r>
+      <w:proofErr w:type="spellStart"/>
+      <w:r>
+        <w:t>json</w:t>
+      </w:r>
+      <w:proofErr w:type="spellEnd"/>
+      <w:r>
+        <w:t xml:space="preserve">, </w:t>
+      </w:r>
+      <w:proofErr w:type="spellStart"/>
+      <w:r>
+        <w:t>cJSON</w:t>
+      </w:r>
+      <w:proofErr w:type="spellEnd"/>
+      <w:r>
+        <w:t xml:space="preserve">* parent, </w:t>
+      </w:r>
+      <w:r>
+        <w:rPr>
+          <w:rStyle w:val="pl-k"/>
         </w:rPr>
         <w:t>char</w:t>
       </w:r>
       <w:r>
-        <w:rPr/>
         <w:t xml:space="preserve">** associations, </w:t>
       </w:r>
       <w:r>
         <w:rPr>
-          <w:rStyle w:val="Plk"/>
+          <w:rStyle w:val="pl-k"/>
         </w:rPr>
         <w:t>int</w:t>
       </w:r>
       <w:r>
-        <w:rPr/>
-        <w:t>* n_associations) : Cette fonction permet de recuperer les associations auxquelles participent l’entite</w:t>
-      </w:r>
+        <w:t xml:space="preserve">* </w:t>
+      </w:r>
+      <w:proofErr w:type="spellStart"/>
+      <w:r>
+        <w:t>n_associations</w:t>
+      </w:r>
+      <w:proofErr w:type="spellEnd"/>
+      <w:r>
+        <w:t xml:space="preserve">) : Cette fonction permet de </w:t>
+      </w:r>
+      <w:proofErr w:type="spellStart"/>
+      <w:r>
+        <w:t>recuperer</w:t>
+      </w:r>
+      <w:proofErr w:type="spellEnd"/>
+      <w:r>
+        <w:t xml:space="preserve"> les associatio</w:t>
+      </w:r>
+      <w:r>
+        <w:t>ns auxquelles participent l’</w:t>
+      </w:r>
+      <w:proofErr w:type="spellStart"/>
+      <w:r>
+        <w:t>entite</w:t>
+      </w:r>
+      <w:proofErr w:type="spellEnd"/>
     </w:p>
     <w:p>
       <w:pPr>
-        <w:pStyle w:val="ListParagraph"/>
+        <w:pStyle w:val="Paragraphedeliste"/>
         <w:numPr>
           <w:ilvl w:val="2"/>
           <w:numId w:val="3"/>
         </w:numPr>
-        <w:rPr/>
-      </w:pPr>
-      <w:r>
-        <w:rPr>
-          <w:rStyle w:val="Plk"/>
+      </w:pPr>
+      <w:proofErr w:type="gramStart"/>
+      <w:r>
+        <w:rPr>
+          <w:rStyle w:val="pl-k"/>
         </w:rPr>
         <w:t>void</w:t>
       </w:r>
-      <w:r>
-        <w:rPr/>
+      <w:proofErr w:type="gramEnd"/>
+      <w:r>
         <w:t xml:space="preserve"> </w:t>
       </w:r>
-      <w:r>
-        <w:rPr>
-          <w:rStyle w:val="Plen"/>
+      <w:proofErr w:type="spellStart"/>
+      <w:r>
+        <w:rPr>
+          <w:rStyle w:val="pl-en"/>
         </w:rPr>
         <w:t>afficher_entite</w:t>
       </w:r>
-      <w:r>
-        <w:rPr/>
-        <w:t>(s_entite* entite) : Fonction permettant d’afficher une entite pris en argument</w:t>
+      <w:proofErr w:type="spellEnd"/>
+      <w:r>
+        <w:t>(</w:t>
+      </w:r>
+      <w:proofErr w:type="spellStart"/>
+      <w:r>
+        <w:t>s_entite</w:t>
+      </w:r>
+      <w:proofErr w:type="spellEnd"/>
+      <w:r>
+        <w:t xml:space="preserve">* </w:t>
+      </w:r>
+      <w:proofErr w:type="spellStart"/>
+      <w:r>
+        <w:t>entite</w:t>
+      </w:r>
+      <w:proofErr w:type="spellEnd"/>
+      <w:r>
+        <w:t xml:space="preserve">) : Fonction permettant d’afficher une </w:t>
+      </w:r>
+      <w:proofErr w:type="spellStart"/>
+      <w:r>
+        <w:t>entite</w:t>
+      </w:r>
+      <w:proofErr w:type="spellEnd"/>
+      <w:r>
+        <w:t xml:space="preserve"> pris en argument</w:t>
       </w:r>
     </w:p>
     <w:p>
       <w:pPr>
-        <w:pStyle w:val="ListParagraph"/>
+        <w:pStyle w:val="Paragraphedeliste"/>
         <w:numPr>
           <w:ilvl w:val="2"/>
           <w:numId w:val="3"/>
         </w:numPr>
-        <w:rPr/>
-      </w:pPr>
-      <w:r>
-        <w:rPr>
-          <w:rStyle w:val="Plk"/>
+      </w:pPr>
+      <w:proofErr w:type="gramStart"/>
+      <w:r>
+        <w:rPr>
+          <w:rStyle w:val="pl-k"/>
         </w:rPr>
         <w:t>void</w:t>
       </w:r>
-      <w:r>
-        <w:rPr/>
+      <w:proofErr w:type="gramEnd"/>
+      <w:r>
         <w:t xml:space="preserve"> </w:t>
       </w:r>
-      <w:r>
-        <w:rPr>
-          <w:rStyle w:val="Plen"/>
+      <w:proofErr w:type="spellStart"/>
+      <w:r>
+        <w:rPr>
+          <w:rStyle w:val="pl-en"/>
         </w:rPr>
         <w:t>afficher_association</w:t>
       </w:r>
-      <w:r>
-        <w:rPr/>
-        <w:t>(s_association* association) :Fonction permettant d’afficher une association</w:t>
+      <w:proofErr w:type="spellEnd"/>
+      <w:r>
+        <w:t>(</w:t>
+      </w:r>
+      <w:proofErr w:type="spellStart"/>
+      <w:r>
+        <w:t>s_association</w:t>
+      </w:r>
+      <w:proofErr w:type="spellEnd"/>
+      <w:r>
+        <w:t>* association) :Fonction permettant d’afficher une association</w:t>
       </w:r>
     </w:p>
     <w:p>
       <w:pPr>
-        <w:pStyle w:val="ListParagraph"/>
+        <w:pStyle w:val="Paragraphedeliste"/>
         <w:numPr>
           <w:ilvl w:val="2"/>
           <w:numId w:val="3"/>
         </w:numPr>
-        <w:rPr/>
-      </w:pPr>
-      <w:r>
-        <w:rPr/>
-        <w:t xml:space="preserve">s_entite* </w:t>
-      </w:r>
-      <w:r>
-        <w:rPr>
-          <w:rStyle w:val="Plen"/>
-        </w:rPr>
-        <w:t>creer_entite</w:t>
-      </w:r>
-      <w:r>
-        <w:rPr/>
-        <w:t xml:space="preserve">(s_entite* e, </w:t>
-      </w:r>
-      <w:r>
-        <w:rPr>
-          <w:rStyle w:val="Plk"/>
+      </w:pPr>
+      <w:proofErr w:type="spellStart"/>
+      <w:proofErr w:type="gramStart"/>
+      <w:r>
+        <w:lastRenderedPageBreak/>
+        <w:t>s</w:t>
+      </w:r>
+      <w:proofErr w:type="gramEnd"/>
+      <w:r>
+        <w:t>_entite</w:t>
+      </w:r>
+      <w:proofErr w:type="spellEnd"/>
+      <w:r>
+        <w:t xml:space="preserve">* </w:t>
+      </w:r>
+      <w:proofErr w:type="spellStart"/>
+      <w:r>
+        <w:rPr>
+          <w:rStyle w:val="pl-en"/>
+        </w:rPr>
+        <w:t>creer_ent</w:t>
+      </w:r>
+      <w:r>
+        <w:rPr>
+          <w:rStyle w:val="pl-en"/>
+        </w:rPr>
+        <w:t>ite</w:t>
+      </w:r>
+      <w:proofErr w:type="spellEnd"/>
+      <w:r>
+        <w:t>(</w:t>
+      </w:r>
+      <w:proofErr w:type="spellStart"/>
+      <w:r>
+        <w:t>s_entite</w:t>
+      </w:r>
+      <w:proofErr w:type="spellEnd"/>
+      <w:r>
+        <w:t xml:space="preserve">* e, </w:t>
+      </w:r>
+      <w:r>
+        <w:rPr>
+          <w:rStyle w:val="pl-k"/>
         </w:rPr>
         <w:t>char</w:t>
       </w:r>
       <w:r>
-        <w:rPr/>
         <w:t xml:space="preserve">* nom, </w:t>
       </w:r>
       <w:r>
         <w:rPr>
-          <w:rStyle w:val="Plk"/>
+          <w:rStyle w:val="pl-k"/>
         </w:rPr>
         <w:t>char</w:t>
       </w:r>
       <w:r>
-        <w:rPr/>
         <w:t xml:space="preserve">** attributs, </w:t>
       </w:r>
       <w:r>
         <w:rPr>
-          <w:rStyle w:val="Plk"/>
+          <w:rStyle w:val="pl-k"/>
         </w:rPr>
         <w:t>char</w:t>
       </w:r>
       <w:r>
-        <w:rPr/>
         <w:t xml:space="preserve">** associations, </w:t>
       </w:r>
       <w:r>
         <w:rPr>
-          <w:rStyle w:val="Plk"/>
+          <w:rStyle w:val="pl-k"/>
         </w:rPr>
         <w:t>int</w:t>
       </w:r>
       <w:r>
-        <w:rPr/>
-        <w:t xml:space="preserve"> n_attributs, </w:t>
-      </w:r>
-      <w:r>
-        <w:rPr>
-          <w:rStyle w:val="Plk"/>
+        <w:t xml:space="preserve"> </w:t>
+      </w:r>
+      <w:proofErr w:type="spellStart"/>
+      <w:r>
+        <w:t>n_attributs</w:t>
+      </w:r>
+      <w:proofErr w:type="spellEnd"/>
+      <w:r>
+        <w:t xml:space="preserve">, </w:t>
+      </w:r>
+      <w:r>
+        <w:rPr>
+          <w:rStyle w:val="pl-k"/>
         </w:rPr>
         <w:t>int</w:t>
       </w:r>
       <w:r>
-        <w:rPr/>
-        <w:t xml:space="preserve"> n_associations) : Fonction qui cree et retourne une entite</w:t>
-      </w:r>
+        <w:t xml:space="preserve"> </w:t>
+      </w:r>
+      <w:proofErr w:type="spellStart"/>
+      <w:r>
+        <w:t>n_associations</w:t>
+      </w:r>
+      <w:proofErr w:type="spellEnd"/>
+      <w:r>
+        <w:t xml:space="preserve">) : Fonction qui </w:t>
+      </w:r>
+      <w:proofErr w:type="spellStart"/>
+      <w:r>
+        <w:t>cree</w:t>
+      </w:r>
+      <w:proofErr w:type="spellEnd"/>
+      <w:r>
+        <w:t xml:space="preserve"> et retourne une </w:t>
+      </w:r>
+      <w:proofErr w:type="spellStart"/>
+      <w:r>
+        <w:t>entite</w:t>
+      </w:r>
+      <w:proofErr w:type="spellEnd"/>
     </w:p>
     <w:p>
       <w:pPr>
-        <w:pStyle w:val="ListParagraph"/>
+        <w:pStyle w:val="Paragraphedeliste"/>
         <w:numPr>
           <w:ilvl w:val="2"/>
           <w:numId w:val="3"/>
         </w:numPr>
-        <w:rPr/>
-      </w:pPr>
-      <w:r>
-        <w:rPr/>
-        <w:t xml:space="preserve">s_association* </w:t>
-      </w:r>
-      <w:r>
-        <w:rPr>
-          <w:rStyle w:val="Plen"/>
+      </w:pPr>
+      <w:proofErr w:type="spellStart"/>
+      <w:proofErr w:type="gramStart"/>
+      <w:r>
+        <w:t>s</w:t>
+      </w:r>
+      <w:proofErr w:type="gramEnd"/>
+      <w:r>
+        <w:t>_association</w:t>
+      </w:r>
+      <w:proofErr w:type="spellEnd"/>
+      <w:r>
+        <w:t xml:space="preserve">* </w:t>
+      </w:r>
+      <w:proofErr w:type="spellStart"/>
+      <w:r>
+        <w:rPr>
+          <w:rStyle w:val="pl-en"/>
         </w:rPr>
         <w:t>creer_association</w:t>
       </w:r>
-      <w:r>
-        <w:rPr/>
-        <w:t xml:space="preserve">(s_association* a, </w:t>
-      </w:r>
-      <w:r>
-        <w:rPr>
-          <w:rStyle w:val="Plk"/>
+      <w:proofErr w:type="spellEnd"/>
+      <w:r>
+        <w:t>(</w:t>
+      </w:r>
+      <w:proofErr w:type="spellStart"/>
+      <w:r>
+        <w:t>s_association</w:t>
+      </w:r>
+      <w:proofErr w:type="spellEnd"/>
+      <w:r>
+        <w:t xml:space="preserve">* a, </w:t>
+      </w:r>
+      <w:r>
+        <w:rPr>
+          <w:rStyle w:val="pl-k"/>
         </w:rPr>
         <w:t>char</w:t>
       </w:r>
       <w:r>
-        <w:rPr/>
         <w:t xml:space="preserve">* nom, </w:t>
       </w:r>
       <w:r>
         <w:rPr>
-          <w:rStyle w:val="Plk"/>
+          <w:rStyle w:val="pl-k"/>
         </w:rPr>
         <w:t>char</w:t>
       </w:r>
       <w:r>
-        <w:rPr/>
         <w:t xml:space="preserve">** attributs, </w:t>
       </w:r>
       <w:r>
         <w:rPr>
-          <w:rStyle w:val="Plk"/>
+          <w:rStyle w:val="pl-k"/>
         </w:rPr>
         <w:t>int</w:t>
       </w:r>
       <w:r>
-        <w:rPr/>
-        <w:t xml:space="preserve"> n_attributs) : Fonction qui cree et retourne une association</w:t>
+        <w:t xml:space="preserve"> </w:t>
+      </w:r>
+      <w:proofErr w:type="spellStart"/>
+      <w:r>
+        <w:t>n_attributs</w:t>
+      </w:r>
+      <w:proofErr w:type="spellEnd"/>
+      <w:r>
+        <w:t>) : Fonction q</w:t>
+      </w:r>
+      <w:r>
+        <w:t xml:space="preserve">ui </w:t>
+      </w:r>
+      <w:proofErr w:type="spellStart"/>
+      <w:r>
+        <w:t>cree</w:t>
+      </w:r>
+      <w:proofErr w:type="spellEnd"/>
+      <w:r>
+        <w:t xml:space="preserve"> et retourne une association</w:t>
       </w:r>
     </w:p>
     <w:p>
       <w:pPr>
-        <w:pStyle w:val="ListParagraph"/>
+        <w:pStyle w:val="Paragraphedeliste"/>
         <w:numPr>
           <w:ilvl w:val="2"/>
           <w:numId w:val="3"/>
         </w:numPr>
-        <w:rPr/>
-      </w:pPr>
-      <w:r>
-        <w:rPr>
-          <w:rStyle w:val="Plk"/>
+      </w:pPr>
+      <w:proofErr w:type="gramStart"/>
+      <w:r>
+        <w:rPr>
+          <w:rStyle w:val="pl-k"/>
         </w:rPr>
         <w:t>void</w:t>
       </w:r>
-      <w:r>
-        <w:rPr/>
+      <w:proofErr w:type="gramEnd"/>
+      <w:r>
         <w:t xml:space="preserve"> </w:t>
       </w:r>
       <w:r>
         <w:rPr>
-          <w:rStyle w:val="Plen"/>
+          <w:rStyle w:val="pl-en"/>
         </w:rPr>
         <w:t>test2_bis</w:t>
       </w:r>
       <w:r>
-        <w:rPr/>
-        <w:t>(cJSON* json, s_entite** tab_entites, s_association** tab_associations) : Fonction pour faire l’extraction de nœuds de meme niveaau</w:t>
-      </w:r>
+        <w:t>(</w:t>
+      </w:r>
+      <w:proofErr w:type="spellStart"/>
+      <w:r>
+        <w:t>cJSON</w:t>
+      </w:r>
+      <w:proofErr w:type="spellEnd"/>
+      <w:r>
+        <w:t xml:space="preserve">* </w:t>
+      </w:r>
+      <w:proofErr w:type="spellStart"/>
+      <w:r>
+        <w:t>json</w:t>
+      </w:r>
+      <w:proofErr w:type="spellEnd"/>
+      <w:r>
+        <w:t xml:space="preserve">, </w:t>
+      </w:r>
+      <w:proofErr w:type="spellStart"/>
+      <w:r>
+        <w:t>s_entite</w:t>
+      </w:r>
+      <w:proofErr w:type="spellEnd"/>
+      <w:r>
+        <w:t xml:space="preserve">** </w:t>
+      </w:r>
+      <w:proofErr w:type="spellStart"/>
+      <w:r>
+        <w:t>tab_entites</w:t>
+      </w:r>
+      <w:proofErr w:type="spellEnd"/>
+      <w:r>
+        <w:t xml:space="preserve">, </w:t>
+      </w:r>
+      <w:proofErr w:type="spellStart"/>
+      <w:r>
+        <w:t>s_association</w:t>
+      </w:r>
+      <w:proofErr w:type="spellEnd"/>
+      <w:r>
+        <w:t xml:space="preserve">** </w:t>
+      </w:r>
+      <w:proofErr w:type="spellStart"/>
+      <w:r>
+        <w:t>tab_associations</w:t>
+      </w:r>
+      <w:proofErr w:type="spellEnd"/>
+      <w:r>
+        <w:t xml:space="preserve">) : Fonction pour faire l’extraction de nœuds de </w:t>
+      </w:r>
+      <w:proofErr w:type="spellStart"/>
+      <w:r>
+        <w:t>meme</w:t>
+      </w:r>
+      <w:proofErr w:type="spellEnd"/>
+      <w:r>
+        <w:t xml:space="preserve"> </w:t>
+      </w:r>
+      <w:proofErr w:type="spellStart"/>
+      <w:r>
+        <w:t>niveaau</w:t>
+      </w:r>
+      <w:proofErr w:type="spellEnd"/>
     </w:p>
     <w:p>
       <w:pPr>
-        <w:pStyle w:val="ListParagraph"/>
+        <w:pStyle w:val="Paragraphedeliste"/>
         <w:numPr>
           <w:ilvl w:val="2"/>
           <w:numId w:val="3"/>
         </w:numPr>
-        <w:rPr/>
-      </w:pPr>
-      <w:r>
-        <w:rPr>
-          <w:rStyle w:val="Plk"/>
+      </w:pPr>
+      <w:proofErr w:type="gramStart"/>
+      <w:r>
+        <w:rPr>
+          <w:rStyle w:val="pl-k"/>
         </w:rPr>
         <w:t>void</w:t>
       </w:r>
-      <w:r>
-        <w:rPr/>
+      <w:proofErr w:type="gramEnd"/>
+      <w:r>
         <w:t xml:space="preserve"> </w:t>
       </w:r>
-      <w:r>
-        <w:rPr>
-          <w:rStyle w:val="Plen"/>
+      <w:proofErr w:type="spellStart"/>
+      <w:r>
+        <w:rPr>
+          <w:rStyle w:val="pl-en"/>
         </w:rPr>
         <w:t>get_nombre_e_a_bis</w:t>
       </w:r>
-      <w:r>
-        <w:rPr/>
-        <w:t xml:space="preserve">(cJSON* json, </w:t>
-      </w:r>
-      <w:r>
-        <w:rPr>
-          <w:rStyle w:val="Plk"/>
+      <w:proofErr w:type="spellEnd"/>
+      <w:r>
+        <w:t>(</w:t>
+      </w:r>
+      <w:proofErr w:type="spellStart"/>
+      <w:r>
+        <w:t>cJSON</w:t>
+      </w:r>
+      <w:proofErr w:type="spellEnd"/>
+      <w:r>
+        <w:t xml:space="preserve">* </w:t>
+      </w:r>
+      <w:proofErr w:type="spellStart"/>
+      <w:r>
+        <w:t>json</w:t>
+      </w:r>
+      <w:proofErr w:type="spellEnd"/>
+      <w:r>
+        <w:t xml:space="preserve">, </w:t>
+      </w:r>
+      <w:r>
+        <w:rPr>
+          <w:rStyle w:val="pl-k"/>
         </w:rPr>
         <w:t>int</w:t>
       </w:r>
       <w:r>
-        <w:rPr/>
-        <w:t xml:space="preserve">* nb_entites, </w:t>
-      </w:r>
-      <w:r>
-        <w:rPr>
-          <w:rStyle w:val="Plk"/>
+        <w:t xml:space="preserve">* </w:t>
+      </w:r>
+      <w:proofErr w:type="spellStart"/>
+      <w:r>
+        <w:t>nb_entites</w:t>
+      </w:r>
+      <w:proofErr w:type="spellEnd"/>
+      <w:r>
+        <w:t xml:space="preserve">, </w:t>
+      </w:r>
+      <w:r>
+        <w:rPr>
+          <w:rStyle w:val="pl-k"/>
         </w:rPr>
         <w:t>int</w:t>
       </w:r>
       <w:r>
-        <w:rPr/>
-        <w:t xml:space="preserve">* nb_associations) : Cette fonction permet de faire le parcours de nœuds de meme niveau pour recuperer le nombre d’entites et d’associations. </w:t>
+        <w:t xml:space="preserve">* </w:t>
+      </w:r>
+      <w:proofErr w:type="spellStart"/>
+      <w:r>
+        <w:t>nb_associations</w:t>
+      </w:r>
+      <w:proofErr w:type="spellEnd"/>
+      <w:r>
+        <w:t xml:space="preserve">) : Cette fonction permet de faire le parcours de nœuds de </w:t>
+      </w:r>
+      <w:proofErr w:type="spellStart"/>
+      <w:r>
+        <w:t>meme</w:t>
+      </w:r>
+      <w:proofErr w:type="spellEnd"/>
+      <w:r>
+        <w:t xml:space="preserve"> niveau pour </w:t>
+      </w:r>
+      <w:proofErr w:type="spellStart"/>
+      <w:r>
+        <w:t>recuperer</w:t>
+      </w:r>
+      <w:proofErr w:type="spellEnd"/>
+      <w:r>
+        <w:t xml:space="preserve"> le nombre d’</w:t>
+      </w:r>
+      <w:proofErr w:type="spellStart"/>
+      <w:r>
+        <w:t>entites</w:t>
+      </w:r>
+      <w:proofErr w:type="spellEnd"/>
+      <w:r>
+        <w:t xml:space="preserve"> et d’associations. </w:t>
       </w:r>
     </w:p>
     <w:p>
       <w:pPr>
-        <w:pStyle w:val="ListParagraph"/>
+        <w:pStyle w:val="Paragraphedeliste"/>
         <w:numPr>
           <w:ilvl w:val="0"/>
-          <w:numId w:val="0"/>
+          <w:numId w:val="3"/>
         </w:numPr>
-        <w:ind w:left="2160" w:hanging="0"/>
-        <w:rPr/>
-      </w:pPr>
-      <w:r>
-        <w:rPr/>
-        <w:t xml:space="preserve">    </w:t>
-      </w:r>
-      <w:r>
-        <w:rPr/>
-        <w:t>2- Module xml</w:t>
+      </w:pPr>
+      <w:r>
+        <w:t>Module xml</w:t>
+      </w:r>
+      <w:r>
+        <w:br/>
+        <w:t>Pour la validation et l’extraction de données, nous avons utilisé la librairie libxml2</w:t>
       </w:r>
     </w:p>
     <w:p>
       <w:pPr>
-        <w:pStyle w:val="ListParagraph"/>
+        <w:pStyle w:val="Paragraphedeliste"/>
         <w:numPr>
-          <w:ilvl w:val="0"/>
-          <w:numId w:val="0"/>
+          <w:ilvl w:val="1"/>
+          <w:numId w:val="3"/>
         </w:numPr>
-        <w:ind w:left="1440" w:hanging="0"/>
-        <w:rPr/>
-      </w:pPr>
-      <w:r>
-        <w:rPr/>
-        <w:t>Pour la validation et l’extraction de données, nous avons utilisés la librairie Libxml2.</w:t>
-      </w:r>
+      </w:pPr>
+      <w:r>
+        <w:t>Validation des données</w:t>
+      </w:r>
+      <w:r>
+        <w:br/>
+      </w:r>
+      <w:r>
+        <w:t xml:space="preserve">Nous avons utilisés une seule fonction dans cette partie qui est la </w:t>
+      </w:r>
+      <w:proofErr w:type="gramStart"/>
+      <w:r>
+        <w:t>suivante:</w:t>
+      </w:r>
+      <w:proofErr w:type="gramEnd"/>
     </w:p>
     <w:p>
       <w:pPr>
-        <w:pStyle w:val="ListParagraph"/>
-        <w:numPr>
-          <w:ilvl w:val="0"/>
-          <w:numId w:val="0"/>
-        </w:numPr>
-        <w:ind w:left="2160" w:hanging="0"/>
-        <w:rPr/>
-      </w:pPr>
-      <w:r>
-        <w:rPr/>
-        <w:t xml:space="preserve">             </w:t>
-      </w:r>
-      <w:r>
-        <w:rPr>
-          <w:u w:val="single"/>
-        </w:rPr>
-        <w:t>Validation de données</w:t>
-      </w:r>
-      <w:r>
-        <w:rPr/>
-        <w:t> </w:t>
-      </w:r>
-    </w:p>
-    <w:p>
-      <w:pPr>
-        <w:pStyle w:val="ListParagraph"/>
-        <w:numPr>
-          <w:ilvl w:val="0"/>
-          <w:numId w:val="0"/>
-        </w:numPr>
-        <w:ind w:left="720" w:hanging="0"/>
-        <w:rPr/>
-      </w:pPr>
-      <w:r>
-        <w:rPr/>
-        <w:t>Nous avons utilisés une seule fonction dans cette partie qui est la suivante</w:t>
-      </w:r>
-      <w:r>
-        <w:rPr/>
-        <w:t>:</w:t>
-      </w:r>
-    </w:p>
-    <w:p>
-      <w:pPr>
-        <w:pStyle w:val="ListParagraph"/>
+        <w:pStyle w:val="Paragraphedeliste"/>
         <w:numPr>
           <w:ilvl w:val="2"/>
           <w:numId w:val="3"/>
         </w:numPr>
-        <w:ind w:hanging="0"/>
-        <w:rPr/>
-      </w:pPr>
-      <w:r>
-        <w:rPr/>
-        <w:t xml:space="preserve">void xmlIsValid(char *filename) : La fonction lit un fichier en entrée et vérifie si le fichier est en format xml bien formé en validant le DTD et les caractères xml. </w:t>
+      </w:pPr>
+      <w:proofErr w:type="gramStart"/>
+      <w:r>
+        <w:t>void</w:t>
+      </w:r>
+      <w:proofErr w:type="gramEnd"/>
+      <w:r>
+        <w:t xml:space="preserve"> </w:t>
+      </w:r>
+      <w:proofErr w:type="spellStart"/>
+      <w:r>
+        <w:t>xmlIsValid</w:t>
+      </w:r>
+      <w:proofErr w:type="spellEnd"/>
+      <w:r>
+        <w:t>(char *file)</w:t>
+      </w:r>
+      <w:r>
+        <w:br/>
+      </w:r>
+      <w:r>
+        <w:t xml:space="preserve">Sa déclaration est dans </w:t>
+      </w:r>
+      <w:proofErr w:type="spellStart"/>
+      <w:r>
+        <w:t>xmlValideFile.h</w:t>
+      </w:r>
+      <w:proofErr w:type="spellEnd"/>
+      <w:r>
+        <w:t xml:space="preserve"> </w:t>
       </w:r>
     </w:p>
     <w:p>
       <w:pPr>
-        <w:pStyle w:val="ListParagraph"/>
+        <w:pStyle w:val="Paragraphedeliste"/>
+        <w:numPr>
+          <w:ilvl w:val="1"/>
+          <w:numId w:val="3"/>
+        </w:numPr>
+      </w:pPr>
+      <w:r>
+        <w:rPr>
+          <w:u w:val="single"/>
+        </w:rPr>
+        <w:t>Extraction des donnés</w:t>
+      </w:r>
+      <w:r>
+        <w:rPr>
+          <w:u w:val="single"/>
+        </w:rPr>
+        <w:br/>
+      </w:r>
+      <w:r>
+        <w:t>Pour cette partie-</w:t>
+      </w:r>
+      <w:r>
+        <w:t>ci,</w:t>
+      </w:r>
+      <w:r>
+        <w:t xml:space="preserve"> le</w:t>
+      </w:r>
+      <w:r>
+        <w:t>s fonctions utilisées sont les suivantes :</w:t>
+      </w:r>
+    </w:p>
+    <w:p>
+      <w:pPr>
+        <w:pStyle w:val="Paragraphedeliste"/>
+        <w:numPr>
+          <w:ilvl w:val="2"/>
+          <w:numId w:val="3"/>
+        </w:numPr>
+      </w:pPr>
+      <w:proofErr w:type="gramStart"/>
+      <w:r>
+        <w:t>void</w:t>
+      </w:r>
+      <w:proofErr w:type="gramEnd"/>
+      <w:r>
+        <w:t xml:space="preserve"> </w:t>
+      </w:r>
+      <w:proofErr w:type="spellStart"/>
+      <w:r>
+        <w:t>extractionData</w:t>
+      </w:r>
+      <w:proofErr w:type="spellEnd"/>
+      <w:r>
+        <w:t>(char *</w:t>
+      </w:r>
+      <w:proofErr w:type="spellStart"/>
+      <w:r>
+        <w:t>filename</w:t>
+      </w:r>
+      <w:proofErr w:type="spellEnd"/>
+      <w:r>
+        <w:t xml:space="preserve">) : La fonction lit un fichier en entrée et initialise un nœud racine et appel la fonction </w:t>
+      </w:r>
+      <w:proofErr w:type="spellStart"/>
+      <w:r>
+        <w:t>printData</w:t>
+      </w:r>
+      <w:proofErr w:type="spellEnd"/>
+      <w:r>
+        <w:t xml:space="preserve"> pour l’extraction de données </w:t>
+      </w:r>
+    </w:p>
+    <w:p>
+      <w:pPr>
+        <w:pStyle w:val="Paragraphedeliste"/>
+        <w:numPr>
+          <w:ilvl w:val="2"/>
+          <w:numId w:val="3"/>
+        </w:numPr>
+      </w:pPr>
+      <w:proofErr w:type="gramStart"/>
+      <w:r>
+        <w:t>void</w:t>
+      </w:r>
+      <w:proofErr w:type="gramEnd"/>
+      <w:r>
+        <w:t xml:space="preserve"> </w:t>
+      </w:r>
+      <w:proofErr w:type="spellStart"/>
+      <w:r>
+        <w:t>printData</w:t>
+      </w:r>
+      <w:proofErr w:type="spellEnd"/>
+      <w:r>
+        <w:t>(</w:t>
+      </w:r>
+      <w:proofErr w:type="spellStart"/>
+      <w:r>
+        <w:t>xmlNode</w:t>
+      </w:r>
+      <w:proofErr w:type="spellEnd"/>
+      <w:r>
+        <w:t xml:space="preserve"> *</w:t>
+      </w:r>
+      <w:proofErr w:type="spellStart"/>
+      <w:r>
+        <w:t>a_node</w:t>
+      </w:r>
+      <w:proofErr w:type="spellEnd"/>
+      <w:r>
+        <w:t>) : C’est au nivea</w:t>
+      </w:r>
+      <w:r>
+        <w:t xml:space="preserve">u de cette fonction que nous parcourons l’arborescence du fichier xml et que nous extrayons les </w:t>
+      </w:r>
+      <w:proofErr w:type="spellStart"/>
+      <w:r>
+        <w:t>entites</w:t>
+      </w:r>
+      <w:proofErr w:type="spellEnd"/>
+      <w:r>
+        <w:t xml:space="preserve">, les </w:t>
+      </w:r>
+      <w:proofErr w:type="spellStart"/>
+      <w:r>
+        <w:t>attributs,les</w:t>
+      </w:r>
+      <w:proofErr w:type="spellEnd"/>
+      <w:r>
+        <w:t xml:space="preserve"> associations et les relations.</w:t>
+      </w:r>
+    </w:p>
+    <w:p>
+      <w:pPr>
+        <w:pStyle w:val="Paragraphedeliste"/>
+        <w:numPr>
+          <w:ilvl w:val="2"/>
+          <w:numId w:val="3"/>
+        </w:numPr>
+      </w:pPr>
+      <w:proofErr w:type="gramStart"/>
+      <w:r>
+        <w:t>void</w:t>
+      </w:r>
+      <w:proofErr w:type="gramEnd"/>
+      <w:r>
+        <w:t xml:space="preserve"> </w:t>
+      </w:r>
+      <w:proofErr w:type="spellStart"/>
+      <w:r>
+        <w:t>save_data</w:t>
+      </w:r>
+      <w:proofErr w:type="spellEnd"/>
+      <w:r>
+        <w:t>(</w:t>
+      </w:r>
+      <w:proofErr w:type="spellStart"/>
+      <w:r>
+        <w:t>const</w:t>
+      </w:r>
+      <w:proofErr w:type="spellEnd"/>
+      <w:r>
+        <w:t xml:space="preserve"> </w:t>
+      </w:r>
+      <w:proofErr w:type="spellStart"/>
+      <w:r>
+        <w:t>xmlChar</w:t>
+      </w:r>
+      <w:proofErr w:type="spellEnd"/>
+      <w:r>
+        <w:t xml:space="preserve"> *data, File *f) : Cette fonction enregistre la </w:t>
+      </w:r>
+      <w:proofErr w:type="spellStart"/>
+      <w:r>
+        <w:t>tracce</w:t>
+      </w:r>
+      <w:proofErr w:type="spellEnd"/>
+      <w:r>
+        <w:t xml:space="preserve"> des données extrait</w:t>
+      </w:r>
+      <w:r>
+        <w:t xml:space="preserve">es dans un fichier nommé saveFile.txt </w:t>
+      </w:r>
+    </w:p>
+    <w:p>
+      <w:pPr>
+        <w:pStyle w:val="Paragraphedeliste"/>
+        <w:numPr>
+          <w:ilvl w:val="2"/>
+          <w:numId w:val="3"/>
+        </w:numPr>
+      </w:pPr>
+      <w:proofErr w:type="gramStart"/>
+      <w:r>
+        <w:t>int</w:t>
+      </w:r>
+      <w:proofErr w:type="gramEnd"/>
+      <w:r>
+        <w:t xml:space="preserve"> </w:t>
+      </w:r>
+      <w:proofErr w:type="spellStart"/>
+      <w:r>
+        <w:t>nombre_entite</w:t>
+      </w:r>
+      <w:proofErr w:type="spellEnd"/>
+      <w:r>
+        <w:t>(</w:t>
+      </w:r>
+      <w:proofErr w:type="spellStart"/>
+      <w:r>
+        <w:t>xmlNode</w:t>
+      </w:r>
+      <w:proofErr w:type="spellEnd"/>
+      <w:r>
+        <w:t xml:space="preserve"> *root) : La fonction parcours l’arborescence d’un fichier xml et compte le nombre d’entités définit.</w:t>
+      </w:r>
+    </w:p>
+    <w:p>
+      <w:pPr>
+        <w:pStyle w:val="Paragraphedeliste"/>
+        <w:numPr>
+          <w:ilvl w:val="2"/>
+          <w:numId w:val="3"/>
+        </w:numPr>
+      </w:pPr>
+      <w:proofErr w:type="gramStart"/>
+      <w:r>
+        <w:t>v</w:t>
+      </w:r>
+      <w:r>
+        <w:t>oid</w:t>
+      </w:r>
+      <w:proofErr w:type="gramEnd"/>
+      <w:r>
+        <w:t xml:space="preserve"> </w:t>
+      </w:r>
+      <w:proofErr w:type="spellStart"/>
+      <w:r>
+        <w:t>creerEntite</w:t>
+      </w:r>
+      <w:proofErr w:type="spellEnd"/>
+      <w:r>
+        <w:t>(</w:t>
+      </w:r>
+      <w:proofErr w:type="spellStart"/>
+      <w:r>
+        <w:t>xmlChar</w:t>
+      </w:r>
+      <w:proofErr w:type="spellEnd"/>
+      <w:r>
+        <w:t xml:space="preserve"> *</w:t>
+      </w:r>
+      <w:proofErr w:type="spellStart"/>
+      <w:r>
+        <w:t>name</w:t>
+      </w:r>
+      <w:proofErr w:type="spellEnd"/>
+      <w:r>
+        <w:t xml:space="preserve">) : La fonction dessine dans le fichier </w:t>
+      </w:r>
+      <w:proofErr w:type="spellStart"/>
+      <w:r>
+        <w:t>svg</w:t>
+      </w:r>
+      <w:proofErr w:type="spellEnd"/>
+      <w:r>
+        <w:t xml:space="preserve"> une </w:t>
+      </w:r>
+      <w:proofErr w:type="spellStart"/>
+      <w:r>
+        <w:t>entite</w:t>
+      </w:r>
+      <w:proofErr w:type="spellEnd"/>
+      <w:r>
+        <w:br/>
+      </w:r>
+      <w:r>
+        <w:t>Ces f</w:t>
+      </w:r>
+      <w:r>
+        <w:t xml:space="preserve">onctions sont déclarées dans </w:t>
+      </w:r>
+      <w:proofErr w:type="spellStart"/>
+      <w:r>
+        <w:t>extractData.h</w:t>
+      </w:r>
+      <w:proofErr w:type="spellEnd"/>
+      <w:r>
+        <w:t>.</w:t>
+      </w:r>
+    </w:p>
+    <w:p>
+      <w:pPr>
+        <w:pStyle w:val="Paragraphedeliste"/>
         <w:numPr>
           <w:ilvl w:val="0"/>
-          <w:numId w:val="0"/>
+          <w:numId w:val="3"/>
         </w:numPr>
-        <w:ind w:left="2160" w:hanging="0"/>
-        <w:rPr/>
-      </w:pPr>
-      <w:r>
-        <w:rPr/>
-        <w:t xml:space="preserve">Sa déclaration est dans xmlValideFile.h </w:t>
+      </w:pPr>
+      <w:r>
+        <w:t xml:space="preserve">Module </w:t>
+      </w:r>
+      <w:proofErr w:type="spellStart"/>
+      <w:r>
+        <w:t>svg</w:t>
+      </w:r>
+      <w:proofErr w:type="spellEnd"/>
+      <w:r>
+        <w:br/>
+        <w:t xml:space="preserve">Les principales fonctions </w:t>
+      </w:r>
+      <w:proofErr w:type="spellStart"/>
+      <w:r>
+        <w:t>utilisees</w:t>
+      </w:r>
+      <w:proofErr w:type="spellEnd"/>
+      <w:r>
+        <w:t xml:space="preserve"> sont les suivantes :</w:t>
       </w:r>
     </w:p>
     <w:p>
       <w:pPr>
-        <w:pStyle w:val="ListParagraph"/>
+        <w:pStyle w:val="Paragraphedeliste"/>
+        <w:numPr>
+          <w:ilvl w:val="2"/>
+          <w:numId w:val="3"/>
+        </w:numPr>
+      </w:pPr>
+      <w:proofErr w:type="gramStart"/>
+      <w:r>
+        <w:rPr>
+          <w:rStyle w:val="pl-k"/>
+        </w:rPr>
+        <w:t>void</w:t>
+      </w:r>
+      <w:proofErr w:type="gramEnd"/>
+      <w:r>
+        <w:t xml:space="preserve"> </w:t>
+      </w:r>
+      <w:proofErr w:type="spellStart"/>
+      <w:r>
+        <w:rPr>
+          <w:rStyle w:val="pl-en"/>
+        </w:rPr>
+        <w:t>dessiner_entite</w:t>
+      </w:r>
+      <w:proofErr w:type="spellEnd"/>
+      <w:r>
+        <w:t>(</w:t>
+      </w:r>
+      <w:proofErr w:type="spellStart"/>
+      <w:r>
+        <w:rPr>
+          <w:rStyle w:val="pl-c1"/>
+        </w:rPr>
+        <w:t>cairo_t</w:t>
+      </w:r>
+      <w:proofErr w:type="spellEnd"/>
+      <w:r>
+        <w:t xml:space="preserve">* </w:t>
+      </w:r>
+      <w:proofErr w:type="spellStart"/>
+      <w:r>
+        <w:t>cr</w:t>
+      </w:r>
+      <w:proofErr w:type="spellEnd"/>
+      <w:r>
+        <w:t xml:space="preserve">, </w:t>
+      </w:r>
+      <w:r>
+        <w:rPr>
+          <w:rStyle w:val="pl-k"/>
+        </w:rPr>
+        <w:t>double</w:t>
+      </w:r>
+      <w:r>
+        <w:t xml:space="preserve"> x, </w:t>
+      </w:r>
+      <w:r>
+        <w:rPr>
+          <w:rStyle w:val="pl-k"/>
+        </w:rPr>
+        <w:t>double</w:t>
+      </w:r>
+      <w:r>
+        <w:t xml:space="preserve"> y, </w:t>
+      </w:r>
+      <w:r>
+        <w:rPr>
+          <w:rStyle w:val="pl-k"/>
+        </w:rPr>
+        <w:t>double</w:t>
+      </w:r>
+      <w:r>
+        <w:t xml:space="preserve"> </w:t>
+      </w:r>
+      <w:proofErr w:type="spellStart"/>
+      <w:r>
+        <w:t>width</w:t>
+      </w:r>
+      <w:proofErr w:type="spellEnd"/>
+      <w:r>
+        <w:t xml:space="preserve">, </w:t>
+      </w:r>
+      <w:r>
+        <w:rPr>
+          <w:rStyle w:val="pl-k"/>
+        </w:rPr>
+        <w:t>double</w:t>
+      </w:r>
+      <w:r>
+        <w:t xml:space="preserve"> </w:t>
+      </w:r>
+      <w:proofErr w:type="spellStart"/>
+      <w:r>
+        <w:t>height</w:t>
+      </w:r>
+      <w:proofErr w:type="spellEnd"/>
+      <w:r>
+        <w:t xml:space="preserve">, </w:t>
+      </w:r>
+      <w:r>
+        <w:rPr>
+          <w:rStyle w:val="pl-k"/>
+        </w:rPr>
+        <w:t>char</w:t>
+      </w:r>
+      <w:r>
+        <w:t xml:space="preserve">* </w:t>
+      </w:r>
+      <w:proofErr w:type="spellStart"/>
+      <w:r>
+        <w:t>nom_entite</w:t>
+      </w:r>
+      <w:proofErr w:type="spellEnd"/>
+      <w:r>
+        <w:t xml:space="preserve">, </w:t>
+      </w:r>
+      <w:r>
+        <w:rPr>
+          <w:rStyle w:val="pl-k"/>
+        </w:rPr>
+        <w:t>char</w:t>
+      </w:r>
+      <w:r>
+        <w:t xml:space="preserve">* attributs[], </w:t>
+      </w:r>
+      <w:r>
+        <w:rPr>
+          <w:rStyle w:val="pl-k"/>
+        </w:rPr>
+        <w:t>int</w:t>
+      </w:r>
+      <w:r>
+        <w:t xml:space="preserve"> </w:t>
+      </w:r>
+      <w:proofErr w:type="spellStart"/>
+      <w:r>
+        <w:t>n_attributs</w:t>
+      </w:r>
+      <w:proofErr w:type="spellEnd"/>
+      <w:r>
+        <w:t xml:space="preserve">, </w:t>
+      </w:r>
+      <w:r>
+        <w:rPr>
+          <w:rStyle w:val="pl-k"/>
+        </w:rPr>
+        <w:t>int</w:t>
+      </w:r>
+      <w:r>
+        <w:t xml:space="preserve"> </w:t>
+      </w:r>
+      <w:proofErr w:type="spellStart"/>
+      <w:r>
+        <w:t>left_right</w:t>
+      </w:r>
+      <w:proofErr w:type="spellEnd"/>
+      <w:r>
+        <w:t>)</w:t>
+      </w:r>
+      <w:r>
+        <w:t> : Il s’agit là de la fonction qui permet de dessiner une entité avec une taille donnée  à une position donnée.</w:t>
+      </w:r>
+    </w:p>
+    <w:p>
+      <w:pPr>
+        <w:pStyle w:val="Paragraphedeliste"/>
+        <w:numPr>
+          <w:ilvl w:val="2"/>
+          <w:numId w:val="3"/>
+        </w:numPr>
+      </w:pPr>
+      <w:proofErr w:type="gramStart"/>
+      <w:r>
+        <w:rPr>
+          <w:rStyle w:val="pl-k"/>
+        </w:rPr>
+        <w:t>double</w:t>
+      </w:r>
+      <w:proofErr w:type="gramEnd"/>
+      <w:r>
+        <w:t xml:space="preserve"> </w:t>
+      </w:r>
+      <w:r>
+        <w:rPr>
+          <w:rStyle w:val="pl-en"/>
+        </w:rPr>
+        <w:t>percentage</w:t>
+      </w:r>
+      <w:r>
+        <w:t>(</w:t>
+      </w:r>
+      <w:r>
+        <w:rPr>
+          <w:rStyle w:val="pl-k"/>
+        </w:rPr>
+        <w:t>double</w:t>
+      </w:r>
+      <w:r>
+        <w:t xml:space="preserve"> x, </w:t>
+      </w:r>
+      <w:r>
+        <w:rPr>
+          <w:rStyle w:val="pl-k"/>
+        </w:rPr>
+        <w:t>double</w:t>
+      </w:r>
+      <w:r>
+        <w:t xml:space="preserve"> </w:t>
+      </w:r>
+      <w:proofErr w:type="spellStart"/>
+      <w:r>
+        <w:t>per_cent</w:t>
+      </w:r>
+      <w:proofErr w:type="spellEnd"/>
+      <w:r>
+        <w:t>)</w:t>
+      </w:r>
+      <w:r>
+        <w:t> : Cette fonction calcule un pourcentage d’un nombre</w:t>
+      </w:r>
+    </w:p>
+    <w:p>
+      <w:pPr>
+        <w:pStyle w:val="Paragraphedeliste"/>
+        <w:numPr>
+          <w:ilvl w:val="2"/>
+          <w:numId w:val="3"/>
+        </w:numPr>
+      </w:pPr>
+      <w:proofErr w:type="gramStart"/>
+      <w:r>
+        <w:rPr>
+          <w:rStyle w:val="pl-k"/>
+        </w:rPr>
+        <w:t>void</w:t>
+      </w:r>
+      <w:proofErr w:type="gramEnd"/>
+      <w:r>
+        <w:t xml:space="preserve"> </w:t>
+      </w:r>
+      <w:proofErr w:type="spellStart"/>
+      <w:r>
+        <w:rPr>
+          <w:rStyle w:val="pl-en"/>
+        </w:rPr>
+        <w:t>dessiner_association</w:t>
+      </w:r>
+      <w:proofErr w:type="spellEnd"/>
+      <w:r>
+        <w:t>(</w:t>
+      </w:r>
+      <w:proofErr w:type="spellStart"/>
+      <w:r>
+        <w:rPr>
+          <w:rStyle w:val="pl-c1"/>
+        </w:rPr>
+        <w:t>cairo_t</w:t>
+      </w:r>
+      <w:proofErr w:type="spellEnd"/>
+      <w:r>
+        <w:t xml:space="preserve">* </w:t>
+      </w:r>
+      <w:proofErr w:type="spellStart"/>
+      <w:r>
+        <w:t>cr</w:t>
+      </w:r>
+      <w:proofErr w:type="spellEnd"/>
+      <w:r>
+        <w:t xml:space="preserve">, </w:t>
+      </w:r>
+      <w:r>
+        <w:rPr>
+          <w:rStyle w:val="pl-k"/>
+        </w:rPr>
+        <w:t>double</w:t>
+      </w:r>
+      <w:r>
+        <w:t xml:space="preserve"> xc, </w:t>
+      </w:r>
+      <w:r>
+        <w:rPr>
+          <w:rStyle w:val="pl-k"/>
+        </w:rPr>
+        <w:t>double</w:t>
+      </w:r>
+      <w:r>
+        <w:t xml:space="preserve"> </w:t>
+      </w:r>
+      <w:proofErr w:type="spellStart"/>
+      <w:r>
+        <w:t>yc</w:t>
+      </w:r>
+      <w:proofErr w:type="spellEnd"/>
+      <w:r>
+        <w:t xml:space="preserve">, </w:t>
+      </w:r>
+      <w:r>
+        <w:rPr>
+          <w:rStyle w:val="pl-k"/>
+        </w:rPr>
+        <w:t>double</w:t>
+      </w:r>
+      <w:r>
+        <w:t xml:space="preserve"> radius, </w:t>
+      </w:r>
+      <w:r>
+        <w:rPr>
+          <w:rStyle w:val="pl-k"/>
+        </w:rPr>
+        <w:t>char</w:t>
+      </w:r>
+      <w:r>
+        <w:t>* nom)</w:t>
+      </w:r>
+      <w:r>
+        <w:t> : Cette fonction permet de dessiner une association à une position donnée</w:t>
+      </w:r>
+    </w:p>
+    <w:p>
+      <w:pPr>
+        <w:pStyle w:val="Paragraphedeliste"/>
+        <w:numPr>
+          <w:ilvl w:val="2"/>
+          <w:numId w:val="3"/>
+        </w:numPr>
+      </w:pPr>
+      <w:proofErr w:type="gramStart"/>
+      <w:r>
+        <w:rPr>
+          <w:rStyle w:val="pl-k"/>
+        </w:rPr>
+        <w:t>int</w:t>
+      </w:r>
+      <w:proofErr w:type="gramEnd"/>
+      <w:r>
+        <w:t xml:space="preserve"> </w:t>
+      </w:r>
+      <w:proofErr w:type="spellStart"/>
+      <w:r>
+        <w:rPr>
+          <w:rStyle w:val="pl-en"/>
+        </w:rPr>
+        <w:t>chercher_chaine</w:t>
+      </w:r>
+      <w:proofErr w:type="spellEnd"/>
+      <w:r>
+        <w:t>(</w:t>
+      </w:r>
+      <w:r>
+        <w:rPr>
+          <w:rStyle w:val="pl-k"/>
+        </w:rPr>
+        <w:t>char</w:t>
+      </w:r>
+      <w:r>
+        <w:t xml:space="preserve">** attributs, </w:t>
+      </w:r>
+      <w:r>
+        <w:rPr>
+          <w:rStyle w:val="pl-k"/>
+        </w:rPr>
+        <w:t>char</w:t>
+      </w:r>
+      <w:r>
+        <w:t xml:space="preserve">* chaine, </w:t>
+      </w:r>
+      <w:r>
+        <w:rPr>
+          <w:rStyle w:val="pl-k"/>
+        </w:rPr>
+        <w:t>int</w:t>
+      </w:r>
+      <w:r>
+        <w:t xml:space="preserve"> </w:t>
+      </w:r>
+      <w:proofErr w:type="spellStart"/>
+      <w:r>
+        <w:t>n_attributs</w:t>
+      </w:r>
+      <w:proofErr w:type="spellEnd"/>
+      <w:r>
+        <w:t>)</w:t>
+      </w:r>
+      <w:r>
+        <w:t> : Cette fonction permet de faire la recherche d’une chaine de caractères dans un tableau de chaine de caractères passé en paramètre</w:t>
+      </w:r>
+    </w:p>
+    <w:p>
+      <w:pPr>
+        <w:pStyle w:val="Paragraphedeliste"/>
+        <w:numPr>
+          <w:ilvl w:val="2"/>
+          <w:numId w:val="3"/>
+        </w:numPr>
+      </w:pPr>
+      <w:proofErr w:type="gramStart"/>
+      <w:r>
+        <w:rPr>
+          <w:rStyle w:val="pl-k"/>
+        </w:rPr>
+        <w:t>void</w:t>
+      </w:r>
+      <w:proofErr w:type="gramEnd"/>
+      <w:r>
+        <w:t xml:space="preserve"> </w:t>
+      </w:r>
+      <w:proofErr w:type="spellStart"/>
+      <w:r>
+        <w:rPr>
+          <w:rStyle w:val="pl-en"/>
+        </w:rPr>
+        <w:t>generer_svg</w:t>
+      </w:r>
+      <w:proofErr w:type="spellEnd"/>
+      <w:r>
+        <w:t>(</w:t>
+      </w:r>
+      <w:r>
+        <w:rPr>
+          <w:rStyle w:val="pl-k"/>
+        </w:rPr>
+        <w:t>char</w:t>
+      </w:r>
+      <w:r>
+        <w:t xml:space="preserve">* file, </w:t>
+      </w:r>
+      <w:r>
+        <w:rPr>
+          <w:rStyle w:val="pl-k"/>
+        </w:rPr>
+        <w:t>char</w:t>
+      </w:r>
+      <w:r>
+        <w:t xml:space="preserve">* </w:t>
+      </w:r>
+      <w:proofErr w:type="spellStart"/>
+      <w:r>
+        <w:t>svg_file</w:t>
+      </w:r>
+      <w:proofErr w:type="spellEnd"/>
+      <w:r>
+        <w:t xml:space="preserve">, </w:t>
+      </w:r>
+      <w:r>
+        <w:rPr>
+          <w:rStyle w:val="pl-k"/>
+        </w:rPr>
+        <w:t>int</w:t>
+      </w:r>
+      <w:r>
+        <w:t xml:space="preserve"> </w:t>
+      </w:r>
+      <w:proofErr w:type="spellStart"/>
+      <w:r>
+        <w:rPr>
+          <w:rStyle w:val="pl-c1"/>
+        </w:rPr>
+        <w:t>count_t</w:t>
+      </w:r>
+      <w:proofErr w:type="spellEnd"/>
+      <w:r>
+        <w:t>)</w:t>
+      </w:r>
+      <w:r>
+        <w:t xml:space="preserve"> : Cette fonction permet de générer le fichier </w:t>
+      </w:r>
+      <w:proofErr w:type="spellStart"/>
+      <w:r>
+        <w:t>svg</w:t>
+      </w:r>
+      <w:proofErr w:type="spellEnd"/>
+      <w:r>
+        <w:t xml:space="preserve"> avec </w:t>
+      </w:r>
+      <w:r>
+        <w:t>le nom (</w:t>
+      </w:r>
+      <w:proofErr w:type="spellStart"/>
+      <w:r>
+        <w:t>svg_file</w:t>
+      </w:r>
+      <w:proofErr w:type="spellEnd"/>
+      <w:r>
+        <w:t xml:space="preserve">) qui lui est passé en argument. Elle permet aussi d’afficher la trace si l’argument </w:t>
+      </w:r>
+      <w:proofErr w:type="spellStart"/>
+      <w:r>
+        <w:t>count_t</w:t>
+      </w:r>
+      <w:proofErr w:type="spellEnd"/>
+      <w:r>
+        <w:t xml:space="preserve"> est différent de 0.</w:t>
+      </w:r>
+    </w:p>
+    <w:p>
+      <w:pPr>
+        <w:pStyle w:val="Paragraphedeliste"/>
         <w:numPr>
           <w:ilvl w:val="0"/>
-          <w:numId w:val="0"/>
+          <w:numId w:val="3"/>
         </w:numPr>
-        <w:ind w:left="3960" w:hanging="0"/>
-        <w:rPr>
-          <w:u w:val="single"/>
-        </w:rPr>
-      </w:pPr>
-      <w:r>
-        <w:rPr>
-          <w:u w:val="single"/>
-        </w:rPr>
-        <w:t>Extraction des donnés</w:t>
+      </w:pPr>
+      <w:r>
+        <w:t>Flux http</w:t>
+      </w:r>
+      <w:r>
+        <w:br/>
+        <w:t xml:space="preserve">Pour récupérer les données provenant d’un serveur, on a utilisé la librairie </w:t>
+      </w:r>
+      <w:proofErr w:type="spellStart"/>
+      <w:r>
+        <w:t>libcurl</w:t>
+      </w:r>
+      <w:proofErr w:type="spellEnd"/>
+      <w:r>
+        <w:t>. Les fonctions suivantes ont par la suite été définis :</w:t>
       </w:r>
     </w:p>
     <w:p>
       <w:pPr>
-        <w:pStyle w:val="ListParagraph"/>
+        <w:pStyle w:val="Paragraphedeliste"/>
         <w:numPr>
-          <w:ilvl w:val="0"/>
-          <w:numId w:val="0"/>
-        </w:numPr>
-        <w:ind w:left="6480" w:hanging="0"/>
-        <w:rPr/>
-      </w:pPr>
-      <w:r>
-        <w:rPr/>
-        <w:t>Pour cette partie-ci , les fonctions utilisées sont les suivantes :</w:t>
-      </w:r>
-    </w:p>
-    <w:p>
-      <w:pPr>
-        <w:pStyle w:val="ListParagraph"/>
-        <w:numPr>
-          <w:ilvl w:val="8"/>
+          <w:ilvl w:val="2"/>
           <w:numId w:val="3"/>
         </w:numPr>
-        <w:ind w:hanging="0"/>
-        <w:rPr/>
-      </w:pPr>
-      <w:r>
-        <w:rPr/>
-        <w:t>void extractionData(char *filename) : La fonction lit un fichier en entrée et initialise un nœud racine et appel la fonction printData pour l’extraction de données </w:t>
-      </w:r>
-    </w:p>
-    <w:p>
-      <w:pPr>
-        <w:pStyle w:val="ListParagraph"/>
-        <w:numPr>
-          <w:ilvl w:val="0"/>
-          <w:numId w:val="0"/>
-        </w:numPr>
-        <w:ind w:left="6480" w:hanging="0"/>
-        <w:rPr/>
-      </w:pPr>
-      <w:r>
-        <w:rPr/>
-        <w:t>void printData(xmlNode *a_node) : C’est au niveau de cette fonction que nous parcourons l’arborescence du fichier xml et que nous extrayons les entites, les attributs,les associations et les relations.</w:t>
-      </w:r>
-    </w:p>
-    <w:p>
-      <w:pPr>
-        <w:pStyle w:val="ListParagraph"/>
-        <w:numPr>
-          <w:ilvl w:val="8"/>
-          <w:numId w:val="3"/>
-        </w:numPr>
-        <w:ind w:hanging="0"/>
-        <w:rPr>
-          <w:rFonts w:ascii="Droid Sans Mono;monospace;monospace;Droid Sans Fallback" w:hAnsi="Droid Sans Mono;monospace;monospace;Droid Sans Fallback"/>
-          <w:b w:val="false"/>
-          <w:color w:val="569CD6"/>
-          <w:sz w:val="21"/>
-          <w:highlight w:val="black"/>
-        </w:rPr>
-      </w:pPr>
-      <w:r>
-        <w:rPr/>
-        <w:t xml:space="preserve">void save_data(const xmlChar *data, File *f) : Cette fonction enregistre la tracce des données extraites dans un fichier nommé saveFile.txt </w:t>
-      </w:r>
-    </w:p>
-    <w:p>
-      <w:pPr>
-        <w:pStyle w:val="ListParagraph"/>
-        <w:numPr>
-          <w:ilvl w:val="8"/>
-          <w:numId w:val="3"/>
-        </w:numPr>
-        <w:ind w:hanging="0"/>
-        <w:rPr/>
-      </w:pPr>
-      <w:r>
-        <w:rPr/>
-        <w:t>int nombre_entite(xmlNode *root) : La fonction parcours l’arborescence d’un fichier xml et compte le nombre d’entités définit.</w:t>
-      </w:r>
-    </w:p>
-    <w:p>
-      <w:pPr>
-        <w:pStyle w:val="ListParagraph"/>
-        <w:numPr>
-          <w:ilvl w:val="8"/>
-          <w:numId w:val="3"/>
-        </w:numPr>
-        <w:ind w:hanging="0"/>
-        <w:rPr/>
-      </w:pPr>
-      <w:r>
-        <w:rPr/>
-        <w:t>void creerEntite(xmlChar *name) : La fonction dessine dans le fichier svg une entite</w:t>
-      </w:r>
-    </w:p>
-    <w:p>
-      <w:pPr>
-        <w:pStyle w:val="ListParagraph"/>
-        <w:numPr>
-          <w:ilvl w:val="0"/>
-          <w:numId w:val="0"/>
-        </w:numPr>
-        <w:ind w:left="6480" w:hanging="0"/>
-        <w:rPr/>
-      </w:pPr>
-      <w:r>
-        <w:rPr/>
-        <w:t>Ces fonctions sont déclarées dans extractData.h.</w:t>
-      </w:r>
+      </w:pPr>
+      <w:proofErr w:type="gramStart"/>
+      <w:r>
+        <w:rPr>
+          <w:rStyle w:val="pl-k"/>
+        </w:rPr>
+        <w:t>char</w:t>
+      </w:r>
+      <w:proofErr w:type="gramEnd"/>
+      <w:r>
+        <w:t xml:space="preserve"> *</w:t>
+      </w:r>
+      <w:proofErr w:type="spellStart"/>
+      <w:r>
+        <w:rPr>
+          <w:rStyle w:val="pl-en"/>
+        </w:rPr>
+        <w:t>request</w:t>
+      </w:r>
+      <w:proofErr w:type="spellEnd"/>
+      <w:r>
+        <w:t>(</w:t>
+      </w:r>
+      <w:proofErr w:type="spellStart"/>
+      <w:r>
+        <w:rPr>
+          <w:rStyle w:val="pl-k"/>
+        </w:rPr>
+        <w:t>const</w:t>
+      </w:r>
+      <w:proofErr w:type="spellEnd"/>
+      <w:r>
+        <w:t xml:space="preserve"> </w:t>
+      </w:r>
+      <w:r>
+        <w:rPr>
+          <w:rStyle w:val="pl-k"/>
+        </w:rPr>
+        <w:t>char</w:t>
+      </w:r>
+      <w:r>
+        <w:t xml:space="preserve"> *url)</w:t>
+      </w:r>
+      <w:r>
+        <w:t> : Cette fonction prend en paramètre un url et va récupérer les données qui s’y trouvent. Les données nous sont retournées sous forme de chaine de caractères</w:t>
+      </w:r>
+      <w:bookmarkStart w:id="0" w:name="_GoBack"/>
+      <w:bookmarkEnd w:id="0"/>
     </w:p>
     <w:sectPr>
-      <w:type w:val="nextPage"/>
       <w:pgSz w:w="11906" w:h="16817"/>
-      <w:pgMar w:left="181" w:right="198" w:header="0" w:top="159" w:footer="0" w:bottom="278" w:gutter="0"/>
-      <w:pgNumType w:fmt="decimal"/>
-      <w:formProt w:val="false"/>
-      <w:textDirection w:val="lrTb"/>
-      <w:docGrid w:type="default" w:linePitch="326" w:charSpace="0"/>
+      <w:pgMar w:top="159" w:right="198" w:bottom="278" w:left="181" w:header="0" w:footer="0" w:gutter="0"/>
+      <w:cols w:space="720"/>
+      <w:formProt w:val="0"/>
+      <w:docGrid w:linePitch="326"/>
     </w:sectPr>
   </w:body>
 </w:document>
 </file>
 
 <file path=word/numbering.xml><?xml version="1.0" encoding="utf-8"?>
-<w:numbering xmlns:w="http://schemas.openxmlformats.org/wordprocessingml/2006/main" xmlns:o="urn:schemas-microsoft-com:office:office" xmlns:r="http://schemas.openxmlformats.org/officeDocument/2006/relationships" xmlns:v="urn:schemas-microsoft-com:vml">
-  <w:abstractNum w:abstractNumId="1">
+<w:numbering xmlns:wpc="http://schemas.microsoft.com/office/word/2010/wordprocessingCanvas" xmlns:cx="http://schemas.microsoft.com/office/drawing/2014/chartex" xmlns:cx1="http://schemas.microsoft.com/office/drawing/2015/9/8/chartex" xmlns:cx2="http://schemas.microsoft.com/office/drawing/2015/10/21/chartex" xmlns:cx3="http://schemas.microsoft.com/office/drawing/2016/5/9/chartex" xmlns:cx4="http://schemas.microsoft.com/office/drawing/2016/5/10/chartex" xmlns:cx5="http://schemas.microsoft.com/office/drawing/2016/5/11/chartex" xmlns:cx6="http://schemas.microsoft.com/office/drawing/2016/5/12/chartex" xmlns:cx7="http://schemas.microsoft.com/office/drawing/2016/5/13/chartex" xmlns:cx8="http://schemas.microsoft.com/office/drawing/2016/5/14/chartex" xmlns:mc="http://schemas.openxmlformats.org/markup-compatibility/2006" xmlns:aink="http://schemas.microsoft.com/office/drawing/2016/ink" xmlns:am3d="http://schemas.microsoft.com/office/drawing/2017/model3d" xmlns:o="urn:schemas-microsoft-com:office:office" xmlns:r="http://schemas.openxmlformats.org/officeDocument/2006/relationships" xmlns:m="http://schemas.openxmlformats.org/officeDocument/2006/math" xmlns:v="urn:schemas-microsoft-com:vml" xmlns:wp14="http://schemas.microsoft.com/office/word/2010/wordprocessingDrawing" xmlns:wp="http://schemas.openxmlformats.org/drawingml/2006/wordprocessingDrawing" xmlns:w10="urn:schemas-microsoft-com:office:word" xmlns:w="http://schemas.openxmlformats.org/wordprocessingml/2006/main" xmlns:w14="http://schemas.microsoft.com/office/word/2010/wordml" xmlns:w15="http://schemas.microsoft.com/office/word/2012/wordml" xmlns:w16cid="http://schemas.microsoft.com/office/word/2016/wordml/cid" xmlns:w16se="http://schemas.microsoft.com/office/word/2015/wordml/symex" xmlns:wpg="http://schemas.microsoft.com/office/word/2010/wordprocessingGroup" xmlns:wpi="http://schemas.microsoft.com/office/word/2010/wordprocessingInk" xmlns:wne="http://schemas.microsoft.com/office/word/2006/wordml" xmlns:wps="http://schemas.microsoft.com/office/word/2010/wordprocessingShape" mc:Ignorable="w14 w15 w16se w16cid wp14">
+  <w:abstractNum w:abstractNumId="0" w15:restartNumberingAfterBreak="0">
+    <w:nsid w:val="14BB7092"/>
+    <w:multiLevelType w:val="multilevel"/>
+    <w:tmpl w:val="C5167B7C"/>
+    <w:lvl w:ilvl="0">
+      <w:start w:val="1"/>
+      <w:numFmt w:val="decimal"/>
+      <w:lvlText w:val="%1."/>
+      <w:lvlJc w:val="left"/>
+      <w:pPr>
+        <w:ind w:left="720" w:hanging="360"/>
+      </w:pPr>
+    </w:lvl>
+    <w:lvl w:ilvl="1">
+      <w:start w:val="1"/>
+      <w:numFmt w:val="lowerLetter"/>
+      <w:lvlText w:val="%2."/>
+      <w:lvlJc w:val="left"/>
+      <w:pPr>
+        <w:ind w:left="1440" w:hanging="360"/>
+      </w:pPr>
+    </w:lvl>
+    <w:lvl w:ilvl="2">
+      <w:start w:val="1"/>
+      <w:numFmt w:val="bullet"/>
+      <w:lvlText w:val=""/>
+      <w:lvlJc w:val="left"/>
+      <w:pPr>
+        <w:ind w:left="2160" w:hanging="180"/>
+      </w:pPr>
+      <w:rPr>
+        <w:rFonts w:ascii="Symbol" w:hAnsi="Symbol" w:cs="OpenSymbol" w:hint="default"/>
+      </w:rPr>
+    </w:lvl>
+    <w:lvl w:ilvl="3">
+      <w:start w:val="1"/>
+      <w:numFmt w:val="decimal"/>
+      <w:lvlText w:val="%4."/>
+      <w:lvlJc w:val="left"/>
+      <w:pPr>
+        <w:ind w:left="2880" w:hanging="360"/>
+      </w:pPr>
+    </w:lvl>
+    <w:lvl w:ilvl="4">
+      <w:start w:val="1"/>
+      <w:numFmt w:val="lowerLetter"/>
+      <w:lvlText w:val="%5."/>
+      <w:lvlJc w:val="left"/>
+      <w:pPr>
+        <w:ind w:left="3600" w:hanging="360"/>
+      </w:pPr>
+    </w:lvl>
+    <w:lvl w:ilvl="5">
+      <w:start w:val="1"/>
+      <w:numFmt w:val="lowerRoman"/>
+      <w:lvlText w:val="%6."/>
+      <w:lvlJc w:val="right"/>
+      <w:pPr>
+        <w:ind w:left="4320" w:hanging="180"/>
+      </w:pPr>
+    </w:lvl>
+    <w:lvl w:ilvl="6">
+      <w:start w:val="1"/>
+      <w:numFmt w:val="decimal"/>
+      <w:lvlText w:val="%7."/>
+      <w:lvlJc w:val="left"/>
+      <w:pPr>
+        <w:ind w:left="5040" w:hanging="360"/>
+      </w:pPr>
+    </w:lvl>
+    <w:lvl w:ilvl="7">
+      <w:start w:val="1"/>
+      <w:numFmt w:val="lowerLetter"/>
+      <w:lvlText w:val="%8."/>
+      <w:lvlJc w:val="left"/>
+      <w:pPr>
+        <w:ind w:left="5760" w:hanging="360"/>
+      </w:pPr>
+    </w:lvl>
+    <w:lvl w:ilvl="8">
+      <w:start w:val="1"/>
+      <w:numFmt w:val="bullet"/>
+      <w:lvlText w:val=""/>
+      <w:lvlJc w:val="right"/>
+      <w:pPr>
+        <w:ind w:left="6480" w:hanging="180"/>
+      </w:pPr>
+      <w:rPr>
+        <w:rFonts w:ascii="Symbol" w:hAnsi="Symbol" w:cs="OpenSymbol" w:hint="default"/>
+      </w:rPr>
+    </w:lvl>
+  </w:abstractNum>
+  <w:abstractNum w:abstractNumId="1" w15:restartNumberingAfterBreak="0">
+    <w:nsid w:val="28575A14"/>
+    <w:multiLevelType w:val="multilevel"/>
+    <w:tmpl w:val="E6E2F6E4"/>
     <w:lvl w:ilvl="0">
       <w:start w:val="1"/>
       <w:numFmt w:val="bullet"/>
@@ -2154,7 +3732,6 @@
       </w:pPr>
       <w:rPr>
         <w:rFonts w:ascii="Courier New" w:hAnsi="Courier New" w:cs="Courier New" w:hint="default"/>
-        <w:rFonts w:cs="Courier New"/>
       </w:rPr>
     </w:lvl>
     <w:lvl w:ilvl="2">
@@ -2191,7 +3768,6 @@
       </w:pPr>
       <w:rPr>
         <w:rFonts w:ascii="Courier New" w:hAnsi="Courier New" w:cs="Courier New" w:hint="default"/>
-        <w:rFonts w:cs="Courier New"/>
       </w:rPr>
     </w:lvl>
     <w:lvl w:ilvl="5">
@@ -2228,7 +3804,6 @@
       </w:pPr>
       <w:rPr>
         <w:rFonts w:ascii="Courier New" w:hAnsi="Courier New" w:cs="Courier New" w:hint="default"/>
-        <w:rFonts w:cs="Courier New"/>
       </w:rPr>
     </w:lvl>
     <w:lvl w:ilvl="8">
@@ -2244,7 +3819,10 @@
       </w:rPr>
     </w:lvl>
   </w:abstractNum>
-  <w:abstractNum w:abstractNumId="2">
+  <w:abstractNum w:abstractNumId="2" w15:restartNumberingAfterBreak="0">
+    <w:nsid w:val="4F6A6152"/>
+    <w:multiLevelType w:val="multilevel"/>
+    <w:tmpl w:val="9CC6BEAC"/>
     <w:lvl w:ilvl="0">
       <w:start w:val="1"/>
       <w:numFmt w:val="bullet"/>
@@ -2267,7 +3845,6 @@
       </w:pPr>
       <w:rPr>
         <w:rFonts w:ascii="Courier New" w:hAnsi="Courier New" w:cs="Courier New" w:hint="default"/>
-        <w:rFonts w:cs="Courier New"/>
       </w:rPr>
     </w:lvl>
     <w:lvl w:ilvl="2">
@@ -2304,7 +3881,6 @@
       </w:pPr>
       <w:rPr>
         <w:rFonts w:ascii="Courier New" w:hAnsi="Courier New" w:cs="Courier New" w:hint="default"/>
-        <w:rFonts w:cs="Courier New"/>
       </w:rPr>
     </w:lvl>
     <w:lvl w:ilvl="5">
@@ -2341,7 +3917,6 @@
       </w:pPr>
       <w:rPr>
         <w:rFonts w:ascii="Courier New" w:hAnsi="Courier New" w:cs="Courier New" w:hint="default"/>
-        <w:rFonts w:cs="Courier New"/>
       </w:rPr>
     </w:lvl>
     <w:lvl w:ilvl="8">
@@ -2357,98 +3932,10 @@
       </w:rPr>
     </w:lvl>
   </w:abstractNum>
-  <w:abstractNum w:abstractNumId="3">
-    <w:lvl w:ilvl="0">
-      <w:start w:val="1"/>
-      <w:numFmt w:val="decimal"/>
-      <w:lvlText w:val="%1."/>
-      <w:lvlJc w:val="left"/>
-      <w:pPr>
-        <w:ind w:left="720" w:hanging="360"/>
-      </w:pPr>
-    </w:lvl>
-    <w:lvl w:ilvl="1">
-      <w:start w:val="1"/>
-      <w:numFmt w:val="lowerLetter"/>
-      <w:lvlText w:val="%2."/>
-      <w:lvlJc w:val="left"/>
-      <w:pPr>
-        <w:ind w:left="1440" w:hanging="360"/>
-      </w:pPr>
-    </w:lvl>
-    <w:lvl w:ilvl="2">
-      <w:start w:val="1"/>
-      <w:numFmt w:val="bullet"/>
-      <w:lvlText w:val=""/>
-      <w:lvlJc w:val="left"/>
-      <w:pPr>
-        <w:ind w:left="2160" w:hanging="180"/>
-      </w:pPr>
-      <w:rPr>
-        <w:rFonts w:ascii="Symbol" w:hAnsi="Symbol" w:cs="Symbol" w:hint="default"/>
-        <w:rFonts w:cs="OpenSymbol"/>
-      </w:rPr>
-    </w:lvl>
-    <w:lvl w:ilvl="3">
-      <w:start w:val="1"/>
-      <w:numFmt w:val="decimal"/>
-      <w:lvlText w:val="%4."/>
-      <w:lvlJc w:val="left"/>
-      <w:pPr>
-        <w:ind w:left="2880" w:hanging="360"/>
-      </w:pPr>
-    </w:lvl>
-    <w:lvl w:ilvl="4">
-      <w:start w:val="1"/>
-      <w:numFmt w:val="lowerLetter"/>
-      <w:lvlText w:val="%5."/>
-      <w:lvlJc w:val="left"/>
-      <w:pPr>
-        <w:ind w:left="3600" w:hanging="360"/>
-      </w:pPr>
-    </w:lvl>
-    <w:lvl w:ilvl="5">
-      <w:start w:val="1"/>
-      <w:numFmt w:val="lowerRoman"/>
-      <w:lvlText w:val="%6."/>
-      <w:lvlJc w:val="right"/>
-      <w:pPr>
-        <w:ind w:left="4320" w:hanging="180"/>
-      </w:pPr>
-    </w:lvl>
-    <w:lvl w:ilvl="6">
-      <w:start w:val="1"/>
-      <w:numFmt w:val="decimal"/>
-      <w:lvlText w:val="%7."/>
-      <w:lvlJc w:val="left"/>
-      <w:pPr>
-        <w:ind w:left="5040" w:hanging="360"/>
-      </w:pPr>
-    </w:lvl>
-    <w:lvl w:ilvl="7">
-      <w:start w:val="1"/>
-      <w:numFmt w:val="lowerLetter"/>
-      <w:lvlText w:val="%8."/>
-      <w:lvlJc w:val="left"/>
-      <w:pPr>
-        <w:ind w:left="5760" w:hanging="360"/>
-      </w:pPr>
-    </w:lvl>
-    <w:lvl w:ilvl="8">
-      <w:start w:val="1"/>
-      <w:numFmt w:val="bullet"/>
-      <w:lvlText w:val=""/>
-      <w:lvlJc w:val="right"/>
-      <w:pPr>
-        <w:ind w:left="6480" w:hanging="180"/>
-      </w:pPr>
-      <w:rPr>
-        <w:rFonts w:ascii="Symbol" w:hAnsi="Symbol" w:cs="Symbol" w:hint="default"/>
-        <w:rFonts w:cs="OpenSymbol"/>
-      </w:rPr>
-    </w:lvl>
-  </w:abstractNum>
-  <w:abstractNum w:abstractNumId="4">
+  <w:abstractNum w:abstractNumId="3" w15:restartNumberingAfterBreak="0">
+    <w:nsid w:val="6405597D"/>
+    <w:multiLevelType w:val="multilevel"/>
+    <w:tmpl w:val="AEE880D4"/>
     <w:lvl w:ilvl="0">
       <w:start w:val="1"/>
       <w:numFmt w:val="none"/>
@@ -2456,7 +3943,7 @@
       <w:lvlText w:val=""/>
       <w:lvlJc w:val="left"/>
       <w:pPr>
-        <w:ind w:left="0" w:hanging="0"/>
+        <w:ind w:left="0" w:firstLine="0"/>
       </w:pPr>
     </w:lvl>
     <w:lvl w:ilvl="1">
@@ -2466,7 +3953,7 @@
       <w:lvlText w:val=""/>
       <w:lvlJc w:val="left"/>
       <w:pPr>
-        <w:ind w:left="0" w:hanging="0"/>
+        <w:ind w:left="0" w:firstLine="0"/>
       </w:pPr>
     </w:lvl>
     <w:lvl w:ilvl="2">
@@ -2476,7 +3963,7 @@
       <w:lvlText w:val=""/>
       <w:lvlJc w:val="left"/>
       <w:pPr>
-        <w:ind w:left="0" w:hanging="0"/>
+        <w:ind w:left="0" w:firstLine="0"/>
       </w:pPr>
     </w:lvl>
     <w:lvl w:ilvl="3">
@@ -2486,7 +3973,7 @@
       <w:lvlText w:val=""/>
       <w:lvlJc w:val="left"/>
       <w:pPr>
-        <w:ind w:left="0" w:hanging="0"/>
+        <w:ind w:left="0" w:firstLine="0"/>
       </w:pPr>
     </w:lvl>
     <w:lvl w:ilvl="4">
@@ -2496,7 +3983,7 @@
       <w:lvlText w:val=""/>
       <w:lvlJc w:val="left"/>
       <w:pPr>
-        <w:ind w:left="0" w:hanging="0"/>
+        <w:ind w:left="0" w:firstLine="0"/>
       </w:pPr>
     </w:lvl>
     <w:lvl w:ilvl="5">
@@ -2506,7 +3993,7 @@
       <w:lvlText w:val=""/>
       <w:lvlJc w:val="left"/>
       <w:pPr>
-        <w:ind w:left="0" w:hanging="0"/>
+        <w:ind w:left="0" w:firstLine="0"/>
       </w:pPr>
     </w:lvl>
     <w:lvl w:ilvl="6">
@@ -2516,7 +4003,7 @@
       <w:lvlText w:val=""/>
       <w:lvlJc w:val="left"/>
       <w:pPr>
-        <w:ind w:left="0" w:hanging="0"/>
+        <w:ind w:left="0" w:firstLine="0"/>
       </w:pPr>
     </w:lvl>
     <w:lvl w:ilvl="7">
@@ -2526,7 +4013,7 @@
       <w:lvlText w:val=""/>
       <w:lvlJc w:val="left"/>
       <w:pPr>
-        <w:ind w:left="0" w:hanging="0"/>
+        <w:ind w:left="0" w:firstLine="0"/>
       </w:pPr>
     </w:lvl>
     <w:lvl w:ilvl="8">
@@ -2536,51 +4023,49 @@
       <w:lvlText w:val=""/>
       <w:lvlJc w:val="left"/>
       <w:pPr>
-        <w:ind w:left="0" w:hanging="0"/>
+        <w:ind w:left="0" w:firstLine="0"/>
       </w:pPr>
     </w:lvl>
   </w:abstractNum>
   <w:num w:numId="1">
+    <w:abstractNumId w:val="2"/>
+  </w:num>
+  <w:num w:numId="2">
     <w:abstractNumId w:val="1"/>
   </w:num>
-  <w:num w:numId="2">
-    <w:abstractNumId w:val="2"/>
-  </w:num>
   <w:num w:numId="3">
-    <w:abstractNumId w:val="3"/>
+    <w:abstractNumId w:val="0"/>
   </w:num>
   <w:num w:numId="4">
-    <w:abstractNumId w:val="4"/>
+    <w:abstractNumId w:val="3"/>
   </w:num>
 </w:numbering>
 </file>
 
 <file path=word/styles.xml><?xml version="1.0" encoding="utf-8"?>
-<w:styles xmlns:w="http://schemas.openxmlformats.org/wordprocessingml/2006/main" xmlns:w14="http://schemas.microsoft.com/office/word/2010/wordml" xmlns:mc="http://schemas.openxmlformats.org/markup-compatibility/2006" mc:Ignorable="w14">
+<w:styles xmlns:mc="http://schemas.openxmlformats.org/markup-compatibility/2006" xmlns:r="http://schemas.openxmlformats.org/officeDocument/2006/relationships" xmlns:w="http://schemas.openxmlformats.org/wordprocessingml/2006/main" xmlns:w14="http://schemas.microsoft.com/office/word/2010/wordml" xmlns:w15="http://schemas.microsoft.com/office/word/2012/wordml" xmlns:w16cid="http://schemas.microsoft.com/office/word/2016/wordml/cid" xmlns:w16se="http://schemas.microsoft.com/office/word/2015/wordml/symex" mc:Ignorable="w14 w15 w16se w16cid">
   <w:docDefaults>
     <w:rPrDefault>
       <w:rPr>
-        <w:rFonts w:ascii="Cambria" w:hAnsi="Cambria" w:eastAsia="ＭＳ 明朝" w:cs="" w:asciiTheme="minorHAnsi" w:cstheme="minorBidi" w:eastAsiaTheme="minorEastAsia" w:hAnsiTheme="minorHAnsi"/>
+        <w:rFonts w:asciiTheme="minorHAnsi" w:eastAsiaTheme="minorEastAsia" w:hAnsiTheme="minorHAnsi" w:cstheme="minorBidi"/>
         <w:sz w:val="24"/>
         <w:szCs w:val="24"/>
         <w:lang w:val="fr-FR" w:eastAsia="fr-FR" w:bidi="ar-SA"/>
       </w:rPr>
     </w:rPrDefault>
-    <w:pPrDefault>
-      <w:pPr/>
-    </w:pPrDefault>
+    <w:pPrDefault/>
   </w:docDefaults>
   <w:latentStyles w:defLockedState="0" w:defUIPriority="99" w:defSemiHidden="0" w:defUnhideWhenUsed="0" w:defQFormat="0" w:count="375">
     <w:lsdException w:name="Normal" w:uiPriority="0" w:qFormat="1"/>
     <w:lsdException w:name="heading 1" w:uiPriority="9" w:qFormat="1"/>
-    <w:lsdException w:name="heading 2" w:uiPriority="9" w:semiHidden="1" w:unhideWhenUsed="1" w:qFormat="1"/>
-    <w:lsdException w:name="heading 3" w:uiPriority="9" w:semiHidden="1" w:unhideWhenUsed="1" w:qFormat="1"/>
-    <w:lsdException w:name="heading 4" w:uiPriority="9" w:semiHidden="1" w:unhideWhenUsed="1" w:qFormat="1"/>
-    <w:lsdException w:name="heading 5" w:uiPriority="9" w:semiHidden="1" w:unhideWhenUsed="1" w:qFormat="1"/>
-    <w:lsdException w:name="heading 6" w:uiPriority="9" w:semiHidden="1" w:unhideWhenUsed="1" w:qFormat="1"/>
-    <w:lsdException w:name="heading 7" w:uiPriority="9" w:semiHidden="1" w:unhideWhenUsed="1" w:qFormat="1"/>
-    <w:lsdException w:name="heading 8" w:uiPriority="9" w:semiHidden="1" w:unhideWhenUsed="1" w:qFormat="1"/>
-    <w:lsdException w:name="heading 9" w:uiPriority="9" w:semiHidden="1" w:unhideWhenUsed="1" w:qFormat="1"/>
+    <w:lsdException w:name="heading 2" w:semiHidden="1" w:uiPriority="9" w:unhideWhenUsed="1" w:qFormat="1"/>
+    <w:lsdException w:name="heading 3" w:semiHidden="1" w:uiPriority="9" w:unhideWhenUsed="1" w:qFormat="1"/>
+    <w:lsdException w:name="heading 4" w:semiHidden="1" w:uiPriority="9" w:unhideWhenUsed="1" w:qFormat="1"/>
+    <w:lsdException w:name="heading 5" w:semiHidden="1" w:uiPriority="9" w:unhideWhenUsed="1" w:qFormat="1"/>
+    <w:lsdException w:name="heading 6" w:semiHidden="1" w:uiPriority="9" w:unhideWhenUsed="1" w:qFormat="1"/>
+    <w:lsdException w:name="heading 7" w:semiHidden="1" w:uiPriority="9" w:unhideWhenUsed="1" w:qFormat="1"/>
+    <w:lsdException w:name="heading 8" w:semiHidden="1" w:uiPriority="9" w:unhideWhenUsed="1" w:qFormat="1"/>
+    <w:lsdException w:name="heading 9" w:semiHidden="1" w:uiPriority="9" w:unhideWhenUsed="1" w:qFormat="1"/>
     <w:lsdException w:name="index 1" w:semiHidden="1" w:unhideWhenUsed="1"/>
     <w:lsdException w:name="index 2" w:semiHidden="1" w:unhideWhenUsed="1"/>
     <w:lsdException w:name="index 3" w:semiHidden="1" w:unhideWhenUsed="1"/>
@@ -2590,22 +4075,22 @@
     <w:lsdException w:name="index 7" w:semiHidden="1" w:unhideWhenUsed="1"/>
     <w:lsdException w:name="index 8" w:semiHidden="1" w:unhideWhenUsed="1"/>
     <w:lsdException w:name="index 9" w:semiHidden="1" w:unhideWhenUsed="1"/>
-    <w:lsdException w:name="toc 1" w:uiPriority="39" w:semiHidden="1" w:unhideWhenUsed="1"/>
-    <w:lsdException w:name="toc 2" w:uiPriority="39" w:semiHidden="1" w:unhideWhenUsed="1"/>
-    <w:lsdException w:name="toc 3" w:uiPriority="39" w:semiHidden="1" w:unhideWhenUsed="1"/>
-    <w:lsdException w:name="toc 4" w:uiPriority="39" w:semiHidden="1" w:unhideWhenUsed="1"/>
-    <w:lsdException w:name="toc 5" w:uiPriority="39" w:semiHidden="1" w:unhideWhenUsed="1"/>
-    <w:lsdException w:name="toc 6" w:uiPriority="39" w:semiHidden="1" w:unhideWhenUsed="1"/>
-    <w:lsdException w:name="toc 7" w:uiPriority="39" w:semiHidden="1" w:unhideWhenUsed="1"/>
-    <w:lsdException w:name="toc 8" w:uiPriority="39" w:semiHidden="1" w:unhideWhenUsed="1"/>
-    <w:lsdException w:name="toc 9" w:uiPriority="39" w:semiHidden="1" w:unhideWhenUsed="1"/>
+    <w:lsdException w:name="toc 1" w:semiHidden="1" w:uiPriority="39" w:unhideWhenUsed="1"/>
+    <w:lsdException w:name="toc 2" w:semiHidden="1" w:uiPriority="39" w:unhideWhenUsed="1"/>
+    <w:lsdException w:name="toc 3" w:semiHidden="1" w:uiPriority="39" w:unhideWhenUsed="1"/>
+    <w:lsdException w:name="toc 4" w:semiHidden="1" w:uiPriority="39" w:unhideWhenUsed="1"/>
+    <w:lsdException w:name="toc 5" w:semiHidden="1" w:uiPriority="39" w:unhideWhenUsed="1"/>
+    <w:lsdException w:name="toc 6" w:semiHidden="1" w:uiPriority="39" w:unhideWhenUsed="1"/>
+    <w:lsdException w:name="toc 7" w:semiHidden="1" w:uiPriority="39" w:unhideWhenUsed="1"/>
+    <w:lsdException w:name="toc 8" w:semiHidden="1" w:uiPriority="39" w:unhideWhenUsed="1"/>
+    <w:lsdException w:name="toc 9" w:semiHidden="1" w:uiPriority="39" w:unhideWhenUsed="1"/>
     <w:lsdException w:name="Normal Indent" w:semiHidden="1" w:unhideWhenUsed="1"/>
     <w:lsdException w:name="footnote text" w:semiHidden="1" w:unhideWhenUsed="1"/>
     <w:lsdException w:name="annotation text" w:semiHidden="1" w:unhideWhenUsed="1"/>
     <w:lsdException w:name="header" w:semiHidden="1" w:unhideWhenUsed="1"/>
     <w:lsdException w:name="footer" w:semiHidden="1" w:unhideWhenUsed="1"/>
     <w:lsdException w:name="index heading" w:semiHidden="1" w:unhideWhenUsed="1"/>
-    <w:lsdException w:name="caption" w:uiPriority="35" w:semiHidden="1" w:unhideWhenUsed="1" w:qFormat="1"/>
+    <w:lsdException w:name="caption" w:semiHidden="1" w:uiPriority="35" w:unhideWhenUsed="1" w:qFormat="1"/>
     <w:lsdException w:name="table of figures" w:semiHidden="1" w:unhideWhenUsed="1"/>
     <w:lsdException w:name="envelope address" w:semiHidden="1" w:unhideWhenUsed="1"/>
     <w:lsdException w:name="envelope return" w:semiHidden="1" w:unhideWhenUsed="1"/>
@@ -2636,7 +4121,7 @@
     <w:lsdException w:name="Title" w:uiPriority="10" w:qFormat="1"/>
     <w:lsdException w:name="Closing" w:semiHidden="1" w:unhideWhenUsed="1"/>
     <w:lsdException w:name="Signature" w:semiHidden="1" w:unhideWhenUsed="1"/>
-    <w:lsdException w:name="Default Paragraph Font" w:uiPriority="1" w:semiHidden="1" w:unhideWhenUsed="1"/>
+    <w:lsdException w:name="Default Paragraph Font" w:semiHidden="1" w:uiPriority="1" w:unhideWhenUsed="1"/>
     <w:lsdException w:name="Body Text" w:semiHidden="1" w:unhideWhenUsed="1"/>
     <w:lsdException w:name="Body Text Indent" w:semiHidden="1" w:unhideWhenUsed="1"/>
     <w:lsdException w:name="List Continue" w:semiHidden="1" w:unhideWhenUsed="1"/>
@@ -2676,6 +4161,7 @@
     <w:lsdException w:name="HTML Sample" w:semiHidden="1" w:unhideWhenUsed="1"/>
     <w:lsdException w:name="HTML Typewriter" w:semiHidden="1" w:unhideWhenUsed="1"/>
     <w:lsdException w:name="HTML Variable" w:semiHidden="1" w:unhideWhenUsed="1"/>
+    <w:lsdException w:name="Normal Table" w:semiHidden="1" w:unhideWhenUsed="1"/>
     <w:lsdException w:name="annotation subject" w:semiHidden="1" w:unhideWhenUsed="1"/>
     <w:lsdException w:name="No List" w:semiHidden="1" w:unhideWhenUsed="1"/>
     <w:lsdException w:name="Outline List 1" w:semiHidden="1" w:unhideWhenUsed="1"/>
@@ -2719,8 +4205,10 @@
     <w:lsdException w:name="Table Elegant" w:semiHidden="1" w:unhideWhenUsed="1"/>
     <w:lsdException w:name="Table Professional" w:semiHidden="1" w:unhideWhenUsed="1"/>
     <w:lsdException w:name="Table Subtle 1" w:semiHidden="1" w:unhideWhenUsed="1"/>
+    <w:lsdException w:name="Table Subtle 2" w:semiHidden="1" w:unhideWhenUsed="1"/>
     <w:lsdException w:name="Table Web 1" w:semiHidden="1" w:unhideWhenUsed="1"/>
     <w:lsdException w:name="Table Web 2" w:semiHidden="1" w:unhideWhenUsed="1"/>
+    <w:lsdException w:name="Table Web 3" w:semiHidden="1" w:unhideWhenUsed="1"/>
     <w:lsdException w:name="Balloon Text" w:semiHidden="1" w:unhideWhenUsed="1"/>
     <w:lsdException w:name="Table Grid" w:uiPriority="59"/>
     <w:lsdException w:name="Table Theme" w:semiHidden="1" w:unhideWhenUsed="1"/>
@@ -2833,8 +4321,8 @@
     <w:lsdException w:name="Subtle Reference" w:uiPriority="31" w:qFormat="1"/>
     <w:lsdException w:name="Intense Reference" w:uiPriority="32" w:qFormat="1"/>
     <w:lsdException w:name="Book Title" w:uiPriority="33" w:qFormat="1"/>
-    <w:lsdException w:name="Bibliography" w:uiPriority="37" w:semiHidden="1" w:unhideWhenUsed="1"/>
-    <w:lsdException w:name="TOC Heading" w:uiPriority="39" w:semiHidden="1" w:unhideWhenUsed="1" w:qFormat="1"/>
+    <w:lsdException w:name="Bibliography" w:semiHidden="1" w:uiPriority="37" w:unhideWhenUsed="1"/>
+    <w:lsdException w:name="TOC Heading" w:semiHidden="1" w:uiPriority="39" w:unhideWhenUsed="1" w:qFormat="1"/>
     <w:lsdException w:name="Grid Table 4" w:uiPriority="49"/>
     <w:lsdException w:name="Grid Table 5 Dark" w:uiPriority="50"/>
     <w:lsdException w:name="Grid Table 6 Colorful" w:uiPriority="51"/>
@@ -2935,272 +4423,15 @@
     <w:lsdException w:name="Hashtag" w:semiHidden="1" w:unhideWhenUsed="1"/>
     <w:lsdException w:name="Unresolved Mention" w:semiHidden="1" w:unhideWhenUsed="1"/>
   </w:latentStyles>
-  <w:style w:type="paragraph" w:styleId="Normal" w:default="1">
+  <w:style w:type="paragraph" w:default="1" w:styleId="Normal">
     <w:name w:val="Normal"/>
     <w:qFormat/>
-    <w:pPr>
-      <w:widowControl/>
-      <w:bidi w:val="0"/>
-      <w:jc w:val="left"/>
-    </w:pPr>
-    <w:rPr>
-      <w:rFonts w:ascii="Cambria" w:hAnsi="Cambria" w:eastAsia="ＭＳ 明朝" w:cs="" w:asciiTheme="minorHAnsi" w:cstheme="minorBidi" w:eastAsiaTheme="minorEastAsia" w:hAnsiTheme="minorHAnsi"/>
-      <w:color w:val="auto"/>
-      <w:kern w:val="0"/>
-      <w:sz w:val="24"/>
-      <w:szCs w:val="24"/>
-      <w:lang w:val="fr-FR" w:eastAsia="fr-FR" w:bidi="ar-SA"/>
-    </w:rPr>
   </w:style>
-  <w:style w:type="character" w:styleId="DefaultParagraphFont" w:default="1">
+  <w:style w:type="character" w:default="1" w:styleId="Policepardfaut">
     <w:name w:val="Default Paragraph Font"/>
     <w:uiPriority w:val="1"/>
     <w:semiHidden/>
     <w:unhideWhenUsed/>
-    <w:qFormat/>
-    <w:rPr/>
-  </w:style>
-  <w:style w:type="character" w:styleId="TextedebullesCar" w:customStyle="1">
-    <w:name w:val="Texte de bulles Car"/>
-    <w:basedOn w:val="DefaultParagraphFont"/>
-    <w:link w:val="Textedebulles"/>
-    <w:uiPriority w:val="99"/>
-    <w:semiHidden/>
-    <w:qFormat/>
-    <w:rsid w:val="006b445e"/>
-    <w:rPr>
-      <w:rFonts w:ascii="Lucida Grande" w:hAnsi="Lucida Grande"/>
-      <w:sz w:val="18"/>
-      <w:szCs w:val="18"/>
-    </w:rPr>
-  </w:style>
-  <w:style w:type="character" w:styleId="EntteCar" w:customStyle="1">
-    <w:name w:val="En-tête Car"/>
-    <w:basedOn w:val="DefaultParagraphFont"/>
-    <w:link w:val="En-tte"/>
-    <w:uiPriority w:val="99"/>
-    <w:qFormat/>
-    <w:rsid w:val="009012e5"/>
-    <w:rPr/>
-  </w:style>
-  <w:style w:type="character" w:styleId="PieddepageCar" w:customStyle="1">
-    <w:name w:val="Pied de page Car"/>
-    <w:basedOn w:val="DefaultParagraphFont"/>
-    <w:link w:val="Pieddepage"/>
-    <w:uiPriority w:val="99"/>
-    <w:qFormat/>
-    <w:rsid w:val="009012e5"/>
-    <w:rPr/>
-  </w:style>
-  <w:style w:type="character" w:styleId="Plk" w:customStyle="1">
-    <w:name w:val="pl-k"/>
-    <w:basedOn w:val="DefaultParagraphFont"/>
-    <w:qFormat/>
-    <w:rsid w:val="00545b63"/>
-    <w:rPr/>
-  </w:style>
-  <w:style w:type="character" w:styleId="Plen" w:customStyle="1">
-    <w:name w:val="pl-en"/>
-    <w:basedOn w:val="DefaultParagraphFont"/>
-    <w:qFormat/>
-    <w:rsid w:val="00545b63"/>
-    <w:rPr/>
-  </w:style>
-  <w:style w:type="character" w:styleId="ListLabel1">
-    <w:name w:val="ListLabel 1"/>
-    <w:qFormat/>
-    <w:rPr>
-      <w:rFonts w:cs="Courier New"/>
-    </w:rPr>
-  </w:style>
-  <w:style w:type="character" w:styleId="ListLabel2">
-    <w:name w:val="ListLabel 2"/>
-    <w:qFormat/>
-    <w:rPr>
-      <w:rFonts w:cs="Courier New"/>
-    </w:rPr>
-  </w:style>
-  <w:style w:type="character" w:styleId="ListLabel3">
-    <w:name w:val="ListLabel 3"/>
-    <w:qFormat/>
-    <w:rPr>
-      <w:rFonts w:cs="Courier New"/>
-    </w:rPr>
-  </w:style>
-  <w:style w:type="character" w:styleId="ListLabel4">
-    <w:name w:val="ListLabel 4"/>
-    <w:qFormat/>
-    <w:rPr>
-      <w:rFonts w:cs="Courier New"/>
-    </w:rPr>
-  </w:style>
-  <w:style w:type="character" w:styleId="ListLabel5">
-    <w:name w:val="ListLabel 5"/>
-    <w:qFormat/>
-    <w:rPr>
-      <w:rFonts w:cs="Courier New"/>
-    </w:rPr>
-  </w:style>
-  <w:style w:type="character" w:styleId="ListLabel6">
-    <w:name w:val="ListLabel 6"/>
-    <w:qFormat/>
-    <w:rPr>
-      <w:rFonts w:cs="Courier New"/>
-    </w:rPr>
-  </w:style>
-  <w:style w:type="character" w:styleId="Puces">
-    <w:name w:val="Puces"/>
-    <w:qFormat/>
-    <w:rPr>
-      <w:rFonts w:ascii="OpenSymbol" w:hAnsi="OpenSymbol" w:eastAsia="OpenSymbol" w:cs="OpenSymbol"/>
-    </w:rPr>
-  </w:style>
-  <w:style w:type="paragraph" w:styleId="Titre">
-    <w:name w:val="Titre"/>
-    <w:basedOn w:val="Normal"/>
-    <w:next w:val="Corpsdetexte"/>
-    <w:qFormat/>
-    <w:pPr>
-      <w:keepNext w:val="true"/>
-      <w:spacing w:before="240" w:after="120"/>
-    </w:pPr>
-    <w:rPr>
-      <w:rFonts w:ascii="Liberation Sans" w:hAnsi="Liberation Sans" w:eastAsia="Noto Sans CJK SC Regular" w:cs="Lohit Devanagari"/>
-      <w:sz w:val="28"/>
-      <w:szCs w:val="28"/>
-    </w:rPr>
-  </w:style>
-  <w:style w:type="paragraph" w:styleId="Corpsdetexte">
-    <w:name w:val="Body Text"/>
-    <w:basedOn w:val="Normal"/>
-    <w:pPr>
-      <w:spacing w:lineRule="auto" w:line="276" w:before="0" w:after="140"/>
-    </w:pPr>
-    <w:rPr/>
-  </w:style>
-  <w:style w:type="paragraph" w:styleId="Liste">
-    <w:name w:val="List"/>
-    <w:basedOn w:val="Corpsdetexte"/>
-    <w:pPr/>
-    <w:rPr>
-      <w:rFonts w:cs="Lohit Devanagari"/>
-    </w:rPr>
-  </w:style>
-  <w:style w:type="paragraph" w:styleId="Lgende">
-    <w:name w:val="Caption"/>
-    <w:basedOn w:val="Normal"/>
-    <w:qFormat/>
-    <w:pPr>
-      <w:suppressLineNumbers/>
-      <w:spacing w:before="120" w:after="120"/>
-    </w:pPr>
-    <w:rPr>
-      <w:rFonts w:cs="Lohit Devanagari"/>
-      <w:i/>
-      <w:iCs/>
-      <w:sz w:val="24"/>
-      <w:szCs w:val="24"/>
-    </w:rPr>
-  </w:style>
-  <w:style w:type="paragraph" w:styleId="Index">
-    <w:name w:val="Index"/>
-    <w:basedOn w:val="Normal"/>
-    <w:qFormat/>
-    <w:pPr>
-      <w:suppressLineNumbers/>
-    </w:pPr>
-    <w:rPr>
-      <w:rFonts w:cs="Lohit Devanagari"/>
-    </w:rPr>
-  </w:style>
-  <w:style w:type="paragraph" w:styleId="BalloonText">
-    <w:name w:val="Balloon Text"/>
-    <w:basedOn w:val="Normal"/>
-    <w:link w:val="TextedebullesCar"/>
-    <w:uiPriority w:val="99"/>
-    <w:semiHidden/>
-    <w:unhideWhenUsed/>
-    <w:qFormat/>
-    <w:rsid w:val="006b445e"/>
-    <w:pPr/>
-    <w:rPr>
-      <w:rFonts w:ascii="Lucida Grande" w:hAnsi="Lucida Grande"/>
-      <w:sz w:val="18"/>
-      <w:szCs w:val="18"/>
-    </w:rPr>
-  </w:style>
-  <w:style w:type="paragraph" w:styleId="Paragraphestandard" w:customStyle="1">
-    <w:name w:val="[Paragraphe standard]"/>
-    <w:basedOn w:val="Normal"/>
-    <w:uiPriority w:val="99"/>
-    <w:qFormat/>
-    <w:rsid w:val="00580a3b"/>
-    <w:pPr>
-      <w:widowControl w:val="false"/>
-      <w:spacing w:lineRule="auto" w:line="288"/>
-      <w:textAlignment w:val="center"/>
-    </w:pPr>
-    <w:rPr>
-      <w:rFonts w:ascii="MinionPro-Regular" w:hAnsi="MinionPro-Regular" w:cs="MinionPro-Regular"/>
-      <w:color w:val="000000"/>
-    </w:rPr>
-  </w:style>
-  <w:style w:type="paragraph" w:styleId="Entte">
-    <w:name w:val="Header"/>
-    <w:basedOn w:val="Normal"/>
-    <w:link w:val="En-tteCar"/>
-    <w:uiPriority w:val="99"/>
-    <w:unhideWhenUsed/>
-    <w:rsid w:val="009012e5"/>
-    <w:pPr>
-      <w:tabs>
-        <w:tab w:val="center" w:pos="4536" w:leader="none"/>
-        <w:tab w:val="right" w:pos="9072" w:leader="none"/>
-      </w:tabs>
-    </w:pPr>
-    <w:rPr/>
-  </w:style>
-  <w:style w:type="paragraph" w:styleId="Pieddepage">
-    <w:name w:val="Footer"/>
-    <w:basedOn w:val="Normal"/>
-    <w:link w:val="PieddepageCar"/>
-    <w:uiPriority w:val="99"/>
-    <w:unhideWhenUsed/>
-    <w:rsid w:val="009012e5"/>
-    <w:pPr>
-      <w:tabs>
-        <w:tab w:val="center" w:pos="4536" w:leader="none"/>
-        <w:tab w:val="right" w:pos="9072" w:leader="none"/>
-      </w:tabs>
-    </w:pPr>
-    <w:rPr/>
-  </w:style>
-  <w:style w:type="paragraph" w:styleId="ListParagraph">
-    <w:name w:val="List Paragraph"/>
-    <w:basedOn w:val="Normal"/>
-    <w:uiPriority w:val="34"/>
-    <w:qFormat/>
-    <w:rsid w:val="00e7095e"/>
-    <w:pPr>
-      <w:spacing w:before="0" w:after="0"/>
-      <w:ind w:left="720" w:hanging="0"/>
-      <w:contextualSpacing/>
-    </w:pPr>
-    <w:rPr/>
-  </w:style>
-  <w:style w:type="paragraph" w:styleId="Contenudecadre">
-    <w:name w:val="Contenu de cadre"/>
-    <w:basedOn w:val="Normal"/>
-    <w:qFormat/>
-    <w:pPr/>
-    <w:rPr/>
-  </w:style>
-  <w:style w:type="numbering" w:styleId="NoList" w:default="1">
-    <w:name w:val="No List"/>
-    <w:uiPriority w:val="99"/>
-    <w:semiHidden/>
-    <w:unhideWhenUsed/>
-    <w:qFormat/>
   </w:style>
   <w:style w:type="table" w:default="1" w:styleId="TableauNormal">
     <w:name w:val="Normal Table"/>
@@ -3216,6 +4447,235 @@
         <w:right w:w="108" w:type="dxa"/>
       </w:tblCellMar>
     </w:tblPr>
+  </w:style>
+  <w:style w:type="numbering" w:default="1" w:styleId="Aucuneliste">
+    <w:name w:val="No List"/>
+    <w:uiPriority w:val="99"/>
+    <w:semiHidden/>
+    <w:unhideWhenUsed/>
+  </w:style>
+  <w:style w:type="character" w:customStyle="1" w:styleId="TextedebullesCar">
+    <w:name w:val="Texte de bulles Car"/>
+    <w:basedOn w:val="Policepardfaut"/>
+    <w:link w:val="Textedebulles"/>
+    <w:uiPriority w:val="99"/>
+    <w:semiHidden/>
+    <w:qFormat/>
+    <w:rsid w:val="006B445E"/>
+    <w:rPr>
+      <w:rFonts w:ascii="Lucida Grande" w:hAnsi="Lucida Grande"/>
+      <w:sz w:val="18"/>
+      <w:szCs w:val="18"/>
+    </w:rPr>
+  </w:style>
+  <w:style w:type="character" w:customStyle="1" w:styleId="En-tteCar">
+    <w:name w:val="En-tête Car"/>
+    <w:basedOn w:val="Policepardfaut"/>
+    <w:uiPriority w:val="99"/>
+    <w:qFormat/>
+    <w:rsid w:val="009012E5"/>
+  </w:style>
+  <w:style w:type="character" w:customStyle="1" w:styleId="PieddepageCar">
+    <w:name w:val="Pied de page Car"/>
+    <w:basedOn w:val="Policepardfaut"/>
+    <w:link w:val="Pieddepage"/>
+    <w:uiPriority w:val="99"/>
+    <w:qFormat/>
+    <w:rsid w:val="009012E5"/>
+  </w:style>
+  <w:style w:type="character" w:customStyle="1" w:styleId="pl-k">
+    <w:name w:val="pl-k"/>
+    <w:basedOn w:val="Policepardfaut"/>
+    <w:qFormat/>
+    <w:rsid w:val="00545B63"/>
+  </w:style>
+  <w:style w:type="character" w:customStyle="1" w:styleId="pl-en">
+    <w:name w:val="pl-en"/>
+    <w:basedOn w:val="Policepardfaut"/>
+    <w:qFormat/>
+    <w:rsid w:val="00545B63"/>
+  </w:style>
+  <w:style w:type="character" w:customStyle="1" w:styleId="ListLabel1">
+    <w:name w:val="ListLabel 1"/>
+    <w:qFormat/>
+    <w:rPr>
+      <w:rFonts w:cs="Courier New"/>
+    </w:rPr>
+  </w:style>
+  <w:style w:type="character" w:customStyle="1" w:styleId="ListLabel2">
+    <w:name w:val="ListLabel 2"/>
+    <w:qFormat/>
+    <w:rPr>
+      <w:rFonts w:cs="Courier New"/>
+    </w:rPr>
+  </w:style>
+  <w:style w:type="character" w:customStyle="1" w:styleId="ListLabel3">
+    <w:name w:val="ListLabel 3"/>
+    <w:qFormat/>
+    <w:rPr>
+      <w:rFonts w:cs="Courier New"/>
+    </w:rPr>
+  </w:style>
+  <w:style w:type="character" w:customStyle="1" w:styleId="ListLabel4">
+    <w:name w:val="ListLabel 4"/>
+    <w:qFormat/>
+    <w:rPr>
+      <w:rFonts w:cs="Courier New"/>
+    </w:rPr>
+  </w:style>
+  <w:style w:type="character" w:customStyle="1" w:styleId="ListLabel5">
+    <w:name w:val="ListLabel 5"/>
+    <w:qFormat/>
+    <w:rPr>
+      <w:rFonts w:cs="Courier New"/>
+    </w:rPr>
+  </w:style>
+  <w:style w:type="character" w:customStyle="1" w:styleId="ListLabel6">
+    <w:name w:val="ListLabel 6"/>
+    <w:qFormat/>
+    <w:rPr>
+      <w:rFonts w:cs="Courier New"/>
+    </w:rPr>
+  </w:style>
+  <w:style w:type="character" w:customStyle="1" w:styleId="Puces">
+    <w:name w:val="Puces"/>
+    <w:qFormat/>
+    <w:rPr>
+      <w:rFonts w:ascii="OpenSymbol" w:eastAsia="OpenSymbol" w:hAnsi="OpenSymbol" w:cs="OpenSymbol"/>
+    </w:rPr>
+  </w:style>
+  <w:style w:type="paragraph" w:styleId="Titre">
+    <w:name w:val="Title"/>
+    <w:basedOn w:val="Normal"/>
+    <w:next w:val="Corpsdetexte"/>
+    <w:qFormat/>
+    <w:pPr>
+      <w:keepNext/>
+      <w:spacing w:before="240" w:after="120"/>
+    </w:pPr>
+    <w:rPr>
+      <w:rFonts w:ascii="Liberation Sans" w:eastAsia="Noto Sans CJK SC Regular" w:hAnsi="Liberation Sans" w:cs="Lohit Devanagari"/>
+      <w:sz w:val="28"/>
+      <w:szCs w:val="28"/>
+    </w:rPr>
+  </w:style>
+  <w:style w:type="paragraph" w:styleId="Corpsdetexte">
+    <w:name w:val="Body Text"/>
+    <w:basedOn w:val="Normal"/>
+    <w:pPr>
+      <w:spacing w:after="140" w:line="276" w:lineRule="auto"/>
+    </w:pPr>
+  </w:style>
+  <w:style w:type="paragraph" w:styleId="Liste">
+    <w:name w:val="List"/>
+    <w:basedOn w:val="Corpsdetexte"/>
+    <w:rPr>
+      <w:rFonts w:cs="Lohit Devanagari"/>
+    </w:rPr>
+  </w:style>
+  <w:style w:type="paragraph" w:styleId="Lgende">
+    <w:name w:val="caption"/>
+    <w:basedOn w:val="Normal"/>
+    <w:qFormat/>
+    <w:pPr>
+      <w:suppressLineNumbers/>
+      <w:spacing w:before="120" w:after="120"/>
+    </w:pPr>
+    <w:rPr>
+      <w:rFonts w:cs="Lohit Devanagari"/>
+      <w:i/>
+      <w:iCs/>
+    </w:rPr>
+  </w:style>
+  <w:style w:type="paragraph" w:customStyle="1" w:styleId="Index">
+    <w:name w:val="Index"/>
+    <w:basedOn w:val="Normal"/>
+    <w:qFormat/>
+    <w:pPr>
+      <w:suppressLineNumbers/>
+    </w:pPr>
+    <w:rPr>
+      <w:rFonts w:cs="Lohit Devanagari"/>
+    </w:rPr>
+  </w:style>
+  <w:style w:type="paragraph" w:styleId="Textedebulles">
+    <w:name w:val="Balloon Text"/>
+    <w:basedOn w:val="Normal"/>
+    <w:link w:val="TextedebullesCar"/>
+    <w:uiPriority w:val="99"/>
+    <w:semiHidden/>
+    <w:unhideWhenUsed/>
+    <w:qFormat/>
+    <w:rsid w:val="006B445E"/>
+    <w:rPr>
+      <w:rFonts w:ascii="Lucida Grande" w:hAnsi="Lucida Grande"/>
+      <w:sz w:val="18"/>
+      <w:szCs w:val="18"/>
+    </w:rPr>
+  </w:style>
+  <w:style w:type="paragraph" w:customStyle="1" w:styleId="Paragraphestandard">
+    <w:name w:val="[Paragraphe standard]"/>
+    <w:basedOn w:val="Normal"/>
+    <w:uiPriority w:val="99"/>
+    <w:qFormat/>
+    <w:rsid w:val="00580A3B"/>
+    <w:pPr>
+      <w:widowControl w:val="0"/>
+      <w:spacing w:line="288" w:lineRule="auto"/>
+      <w:textAlignment w:val="center"/>
+    </w:pPr>
+    <w:rPr>
+      <w:rFonts w:ascii="MinionPro-Regular" w:hAnsi="MinionPro-Regular" w:cs="MinionPro-Regular"/>
+      <w:color w:val="000000"/>
+    </w:rPr>
+  </w:style>
+  <w:style w:type="paragraph" w:styleId="En-tte">
+    <w:name w:val="header"/>
+    <w:basedOn w:val="Normal"/>
+    <w:uiPriority w:val="99"/>
+    <w:unhideWhenUsed/>
+    <w:rsid w:val="009012E5"/>
+    <w:pPr>
+      <w:tabs>
+        <w:tab w:val="center" w:pos="4536"/>
+        <w:tab w:val="right" w:pos="9072"/>
+      </w:tabs>
+    </w:pPr>
+  </w:style>
+  <w:style w:type="paragraph" w:styleId="Pieddepage">
+    <w:name w:val="footer"/>
+    <w:basedOn w:val="Normal"/>
+    <w:link w:val="PieddepageCar"/>
+    <w:uiPriority w:val="99"/>
+    <w:unhideWhenUsed/>
+    <w:rsid w:val="009012E5"/>
+    <w:pPr>
+      <w:tabs>
+        <w:tab w:val="center" w:pos="4536"/>
+        <w:tab w:val="right" w:pos="9072"/>
+      </w:tabs>
+    </w:pPr>
+  </w:style>
+  <w:style w:type="paragraph" w:styleId="Paragraphedeliste">
+    <w:name w:val="List Paragraph"/>
+    <w:basedOn w:val="Normal"/>
+    <w:uiPriority w:val="34"/>
+    <w:qFormat/>
+    <w:rsid w:val="00E7095E"/>
+    <w:pPr>
+      <w:ind w:left="720"/>
+      <w:contextualSpacing/>
+    </w:pPr>
+  </w:style>
+  <w:style w:type="paragraph" w:customStyle="1" w:styleId="Contenudecadre">
+    <w:name w:val="Contenu de cadre"/>
+    <w:basedOn w:val="Normal"/>
+    <w:qFormat/>
+  </w:style>
+  <w:style w:type="character" w:customStyle="1" w:styleId="pl-c1">
+    <w:name w:val="pl-c1"/>
+    <w:basedOn w:val="Policepardfaut"/>
+    <w:rsid w:val="000F035F"/>
   </w:style>
 </w:styles>
 </file>
@@ -4598,6 +6058,15 @@
 </file>
 
 <file path=customXml/item2.xml><?xml version="1.0" encoding="utf-8"?>
+<?mso-contentType ?>
+<FormTemplates xmlns="http://schemas.microsoft.com/sharepoint/v3/contenttype/forms">
+  <Display>DocumentLibraryForm</Display>
+  <Edit>AssetEditForm</Edit>
+  <New>DocumentLibraryForm</New>
+</FormTemplates>
+</file>
+
+<file path=customXml/item3.xml><?xml version="1.0" encoding="utf-8"?>
 <p:properties xmlns:p="http://schemas.microsoft.com/office/2006/metadata/properties" xmlns:xsi="http://www.w3.org/2001/XMLSchema-instance" xmlns:pc="http://schemas.microsoft.com/office/infopath/2007/PartnerControls">
   <documentManagement>
     <AcquiredFrom xmlns="6d93d202-47fc-4405-873a-cab67cc5f1b2">Internal MS</AcquiredFrom>
@@ -4725,15 +6194,6 @@
 </p:properties>
 </file>
 
-<file path=customXml/item3.xml><?xml version="1.0" encoding="utf-8"?>
-<?mso-contentType ?>
-<FormTemplates xmlns="http://schemas.microsoft.com/sharepoint/v3/contenttype/forms">
-  <Display>DocumentLibraryForm</Display>
-  <Edit>AssetEditForm</Edit>
-  <New>DocumentLibraryForm</New>
-</FormTemplates>
-</file>
-
 <file path=customXml/item4.xml><?xml version="1.0" encoding="utf-8"?>
 <b:Sources xmlns:b="http://schemas.openxmlformats.org/officeDocument/2006/bibliography" xmlns="http://schemas.openxmlformats.org/officeDocument/2006/bibliography" SelectedStyle="\APASixthEditionOfficeOnline.xsl" StyleName="APA" Version="6"/>
 </file>
@@ -4758,6 +6218,14 @@
 </file>
 
 <file path=customXml/itemProps2.xml><?xml version="1.0" encoding="utf-8"?>
+<ds:datastoreItem xmlns:ds="http://schemas.openxmlformats.org/officeDocument/2006/customXml" ds:itemID="{D1860752-93B9-4B2F-B942-D905AB683153}">
+  <ds:schemaRefs>
+    <ds:schemaRef ds:uri="http://schemas.microsoft.com/sharepoint/v3/contenttype/forms"/>
+  </ds:schemaRefs>
+</ds:datastoreItem>
+</file>
+
+<file path=customXml/itemProps3.xml><?xml version="1.0" encoding="utf-8"?>
 <ds:datastoreItem xmlns:ds="http://schemas.openxmlformats.org/officeDocument/2006/customXml" ds:itemID="{C5500056-C321-488E-96E8-2D445CE0A693}">
   <ds:schemaRefs>
     <ds:schemaRef ds:uri="http://schemas.microsoft.com/office/2006/metadata/properties"/>
@@ -4768,16 +6236,8 @@
 </ds:datastoreItem>
 </file>
 
-<file path=customXml/itemProps3.xml><?xml version="1.0" encoding="utf-8"?>
-<ds:datastoreItem xmlns:ds="http://schemas.openxmlformats.org/officeDocument/2006/customXml" ds:itemID="{D1860752-93B9-4B2F-B942-D905AB683153}">
-  <ds:schemaRefs>
-    <ds:schemaRef ds:uri="http://schemas.microsoft.com/sharepoint/v3/contenttype/forms"/>
-  </ds:schemaRefs>
-</ds:datastoreItem>
-</file>
-
 <file path=customXml/itemProps4.xml><?xml version="1.0" encoding="utf-8"?>
-<ds:datastoreItem xmlns:ds="http://schemas.openxmlformats.org/officeDocument/2006/customXml" ds:itemID="{6AAA4E2B-F42F-4BA7-9235-591A3CE56218}">
+<ds:datastoreItem xmlns:ds="http://schemas.openxmlformats.org/officeDocument/2006/customXml" ds:itemID="{F0E54B93-5EF6-4494-A067-14AE99112FA3}">
   <ds:schemaRefs>
     <ds:schemaRef ds:uri="http://schemas.openxmlformats.org/officeDocument/2006/bibliography"/>
   </ds:schemaRefs>
